--- a/Docs/Reports/RS-6 Software Test Plan.docx
+++ b/Docs/Reports/RS-6 Software Test Plan.docx
@@ -5,383 +5,223 @@
     <w:p>
       <w:pPr>
         <w:jc w:val="center"/>
-        <w:outlineLvl w:val="0"/>
-        <w:rPr>
-          <w:rFonts w:ascii="Tahoma" w:hAnsi="Tahoma" w:cs="Tahoma"/>
-          <w:sz w:val="28"/>
-          <w:szCs w:val="20"/>
-          <w:lang w:val="en-AU"/>
+        <w:rPr>
+          <w:b/>
+          <w:color w:val="000000"/>
+          <w:sz w:val="48"/>
+          <w:szCs w:val="48"/>
         </w:rPr>
       </w:pPr>
     </w:p>
     <w:p>
       <w:pPr>
         <w:jc w:val="center"/>
-        <w:outlineLvl w:val="0"/>
-        <w:rPr>
-          <w:rFonts w:ascii="Tahoma" w:hAnsi="Tahoma" w:cs="Tahoma"/>
-          <w:sz w:val="28"/>
-          <w:szCs w:val="20"/>
-          <w:lang w:val="en-AU"/>
+        <w:rPr>
+          <w:b/>
+          <w:color w:val="000000"/>
+          <w:sz w:val="48"/>
+          <w:szCs w:val="48"/>
         </w:rPr>
       </w:pPr>
     </w:p>
     <w:p>
       <w:pPr>
         <w:jc w:val="center"/>
-        <w:outlineLvl w:val="0"/>
-        <w:rPr>
-          <w:rFonts w:ascii="Tahoma" w:hAnsi="Tahoma" w:cs="Tahoma"/>
-          <w:sz w:val="28"/>
-          <w:szCs w:val="20"/>
-          <w:lang w:val="en-AU"/>
-        </w:rPr>
-      </w:pPr>
+        <w:rPr>
+          <w:b/>
+          <w:color w:val="000000"/>
+          <w:sz w:val="48"/>
+          <w:szCs w:val="48"/>
+        </w:rPr>
+      </w:pPr>
+      <w:r>
+        <w:rPr>
+          <w:b/>
+          <w:color w:val="000000"/>
+          <w:sz w:val="48"/>
+          <w:szCs w:val="48"/>
+        </w:rPr>
+        <w:t>Indiana University Southeast</w:t>
+      </w:r>
     </w:p>
     <w:p>
       <w:pPr>
         <w:jc w:val="center"/>
-        <w:outlineLvl w:val="0"/>
-        <w:rPr>
-          <w:rFonts w:ascii="Tahoma" w:hAnsi="Tahoma" w:cs="Tahoma"/>
-          <w:sz w:val="28"/>
-          <w:szCs w:val="20"/>
-          <w:lang w:val="en-AU"/>
-        </w:rPr>
-      </w:pPr>
+        <w:rPr>
+          <w:b/>
+          <w:color w:val="000000"/>
+          <w:sz w:val="48"/>
+          <w:szCs w:val="48"/>
+        </w:rPr>
+      </w:pPr>
+      <w:r>
+        <w:rPr>
+          <w:b/>
+          <w:color w:val="000000"/>
+          <w:sz w:val="48"/>
+          <w:szCs w:val="48"/>
+        </w:rPr>
+        <w:t>2021-22 CSCI Capstone Project</w:t>
+      </w:r>
     </w:p>
     <w:p>
       <w:pPr>
         <w:jc w:val="center"/>
-        <w:outlineLvl w:val="0"/>
-        <w:rPr>
-          <w:rFonts w:ascii="Tahoma" w:hAnsi="Tahoma" w:cs="Tahoma"/>
-          <w:sz w:val="28"/>
-          <w:szCs w:val="20"/>
-          <w:lang w:val="en-AU"/>
+        <w:rPr>
+          <w:b/>
+          <w:color w:val="000000"/>
+          <w:sz w:val="48"/>
+          <w:szCs w:val="48"/>
         </w:rPr>
       </w:pPr>
     </w:p>
     <w:p>
       <w:pPr>
         <w:jc w:val="center"/>
-        <w:outlineLvl w:val="0"/>
-        <w:rPr>
-          <w:rFonts w:ascii="Tahoma" w:hAnsi="Tahoma" w:cs="Tahoma"/>
-          <w:sz w:val="28"/>
-          <w:szCs w:val="20"/>
-          <w:lang w:val="en-AU"/>
+        <w:rPr>
+          <w:b/>
+          <w:color w:val="000000"/>
+          <w:sz w:val="48"/>
+          <w:szCs w:val="48"/>
         </w:rPr>
       </w:pPr>
     </w:p>
     <w:p>
       <w:pPr>
         <w:jc w:val="center"/>
-        <w:outlineLvl w:val="0"/>
-        <w:rPr>
-          <w:rFonts w:ascii="Tahoma" w:hAnsi="Tahoma" w:cs="Tahoma"/>
-          <w:sz w:val="28"/>
-          <w:szCs w:val="20"/>
-          <w:lang w:val="en-AU"/>
-        </w:rPr>
-      </w:pPr>
-      <w:r>
-        <w:rPr>
-          <w:rFonts w:ascii="Tahoma" w:hAnsi="Tahoma" w:cs="Tahoma"/>
-          <w:sz w:val="28"/>
-          <w:szCs w:val="20"/>
-          <w:lang w:val="en-AU"/>
-        </w:rPr>
-        <w:t xml:space="preserve">Test Plan Document </w:t>
+        <w:rPr>
+          <w:b/>
+          <w:color w:val="000000"/>
+          <w:sz w:val="40"/>
+          <w:szCs w:val="40"/>
+        </w:rPr>
+      </w:pPr>
+      <w:r>
+        <w:rPr>
+          <w:b/>
+          <w:color w:val="000000"/>
+          <w:sz w:val="40"/>
+          <w:szCs w:val="40"/>
+        </w:rPr>
+        <w:t>Workshop Management Web Application</w:t>
       </w:r>
     </w:p>
     <w:p>
       <w:pPr>
         <w:jc w:val="center"/>
-        <w:outlineLvl w:val="0"/>
-        <w:rPr>
-          <w:rFonts w:ascii="Tahoma" w:hAnsi="Tahoma" w:cs="Tahoma"/>
-          <w:sz w:val="28"/>
-          <w:szCs w:val="20"/>
-          <w:lang w:val="en-AU"/>
-        </w:rPr>
-      </w:pPr>
+        <w:rPr>
+          <w:sz w:val="40"/>
+          <w:szCs w:val="40"/>
+        </w:rPr>
+      </w:pPr>
+      <w:r>
+        <w:rPr>
+          <w:b/>
+          <w:color w:val="000000"/>
+          <w:sz w:val="40"/>
+          <w:szCs w:val="40"/>
+        </w:rPr>
+        <w:t xml:space="preserve">Sponsor: Dr. </w:t>
+      </w:r>
+      <w:proofErr w:type="spellStart"/>
+      <w:r>
+        <w:rPr>
+          <w:b/>
+          <w:color w:val="000000"/>
+          <w:sz w:val="40"/>
+          <w:szCs w:val="40"/>
+        </w:rPr>
+        <w:t>Suranga</w:t>
+      </w:r>
+      <w:proofErr w:type="spellEnd"/>
+      <w:r>
+        <w:rPr>
+          <w:b/>
+          <w:color w:val="000000"/>
+          <w:sz w:val="40"/>
+          <w:szCs w:val="40"/>
+        </w:rPr>
+        <w:t xml:space="preserve"> Hettiarachchi</w:t>
+      </w:r>
     </w:p>
     <w:p>
       <w:pPr>
         <w:jc w:val="center"/>
-        <w:outlineLvl w:val="0"/>
-        <w:rPr>
-          <w:rFonts w:ascii="Tahoma" w:hAnsi="Tahoma" w:cs="Tahoma"/>
-          <w:sz w:val="28"/>
-          <w:szCs w:val="20"/>
-          <w:lang w:val="en-AU"/>
-        </w:rPr>
-      </w:pPr>
-      <w:r>
-        <w:rPr>
-          <w:rFonts w:ascii="Tahoma" w:hAnsi="Tahoma" w:cs="Tahoma"/>
-          <w:sz w:val="28"/>
-          <w:szCs w:val="20"/>
-          <w:lang w:val="en-AU"/>
-        </w:rPr>
-        <w:t xml:space="preserve">For </w:t>
-      </w:r>
+        <w:rPr>
+          <w:b/>
+          <w:color w:val="000000"/>
+          <w:sz w:val="40"/>
+          <w:szCs w:val="40"/>
+        </w:rPr>
+      </w:pPr>
     </w:p>
     <w:p>
       <w:pPr>
         <w:jc w:val="center"/>
-        <w:outlineLvl w:val="0"/>
-        <w:rPr>
-          <w:rFonts w:ascii="Tahoma" w:hAnsi="Tahoma" w:cs="Tahoma"/>
-          <w:sz w:val="28"/>
-          <w:szCs w:val="20"/>
-          <w:lang w:val="en-AU"/>
-        </w:rPr>
-      </w:pPr>
+        <w:rPr>
+          <w:b/>
+          <w:color w:val="000000"/>
+          <w:sz w:val="40"/>
+          <w:szCs w:val="40"/>
+        </w:rPr>
+      </w:pPr>
+      <w:r>
+        <w:rPr>
+          <w:b/>
+          <w:color w:val="000000"/>
+          <w:sz w:val="40"/>
+          <w:szCs w:val="40"/>
+        </w:rPr>
+        <w:t xml:space="preserve">Software </w:t>
+      </w:r>
+      <w:r>
+        <w:rPr>
+          <w:b/>
+          <w:color w:val="000000"/>
+          <w:sz w:val="40"/>
+          <w:szCs w:val="40"/>
+        </w:rPr>
+        <w:t>Test Plan</w:t>
+      </w:r>
     </w:p>
     <w:p>
       <w:pPr>
         <w:jc w:val="center"/>
-        <w:outlineLvl w:val="0"/>
-        <w:rPr>
-          <w:rFonts w:ascii="Tahoma" w:hAnsi="Tahoma" w:cs="Tahoma"/>
-          <w:sz w:val="28"/>
-          <w:szCs w:val="20"/>
-          <w:lang w:val="en-AU"/>
-        </w:rPr>
-      </w:pPr>
-      <w:r>
-        <w:rPr>
-          <w:rFonts w:ascii="Tahoma" w:hAnsi="Tahoma" w:cs="Tahoma"/>
-          <w:sz w:val="28"/>
-          <w:szCs w:val="20"/>
-          <w:lang w:val="en-AU"/>
-        </w:rPr>
-        <w:t>Workshop Management</w:t>
-      </w:r>
-      <w:r>
-        <w:rPr>
-          <w:rFonts w:ascii="Tahoma" w:hAnsi="Tahoma" w:cs="Tahoma"/>
-          <w:sz w:val="28"/>
-          <w:szCs w:val="20"/>
-          <w:lang w:val="en-AU"/>
-        </w:rPr>
-        <w:t xml:space="preserve"> Web Application</w:t>
+        <w:rPr>
+          <w:sz w:val="40"/>
+          <w:szCs w:val="40"/>
+        </w:rPr>
+      </w:pPr>
+      <w:r>
+        <w:rPr>
+          <w:b/>
+          <w:color w:val="000000"/>
+          <w:sz w:val="40"/>
+          <w:szCs w:val="40"/>
+        </w:rPr>
+        <w:t>James Schlesener</w:t>
+      </w:r>
+    </w:p>
+    <w:p>
+      <w:r>
+        <w:br w:type="page"/>
       </w:r>
     </w:p>
     <w:p>
       <w:pPr>
         <w:jc w:val="both"/>
         <w:rPr>
+          <w:noProof/>
+        </w:rPr>
+      </w:pPr>
+      <w:r>
+        <w:rPr>
           <w:rFonts w:ascii="Tahoma" w:hAnsi="Tahoma" w:cs="Tahoma"/>
           <w:sz w:val="20"/>
           <w:szCs w:val="20"/>
           <w:lang w:val="en-AU"/>
         </w:rPr>
-      </w:pPr>
-    </w:p>
-    <w:p>
-      <w:pPr>
-        <w:jc w:val="both"/>
-        <w:rPr>
-          <w:rFonts w:ascii="Tahoma" w:hAnsi="Tahoma" w:cs="Tahoma"/>
-          <w:sz w:val="20"/>
-          <w:szCs w:val="20"/>
-          <w:lang w:val="en-AU"/>
-        </w:rPr>
-      </w:pPr>
-    </w:p>
-    <w:p>
-      <w:pPr>
-        <w:jc w:val="both"/>
-        <w:rPr>
-          <w:rFonts w:ascii="Tahoma" w:hAnsi="Tahoma" w:cs="Tahoma"/>
-          <w:sz w:val="20"/>
-          <w:szCs w:val="20"/>
-          <w:lang w:val="en-AU"/>
-        </w:rPr>
-      </w:pPr>
-    </w:p>
-    <w:p>
-      <w:pPr>
-        <w:jc w:val="both"/>
-        <w:rPr>
-          <w:rFonts w:ascii="Tahoma" w:hAnsi="Tahoma" w:cs="Tahoma"/>
-          <w:sz w:val="20"/>
-          <w:szCs w:val="20"/>
-          <w:lang w:val="en-AU"/>
-        </w:rPr>
-      </w:pPr>
-    </w:p>
-    <w:p>
-      <w:pPr>
-        <w:jc w:val="both"/>
-        <w:rPr>
-          <w:rFonts w:ascii="Tahoma" w:hAnsi="Tahoma" w:cs="Tahoma"/>
-          <w:sz w:val="20"/>
-          <w:szCs w:val="20"/>
-          <w:lang w:val="en-AU"/>
-        </w:rPr>
-      </w:pPr>
-    </w:p>
-    <w:p>
-      <w:pPr>
-        <w:jc w:val="both"/>
-        <w:rPr>
-          <w:rFonts w:ascii="Tahoma" w:hAnsi="Tahoma" w:cs="Tahoma"/>
-          <w:sz w:val="20"/>
-          <w:szCs w:val="20"/>
-          <w:lang w:val="en-AU"/>
-        </w:rPr>
-      </w:pPr>
-    </w:p>
-    <w:p>
-      <w:pPr>
-        <w:jc w:val="both"/>
-        <w:rPr>
-          <w:rFonts w:ascii="Tahoma" w:hAnsi="Tahoma" w:cs="Tahoma"/>
-          <w:sz w:val="20"/>
-          <w:szCs w:val="20"/>
-          <w:lang w:val="en-AU"/>
-        </w:rPr>
-      </w:pPr>
-    </w:p>
-    <w:p>
-      <w:pPr>
-        <w:jc w:val="both"/>
-        <w:rPr>
-          <w:rFonts w:ascii="Tahoma" w:hAnsi="Tahoma" w:cs="Tahoma"/>
-          <w:sz w:val="20"/>
-          <w:szCs w:val="20"/>
-          <w:lang w:val="en-AU"/>
-        </w:rPr>
-      </w:pPr>
-    </w:p>
-    <w:p>
-      <w:pPr>
-        <w:jc w:val="both"/>
-        <w:rPr>
-          <w:rFonts w:ascii="Tahoma" w:hAnsi="Tahoma" w:cs="Tahoma"/>
-          <w:sz w:val="20"/>
-          <w:szCs w:val="20"/>
-          <w:lang w:val="en-AU"/>
-        </w:rPr>
-      </w:pPr>
-    </w:p>
-    <w:p>
-      <w:pPr>
-        <w:jc w:val="center"/>
-        <w:rPr>
-          <w:rFonts w:ascii="Tahoma" w:hAnsi="Tahoma" w:cs="Tahoma"/>
-          <w:b/>
-          <w:i/>
-          <w:sz w:val="20"/>
-          <w:szCs w:val="20"/>
-          <w:lang w:val="en-AU"/>
-        </w:rPr>
-      </w:pPr>
-    </w:p>
-    <w:p>
-      <w:pPr>
-        <w:jc w:val="center"/>
-        <w:rPr>
-          <w:rFonts w:ascii="Tahoma" w:hAnsi="Tahoma" w:cs="Tahoma"/>
-          <w:sz w:val="20"/>
-          <w:szCs w:val="20"/>
-          <w:lang w:val="en-AU"/>
-        </w:rPr>
-      </w:pPr>
-    </w:p>
-    <w:p>
-      <w:pPr>
-        <w:jc w:val="center"/>
-        <w:rPr>
-          <w:rFonts w:ascii="Tahoma" w:hAnsi="Tahoma" w:cs="Tahoma"/>
-          <w:sz w:val="20"/>
-          <w:szCs w:val="20"/>
-          <w:lang w:val="en-AU"/>
-        </w:rPr>
-      </w:pPr>
-    </w:p>
-    <w:p>
-      <w:pPr>
-        <w:jc w:val="center"/>
-        <w:rPr>
-          <w:rFonts w:ascii="Tahoma" w:hAnsi="Tahoma" w:cs="Tahoma"/>
-          <w:sz w:val="20"/>
-          <w:szCs w:val="20"/>
-          <w:lang w:val="en-AU"/>
-        </w:rPr>
-      </w:pPr>
-    </w:p>
-    <w:p>
-      <w:pPr>
-        <w:jc w:val="center"/>
-        <w:rPr>
-          <w:rFonts w:ascii="Tahoma" w:hAnsi="Tahoma" w:cs="Tahoma"/>
-          <w:sz w:val="20"/>
-          <w:szCs w:val="20"/>
-          <w:lang w:val="en-AU"/>
-        </w:rPr>
-      </w:pPr>
-    </w:p>
-    <w:p>
-      <w:pPr>
-        <w:jc w:val="center"/>
-        <w:rPr>
-          <w:rFonts w:ascii="Tahoma" w:hAnsi="Tahoma" w:cs="Tahoma"/>
-          <w:sz w:val="20"/>
-          <w:szCs w:val="20"/>
-          <w:lang w:val="en-AU"/>
-        </w:rPr>
-      </w:pPr>
-    </w:p>
-    <w:p>
-      <w:pPr>
-        <w:jc w:val="center"/>
-        <w:rPr>
-          <w:rFonts w:ascii="Tahoma" w:hAnsi="Tahoma" w:cs="Tahoma"/>
-          <w:sz w:val="20"/>
-          <w:szCs w:val="20"/>
-          <w:lang w:val="en-AU"/>
-        </w:rPr>
-      </w:pPr>
-    </w:p>
-    <w:p>
-      <w:pPr>
-        <w:jc w:val="center"/>
-        <w:rPr>
-          <w:rFonts w:ascii="Tahoma" w:hAnsi="Tahoma" w:cs="Tahoma"/>
-          <w:sz w:val="20"/>
-          <w:szCs w:val="20"/>
-          <w:lang w:val="en-AU"/>
-        </w:rPr>
-      </w:pPr>
-    </w:p>
-    <w:p>
-      <w:pPr>
-        <w:jc w:val="both"/>
-        <w:rPr>
-          <w:noProof/>
-        </w:rPr>
-      </w:pPr>
-      <w:r>
-        <w:rPr>
-          <w:rFonts w:ascii="Tahoma" w:hAnsi="Tahoma" w:cs="Tahoma"/>
-          <w:sz w:val="20"/>
-          <w:szCs w:val="20"/>
-          <w:lang w:val="en-AU"/>
-        </w:rPr>
-        <w:br w:type="page"/>
-      </w:r>
-      <w:r>
-        <w:rPr>
-          <w:rFonts w:ascii="Tahoma" w:hAnsi="Tahoma" w:cs="Tahoma"/>
-          <w:sz w:val="20"/>
-          <w:szCs w:val="20"/>
-          <w:lang w:val="en-AU"/>
-        </w:rPr>
+        <w:lastRenderedPageBreak/>
         <w:fldChar w:fldCharType="begin"/>
       </w:r>
       <w:r>
@@ -423,7 +263,6 @@
         <w:rPr>
           <w:noProof/>
         </w:rPr>
-        <w:lastRenderedPageBreak/>
         <w:t>1</w:t>
       </w:r>
       <w:r>
@@ -1945,41 +1784,11 @@
     </w:p>
     <w:p>
       <w:pPr>
-        <w:jc w:val="center"/>
-        <w:rPr>
-          <w:rFonts w:ascii="Tahoma" w:hAnsi="Tahoma" w:cs="Tahoma"/>
-          <w:sz w:val="28"/>
-          <w:szCs w:val="20"/>
-          <w:lang w:val="en-AU"/>
-        </w:rPr>
-      </w:pPr>
-      <w:r>
-        <w:rPr>
-          <w:rFonts w:ascii="Tahoma" w:hAnsi="Tahoma" w:cs="Tahoma"/>
-          <w:sz w:val="28"/>
-          <w:szCs w:val="20"/>
-          <w:lang w:val="en-AU"/>
-        </w:rPr>
+        <w:pStyle w:val="Heading1"/>
+      </w:pPr>
+      <w:bookmarkStart w:id="0" w:name="_Toc255385555"/>
+      <w:r>
         <w:lastRenderedPageBreak/>
-        <w:t>Test Plan</w:t>
-      </w:r>
-    </w:p>
-    <w:p>
-      <w:pPr>
-        <w:rPr>
-          <w:rFonts w:ascii="Tahoma" w:hAnsi="Tahoma" w:cs="Tahoma"/>
-          <w:sz w:val="20"/>
-          <w:szCs w:val="20"/>
-          <w:lang w:val="en-AU"/>
-        </w:rPr>
-      </w:pPr>
-    </w:p>
-    <w:p>
-      <w:pPr>
-        <w:pStyle w:val="Heading1"/>
-      </w:pPr>
-      <w:bookmarkStart w:id="0" w:name="_Toc255385555"/>
-      <w:r>
         <w:t>Introduction</w:t>
       </w:r>
       <w:bookmarkEnd w:id="0"/>
@@ -2290,6 +2099,48 @@
         </w:rPr>
         <w:t>Jasmine unit testing</w:t>
       </w:r>
+      <w:r>
+        <w:rPr>
+          <w:color w:val="000000"/>
+        </w:rPr>
+        <w:t xml:space="preserve"> and </w:t>
+      </w:r>
+      <w:r>
+        <w:rPr>
+          <w:color w:val="000000"/>
+        </w:rPr>
+        <w:t xml:space="preserve">manual </w:t>
+      </w:r>
+      <w:r>
+        <w:rPr>
+          <w:color w:val="000000"/>
+        </w:rPr>
+        <w:t>end</w:t>
+      </w:r>
+      <w:r>
+        <w:rPr>
+          <w:color w:val="000000"/>
+        </w:rPr>
+        <w:t xml:space="preserve"> t</w:t>
+      </w:r>
+      <w:r>
+        <w:rPr>
+          <w:color w:val="000000"/>
+        </w:rPr>
+        <w:t>o</w:t>
+      </w:r>
+      <w:r>
+        <w:rPr>
+          <w:color w:val="000000"/>
+        </w:rPr>
+        <w:t xml:space="preserve"> </w:t>
+      </w:r>
+      <w:r>
+        <w:rPr>
+          <w:color w:val="000000"/>
+        </w:rPr>
+        <w:t>end testing.</w:t>
+      </w:r>
     </w:p>
     <w:p>
       <w:pPr>
@@ -2332,7 +2183,57 @@
         <w:rPr>
           <w:color w:val="000000"/>
         </w:rPr>
-        <w:t>here aren’t any problems perceived at this time.  The unit tests should ensure that the system is working properly.</w:t>
+        <w:t>here aren’t any problems perceived at this time.  The unit tests</w:t>
+      </w:r>
+      <w:r>
+        <w:rPr>
+          <w:color w:val="000000"/>
+        </w:rPr>
+        <w:t xml:space="preserve"> along with the </w:t>
+      </w:r>
+      <w:proofErr w:type="gramStart"/>
+      <w:r>
+        <w:rPr>
+          <w:color w:val="000000"/>
+        </w:rPr>
+        <w:t>end</w:t>
+      </w:r>
+      <w:r>
+        <w:rPr>
+          <w:color w:val="000000"/>
+        </w:rPr>
+        <w:t xml:space="preserve"> </w:t>
+      </w:r>
+      <w:r>
+        <w:rPr>
+          <w:color w:val="000000"/>
+        </w:rPr>
+        <w:t>to</w:t>
+      </w:r>
+      <w:r>
+        <w:rPr>
+          <w:color w:val="000000"/>
+        </w:rPr>
+        <w:t xml:space="preserve"> </w:t>
+      </w:r>
+      <w:r>
+        <w:rPr>
+          <w:color w:val="000000"/>
+        </w:rPr>
+        <w:t>end</w:t>
+      </w:r>
+      <w:proofErr w:type="gramEnd"/>
+      <w:r>
+        <w:rPr>
+          <w:color w:val="000000"/>
+        </w:rPr>
+        <w:t xml:space="preserve"> tests</w:t>
+      </w:r>
+      <w:r>
+        <w:rPr>
+          <w:color w:val="000000"/>
+        </w:rPr>
+        <w:t xml:space="preserve"> should ensure that the system is working properly.</w:t>
       </w:r>
     </w:p>
     <w:p>
@@ -2444,13 +2345,43 @@
         <w:rPr>
           <w:color w:val="000000"/>
         </w:rPr>
-        <w:t>back-end</w:t>
-      </w:r>
-      <w:r>
-        <w:rPr>
-          <w:color w:val="000000"/>
-        </w:rPr>
-        <w:t xml:space="preserve"> tests will test all of the http calls to the database.</w:t>
+        <w:t>backend</w:t>
+      </w:r>
+      <w:r>
+        <w:rPr>
+          <w:color w:val="000000"/>
+        </w:rPr>
+        <w:t xml:space="preserve"> tests will test all the http calls to the database.</w:t>
+      </w:r>
+      <w:r>
+        <w:rPr>
+          <w:color w:val="000000"/>
+        </w:rPr>
+        <w:t xml:space="preserve">  Manual end</w:t>
+      </w:r>
+      <w:r>
+        <w:rPr>
+          <w:color w:val="000000"/>
+        </w:rPr>
+        <w:t xml:space="preserve"> </w:t>
+      </w:r>
+      <w:r>
+        <w:rPr>
+          <w:color w:val="000000"/>
+        </w:rPr>
+        <w:t>to</w:t>
+      </w:r>
+      <w:r>
+        <w:rPr>
+          <w:color w:val="000000"/>
+        </w:rPr>
+        <w:t xml:space="preserve"> </w:t>
+      </w:r>
+      <w:r>
+        <w:rPr>
+          <w:color w:val="000000"/>
+        </w:rPr>
+        <w:t>end tests will be performed to confirm that the system is operating as expected.</w:t>
       </w:r>
     </w:p>
     <w:p>
@@ -2496,6 +2427,50 @@
         </w:rPr>
         <w:t>.</w:t>
       </w:r>
+      <w:r>
+        <w:rPr>
+          <w:color w:val="000000"/>
+        </w:rPr>
+        <w:t xml:space="preserve">  The server and client will be run locally for the </w:t>
+      </w:r>
+      <w:proofErr w:type="gramStart"/>
+      <w:r>
+        <w:rPr>
+          <w:color w:val="000000"/>
+        </w:rPr>
+        <w:t>end</w:t>
+      </w:r>
+      <w:r>
+        <w:rPr>
+          <w:color w:val="000000"/>
+        </w:rPr>
+        <w:t xml:space="preserve"> </w:t>
+      </w:r>
+      <w:r>
+        <w:rPr>
+          <w:color w:val="000000"/>
+        </w:rPr>
+        <w:t>to</w:t>
+      </w:r>
+      <w:r>
+        <w:rPr>
+          <w:color w:val="000000"/>
+        </w:rPr>
+        <w:t xml:space="preserve"> </w:t>
+      </w:r>
+      <w:r>
+        <w:rPr>
+          <w:color w:val="000000"/>
+        </w:rPr>
+        <w:t>end</w:t>
+      </w:r>
+      <w:proofErr w:type="gramEnd"/>
+      <w:r>
+        <w:rPr>
+          <w:color w:val="000000"/>
+        </w:rPr>
+        <w:t xml:space="preserve"> testing.</w:t>
+      </w:r>
     </w:p>
     <w:p>
       <w:pPr>
@@ -2531,7 +2506,19 @@
         <w:rPr>
           <w:color w:val="000000"/>
         </w:rPr>
-        <w:t>If the unit tests all pass, then the software is functioning correctly.</w:t>
+        <w:t>If the unit tests all pass</w:t>
+      </w:r>
+      <w:r>
+        <w:rPr>
+          <w:color w:val="000000"/>
+        </w:rPr>
+        <w:t xml:space="preserve"> and the software operates as expected through the end-to-end tests</w:t>
+      </w:r>
+      <w:r>
+        <w:rPr>
+          <w:color w:val="000000"/>
+        </w:rPr>
+        <w:t>, then the software is functioning correctly.</w:t>
       </w:r>
     </w:p>
     <w:p>
@@ -2596,7 +2583,7 @@
       <w:tblPr>
         <w:tblpPr w:leftFromText="180" w:rightFromText="180" w:vertAnchor="text" w:tblpY="1"/>
         <w:tblOverlap w:val="never"/>
-        <w:tblW w:w="0" w:type="auto"/>
+        <w:tblW w:w="8679" w:type="dxa"/>
         <w:tblBorders>
           <w:top w:val="single" w:sz="4" w:space="0" w:color="auto"/>
           <w:left w:val="single" w:sz="4" w:space="0" w:color="auto"/>
@@ -2609,14 +2596,17 @@
         <w:tblLook w:val="0000" w:firstRow="0" w:lastRow="0" w:firstColumn="0" w:lastColumn="0" w:noHBand="0" w:noVBand="0"/>
       </w:tblPr>
       <w:tblGrid>
-        <w:gridCol w:w="2214"/>
-        <w:gridCol w:w="2214"/>
-        <w:gridCol w:w="2214"/>
+        <w:gridCol w:w="1885"/>
+        <w:gridCol w:w="2520"/>
+        <w:gridCol w:w="4274"/>
       </w:tblGrid>
       <w:tr>
-        <w:tc>
-          <w:tcPr>
-            <w:tcW w:w="2214" w:type="dxa"/>
+        <w:trPr>
+          <w:trHeight w:val="383"/>
+        </w:trPr>
+        <w:tc>
+          <w:tcPr>
+            <w:tcW w:w="1885" w:type="dxa"/>
           </w:tcPr>
           <w:p>
             <w:pPr>
@@ -2642,7 +2632,7 @@
         </w:tc>
         <w:tc>
           <w:tcPr>
-            <w:tcW w:w="2214" w:type="dxa"/>
+            <w:tcW w:w="2520" w:type="dxa"/>
           </w:tcPr>
           <w:p>
             <w:pPr>
@@ -2668,7 +2658,7 @@
         </w:tc>
         <w:tc>
           <w:tcPr>
-            <w:tcW w:w="2214" w:type="dxa"/>
+            <w:tcW w:w="4274" w:type="dxa"/>
           </w:tcPr>
           <w:p>
             <w:pPr>
@@ -2694,489 +2684,898 @@
         </w:tc>
       </w:tr>
       <w:tr>
-        <w:tc>
-          <w:tcPr>
-            <w:tcW w:w="2214" w:type="dxa"/>
-          </w:tcPr>
-          <w:p>
-            <w:pPr>
-              <w:rPr>
-                <w:rFonts w:ascii="Tahoma" w:hAnsi="Tahoma" w:cs="Tahoma"/>
-                <w:sz w:val="20"/>
-                <w:szCs w:val="20"/>
-                <w:lang w:val="en-AU"/>
-              </w:rPr>
-            </w:pPr>
-            <w:r>
-              <w:rPr>
-                <w:rFonts w:ascii="Tahoma" w:hAnsi="Tahoma" w:cs="Tahoma"/>
-                <w:szCs w:val="20"/>
-                <w:lang w:val="en-AU"/>
-              </w:rPr>
-              <w:t>Constraint 1</w:t>
-            </w:r>
-          </w:p>
-        </w:tc>
-        <w:tc>
-          <w:tcPr>
-            <w:tcW w:w="2214" w:type="dxa"/>
-          </w:tcPr>
-          <w:p>
-            <w:pPr>
-              <w:rPr>
-                <w:rFonts w:ascii="Tahoma" w:hAnsi="Tahoma" w:cs="Tahoma"/>
-                <w:sz w:val="20"/>
-                <w:szCs w:val="20"/>
-                <w:lang w:val="en-AU"/>
-              </w:rPr>
-            </w:pPr>
-          </w:p>
-        </w:tc>
-        <w:tc>
-          <w:tcPr>
-            <w:tcW w:w="2214" w:type="dxa"/>
-          </w:tcPr>
-          <w:p>
-            <w:pPr>
-              <w:rPr>
-                <w:rFonts w:ascii="Tahoma" w:hAnsi="Tahoma" w:cs="Tahoma"/>
-                <w:sz w:val="20"/>
-                <w:szCs w:val="20"/>
-                <w:lang w:val="en-AU"/>
-              </w:rPr>
-            </w:pPr>
+        <w:trPr>
+          <w:trHeight w:val="574"/>
+        </w:trPr>
+        <w:tc>
+          <w:tcPr>
+            <w:tcW w:w="1885" w:type="dxa"/>
+          </w:tcPr>
+          <w:p>
+            <w:pPr>
+              <w:rPr>
+                <w:rFonts w:ascii="Tahoma" w:hAnsi="Tahoma" w:cs="Tahoma"/>
+                <w:sz w:val="20"/>
+                <w:szCs w:val="20"/>
+                <w:lang w:val="en-AU"/>
+              </w:rPr>
+            </w:pPr>
+            <w:r>
+              <w:rPr>
+                <w:rFonts w:ascii="Tahoma" w:hAnsi="Tahoma" w:cs="Tahoma"/>
+                <w:sz w:val="20"/>
+                <w:szCs w:val="20"/>
+                <w:lang w:val="en-AU"/>
+              </w:rPr>
+              <w:t>Upload Image</w:t>
+            </w:r>
+          </w:p>
+        </w:tc>
+        <w:tc>
+          <w:tcPr>
+            <w:tcW w:w="2520" w:type="dxa"/>
+          </w:tcPr>
+          <w:p>
+            <w:pPr>
+              <w:rPr>
+                <w:rFonts w:ascii="Tahoma" w:hAnsi="Tahoma" w:cs="Tahoma"/>
+                <w:sz w:val="20"/>
+                <w:szCs w:val="20"/>
+                <w:lang w:val="en-AU"/>
+              </w:rPr>
+            </w:pPr>
+            <w:r>
+              <w:rPr>
+                <w:rFonts w:ascii="Tahoma" w:hAnsi="Tahoma" w:cs="Tahoma"/>
+                <w:sz w:val="20"/>
+                <w:szCs w:val="20"/>
+                <w:lang w:val="en-AU"/>
+              </w:rPr>
+              <w:t>User must be able to upload an image equipment, if desired</w:t>
+            </w:r>
+            <w:r>
+              <w:rPr>
+                <w:rFonts w:ascii="Tahoma" w:hAnsi="Tahoma" w:cs="Tahoma"/>
+                <w:sz w:val="20"/>
+                <w:szCs w:val="20"/>
+                <w:lang w:val="en-AU"/>
+              </w:rPr>
+              <w:t>.</w:t>
+            </w:r>
+          </w:p>
+        </w:tc>
+        <w:tc>
+          <w:tcPr>
+            <w:tcW w:w="4274" w:type="dxa"/>
+          </w:tcPr>
+          <w:p>
+            <w:pPr>
+              <w:rPr>
+                <w:rFonts w:ascii="Tahoma" w:hAnsi="Tahoma" w:cs="Tahoma"/>
+                <w:sz w:val="20"/>
+                <w:szCs w:val="20"/>
+                <w:lang w:val="en-AU"/>
+              </w:rPr>
+            </w:pPr>
+            <w:r>
+              <w:rPr>
+                <w:rFonts w:ascii="Tahoma" w:hAnsi="Tahoma" w:cs="Tahoma"/>
+                <w:sz w:val="20"/>
+                <w:szCs w:val="20"/>
+                <w:lang w:val="en-AU"/>
+              </w:rPr>
+              <w:t>Web app upload</w:t>
+            </w:r>
+            <w:r>
+              <w:rPr>
+                <w:rFonts w:ascii="Tahoma" w:hAnsi="Tahoma" w:cs="Tahoma"/>
+                <w:sz w:val="20"/>
+                <w:szCs w:val="20"/>
+                <w:lang w:val="en-AU"/>
+              </w:rPr>
+              <w:t>s an</w:t>
+            </w:r>
+            <w:r>
+              <w:rPr>
+                <w:rFonts w:ascii="Tahoma" w:hAnsi="Tahoma" w:cs="Tahoma"/>
+                <w:sz w:val="20"/>
+                <w:szCs w:val="20"/>
+                <w:lang w:val="en-AU"/>
+              </w:rPr>
+              <w:t xml:space="preserve"> image into a folder on the server</w:t>
+            </w:r>
+            <w:r>
+              <w:rPr>
+                <w:rFonts w:ascii="Tahoma" w:hAnsi="Tahoma" w:cs="Tahoma"/>
+                <w:sz w:val="20"/>
+                <w:szCs w:val="20"/>
+                <w:lang w:val="en-AU"/>
+              </w:rPr>
+              <w:t>.</w:t>
+            </w:r>
           </w:p>
         </w:tc>
       </w:tr>
       <w:tr>
-        <w:tc>
-          <w:tcPr>
-            <w:tcW w:w="2214" w:type="dxa"/>
-          </w:tcPr>
-          <w:p>
-            <w:pPr>
-              <w:rPr>
-                <w:rFonts w:ascii="Tahoma" w:hAnsi="Tahoma" w:cs="Tahoma"/>
-                <w:sz w:val="20"/>
-                <w:szCs w:val="20"/>
-                <w:lang w:val="en-AU"/>
-              </w:rPr>
-            </w:pPr>
-            <w:r>
-              <w:rPr>
-                <w:rFonts w:ascii="Tahoma" w:hAnsi="Tahoma" w:cs="Tahoma"/>
-                <w:szCs w:val="20"/>
-                <w:lang w:val="en-AU"/>
-              </w:rPr>
-              <w:t>Constraint 2</w:t>
-            </w:r>
-          </w:p>
-        </w:tc>
-        <w:tc>
-          <w:tcPr>
-            <w:tcW w:w="2214" w:type="dxa"/>
-          </w:tcPr>
-          <w:p>
-            <w:pPr>
-              <w:rPr>
-                <w:rFonts w:ascii="Tahoma" w:hAnsi="Tahoma" w:cs="Tahoma"/>
-                <w:sz w:val="20"/>
-                <w:szCs w:val="20"/>
-                <w:lang w:val="en-AU"/>
-              </w:rPr>
-            </w:pPr>
-          </w:p>
-        </w:tc>
-        <w:tc>
-          <w:tcPr>
-            <w:tcW w:w="2214" w:type="dxa"/>
-          </w:tcPr>
-          <w:p>
-            <w:pPr>
-              <w:rPr>
-                <w:rFonts w:ascii="Tahoma" w:hAnsi="Tahoma" w:cs="Tahoma"/>
-                <w:sz w:val="20"/>
-                <w:szCs w:val="20"/>
-                <w:lang w:val="en-AU"/>
-              </w:rPr>
-            </w:pPr>
+        <w:trPr>
+          <w:trHeight w:val="766"/>
+        </w:trPr>
+        <w:tc>
+          <w:tcPr>
+            <w:tcW w:w="1885" w:type="dxa"/>
+          </w:tcPr>
+          <w:p>
+            <w:pPr>
+              <w:rPr>
+                <w:rFonts w:ascii="Tahoma" w:hAnsi="Tahoma" w:cs="Tahoma"/>
+                <w:sz w:val="20"/>
+                <w:szCs w:val="20"/>
+                <w:lang w:val="en-AU"/>
+              </w:rPr>
+            </w:pPr>
+            <w:r>
+              <w:rPr>
+                <w:rFonts w:ascii="Tahoma" w:hAnsi="Tahoma" w:cs="Tahoma"/>
+                <w:sz w:val="20"/>
+                <w:szCs w:val="20"/>
+                <w:lang w:val="en-AU"/>
+              </w:rPr>
+              <w:t>Add Workshop</w:t>
+            </w:r>
+          </w:p>
+        </w:tc>
+        <w:tc>
+          <w:tcPr>
+            <w:tcW w:w="2520" w:type="dxa"/>
+          </w:tcPr>
+          <w:p>
+            <w:pPr>
+              <w:rPr>
+                <w:rFonts w:ascii="Tahoma" w:hAnsi="Tahoma" w:cs="Tahoma"/>
+                <w:sz w:val="20"/>
+                <w:szCs w:val="20"/>
+                <w:lang w:val="en-AU"/>
+              </w:rPr>
+            </w:pPr>
+            <w:r>
+              <w:rPr>
+                <w:rFonts w:ascii="Tahoma" w:hAnsi="Tahoma" w:cs="Tahoma"/>
+                <w:sz w:val="20"/>
+                <w:szCs w:val="20"/>
+                <w:lang w:val="en-AU"/>
+              </w:rPr>
+              <w:t xml:space="preserve">User </w:t>
+            </w:r>
+            <w:r>
+              <w:rPr>
+                <w:rFonts w:ascii="Tahoma" w:hAnsi="Tahoma" w:cs="Tahoma"/>
+                <w:sz w:val="20"/>
+                <w:szCs w:val="20"/>
+                <w:lang w:val="en-AU"/>
+              </w:rPr>
+              <w:t>must be able to add a new workshop</w:t>
+            </w:r>
+            <w:r>
+              <w:rPr>
+                <w:rFonts w:ascii="Tahoma" w:hAnsi="Tahoma" w:cs="Tahoma"/>
+                <w:sz w:val="20"/>
+                <w:szCs w:val="20"/>
+                <w:lang w:val="en-AU"/>
+              </w:rPr>
+              <w:t>.</w:t>
+            </w:r>
+          </w:p>
+        </w:tc>
+        <w:tc>
+          <w:tcPr>
+            <w:tcW w:w="4274" w:type="dxa"/>
+          </w:tcPr>
+          <w:p>
+            <w:pPr>
+              <w:rPr>
+                <w:rFonts w:ascii="Tahoma" w:hAnsi="Tahoma" w:cs="Tahoma"/>
+                <w:sz w:val="20"/>
+                <w:szCs w:val="20"/>
+                <w:lang w:val="en-AU"/>
+              </w:rPr>
+            </w:pPr>
+            <w:r>
+              <w:rPr>
+                <w:rFonts w:ascii="Tahoma" w:hAnsi="Tahoma" w:cs="Tahoma"/>
+                <w:sz w:val="20"/>
+                <w:szCs w:val="20"/>
+                <w:lang w:val="en-AU"/>
+              </w:rPr>
+              <w:t xml:space="preserve">Web app </w:t>
+            </w:r>
+            <w:r>
+              <w:rPr>
+                <w:rFonts w:ascii="Tahoma" w:hAnsi="Tahoma" w:cs="Tahoma"/>
+                <w:sz w:val="20"/>
+                <w:szCs w:val="20"/>
+                <w:lang w:val="en-AU"/>
+              </w:rPr>
+              <w:t>adds a new workshop from the View Workshops screen</w:t>
+            </w:r>
+            <w:r>
+              <w:rPr>
+                <w:rFonts w:ascii="Tahoma" w:hAnsi="Tahoma" w:cs="Tahoma"/>
+                <w:sz w:val="20"/>
+                <w:szCs w:val="20"/>
+                <w:lang w:val="en-AU"/>
+              </w:rPr>
+              <w:t>.</w:t>
+            </w:r>
           </w:p>
         </w:tc>
       </w:tr>
       <w:tr>
-        <w:tc>
-          <w:tcPr>
-            <w:tcW w:w="2214" w:type="dxa"/>
-          </w:tcPr>
-          <w:p>
-            <w:pPr>
-              <w:rPr>
-                <w:rFonts w:ascii="Tahoma" w:hAnsi="Tahoma" w:cs="Tahoma"/>
-                <w:sz w:val="20"/>
-                <w:szCs w:val="20"/>
-                <w:lang w:val="en-AU"/>
-              </w:rPr>
-            </w:pPr>
-          </w:p>
-        </w:tc>
-        <w:tc>
-          <w:tcPr>
-            <w:tcW w:w="2214" w:type="dxa"/>
-          </w:tcPr>
-          <w:p>
-            <w:pPr>
-              <w:rPr>
-                <w:rFonts w:ascii="Tahoma" w:hAnsi="Tahoma" w:cs="Tahoma"/>
-                <w:sz w:val="20"/>
-                <w:szCs w:val="20"/>
-                <w:lang w:val="en-AU"/>
-              </w:rPr>
-            </w:pPr>
-          </w:p>
-        </w:tc>
-        <w:tc>
-          <w:tcPr>
-            <w:tcW w:w="2214" w:type="dxa"/>
-          </w:tcPr>
-          <w:p>
-            <w:pPr>
-              <w:rPr>
-                <w:rFonts w:ascii="Tahoma" w:hAnsi="Tahoma" w:cs="Tahoma"/>
-                <w:sz w:val="20"/>
-                <w:szCs w:val="20"/>
-                <w:lang w:val="en-AU"/>
-              </w:rPr>
-            </w:pPr>
+        <w:trPr>
+          <w:trHeight w:val="191"/>
+        </w:trPr>
+        <w:tc>
+          <w:tcPr>
+            <w:tcW w:w="1885" w:type="dxa"/>
+          </w:tcPr>
+          <w:p>
+            <w:pPr>
+              <w:rPr>
+                <w:rFonts w:ascii="Tahoma" w:hAnsi="Tahoma" w:cs="Tahoma"/>
+                <w:sz w:val="20"/>
+                <w:szCs w:val="20"/>
+                <w:lang w:val="en-AU"/>
+              </w:rPr>
+            </w:pPr>
+            <w:r>
+              <w:rPr>
+                <w:rFonts w:ascii="Tahoma" w:hAnsi="Tahoma" w:cs="Tahoma"/>
+                <w:sz w:val="20"/>
+                <w:szCs w:val="20"/>
+                <w:lang w:val="en-AU"/>
+              </w:rPr>
+              <w:t>Edit Workshop</w:t>
+            </w:r>
+          </w:p>
+        </w:tc>
+        <w:tc>
+          <w:tcPr>
+            <w:tcW w:w="2520" w:type="dxa"/>
+          </w:tcPr>
+          <w:p>
+            <w:pPr>
+              <w:rPr>
+                <w:rFonts w:ascii="Tahoma" w:hAnsi="Tahoma" w:cs="Tahoma"/>
+                <w:sz w:val="20"/>
+                <w:szCs w:val="20"/>
+                <w:lang w:val="en-AU"/>
+              </w:rPr>
+            </w:pPr>
+            <w:r>
+              <w:rPr>
+                <w:rFonts w:ascii="Tahoma" w:hAnsi="Tahoma" w:cs="Tahoma"/>
+                <w:sz w:val="20"/>
+                <w:szCs w:val="20"/>
+                <w:lang w:val="en-AU"/>
+              </w:rPr>
+              <w:t>User must be able to edit a workshop</w:t>
+            </w:r>
+            <w:r>
+              <w:rPr>
+                <w:rFonts w:ascii="Tahoma" w:hAnsi="Tahoma" w:cs="Tahoma"/>
+                <w:sz w:val="20"/>
+                <w:szCs w:val="20"/>
+                <w:lang w:val="en-AU"/>
+              </w:rPr>
+              <w:t>.</w:t>
+            </w:r>
+          </w:p>
+        </w:tc>
+        <w:tc>
+          <w:tcPr>
+            <w:tcW w:w="4274" w:type="dxa"/>
+          </w:tcPr>
+          <w:p>
+            <w:pPr>
+              <w:rPr>
+                <w:rFonts w:ascii="Tahoma" w:hAnsi="Tahoma" w:cs="Tahoma"/>
+                <w:sz w:val="20"/>
+                <w:szCs w:val="20"/>
+                <w:lang w:val="en-AU"/>
+              </w:rPr>
+            </w:pPr>
+            <w:r>
+              <w:rPr>
+                <w:rFonts w:ascii="Tahoma" w:hAnsi="Tahoma" w:cs="Tahoma"/>
+                <w:sz w:val="20"/>
+                <w:szCs w:val="20"/>
+                <w:lang w:val="en-AU"/>
+              </w:rPr>
+              <w:t>Web app allows a user to edit the workshop data from the View Workshop screen</w:t>
+            </w:r>
+            <w:r>
+              <w:rPr>
+                <w:rFonts w:ascii="Tahoma" w:hAnsi="Tahoma" w:cs="Tahoma"/>
+                <w:sz w:val="20"/>
+                <w:szCs w:val="20"/>
+                <w:lang w:val="en-AU"/>
+              </w:rPr>
+              <w:t>.</w:t>
+            </w:r>
           </w:p>
         </w:tc>
       </w:tr>
       <w:tr>
-        <w:tc>
-          <w:tcPr>
-            <w:tcW w:w="2214" w:type="dxa"/>
-          </w:tcPr>
-          <w:p>
-            <w:pPr>
-              <w:rPr>
-                <w:rFonts w:ascii="Tahoma" w:hAnsi="Tahoma" w:cs="Tahoma"/>
-                <w:sz w:val="20"/>
-                <w:szCs w:val="20"/>
-                <w:lang w:val="en-AU"/>
-              </w:rPr>
-            </w:pPr>
-          </w:p>
-        </w:tc>
-        <w:tc>
-          <w:tcPr>
-            <w:tcW w:w="2214" w:type="dxa"/>
-          </w:tcPr>
-          <w:p>
-            <w:pPr>
-              <w:rPr>
-                <w:rFonts w:ascii="Tahoma" w:hAnsi="Tahoma" w:cs="Tahoma"/>
-                <w:sz w:val="20"/>
-                <w:szCs w:val="20"/>
-                <w:lang w:val="en-AU"/>
-              </w:rPr>
-            </w:pPr>
-          </w:p>
-        </w:tc>
-        <w:tc>
-          <w:tcPr>
-            <w:tcW w:w="2214" w:type="dxa"/>
-          </w:tcPr>
-          <w:p>
-            <w:pPr>
-              <w:rPr>
-                <w:rFonts w:ascii="Tahoma" w:hAnsi="Tahoma" w:cs="Tahoma"/>
-                <w:sz w:val="20"/>
-                <w:szCs w:val="20"/>
-                <w:lang w:val="en-AU"/>
-              </w:rPr>
-            </w:pPr>
+        <w:trPr>
+          <w:trHeight w:val="179"/>
+        </w:trPr>
+        <w:tc>
+          <w:tcPr>
+            <w:tcW w:w="1885" w:type="dxa"/>
+          </w:tcPr>
+          <w:p>
+            <w:pPr>
+              <w:rPr>
+                <w:rFonts w:ascii="Tahoma" w:hAnsi="Tahoma" w:cs="Tahoma"/>
+                <w:sz w:val="20"/>
+                <w:szCs w:val="20"/>
+                <w:lang w:val="en-AU"/>
+              </w:rPr>
+            </w:pPr>
+            <w:r>
+              <w:rPr>
+                <w:rFonts w:ascii="Tahoma" w:hAnsi="Tahoma" w:cs="Tahoma"/>
+                <w:sz w:val="20"/>
+                <w:szCs w:val="20"/>
+                <w:lang w:val="en-AU"/>
+              </w:rPr>
+              <w:t>Delete Workshop</w:t>
+            </w:r>
+          </w:p>
+        </w:tc>
+        <w:tc>
+          <w:tcPr>
+            <w:tcW w:w="2520" w:type="dxa"/>
+          </w:tcPr>
+          <w:p>
+            <w:pPr>
+              <w:rPr>
+                <w:rFonts w:ascii="Tahoma" w:hAnsi="Tahoma" w:cs="Tahoma"/>
+                <w:sz w:val="20"/>
+                <w:szCs w:val="20"/>
+                <w:lang w:val="en-AU"/>
+              </w:rPr>
+            </w:pPr>
+            <w:r>
+              <w:rPr>
+                <w:rFonts w:ascii="Tahoma" w:hAnsi="Tahoma" w:cs="Tahoma"/>
+                <w:sz w:val="20"/>
+                <w:szCs w:val="20"/>
+                <w:lang w:val="en-AU"/>
+              </w:rPr>
+              <w:t>User must be able to delete a workshop</w:t>
+            </w:r>
+            <w:r>
+              <w:rPr>
+                <w:rFonts w:ascii="Tahoma" w:hAnsi="Tahoma" w:cs="Tahoma"/>
+                <w:sz w:val="20"/>
+                <w:szCs w:val="20"/>
+                <w:lang w:val="en-AU"/>
+              </w:rPr>
+              <w:t>.</w:t>
+            </w:r>
+          </w:p>
+        </w:tc>
+        <w:tc>
+          <w:tcPr>
+            <w:tcW w:w="4274" w:type="dxa"/>
+          </w:tcPr>
+          <w:p>
+            <w:pPr>
+              <w:rPr>
+                <w:rFonts w:ascii="Tahoma" w:hAnsi="Tahoma" w:cs="Tahoma"/>
+                <w:sz w:val="20"/>
+                <w:szCs w:val="20"/>
+                <w:lang w:val="en-AU"/>
+              </w:rPr>
+            </w:pPr>
+            <w:r>
+              <w:rPr>
+                <w:rFonts w:ascii="Tahoma" w:hAnsi="Tahoma" w:cs="Tahoma"/>
+                <w:sz w:val="20"/>
+                <w:szCs w:val="20"/>
+                <w:lang w:val="en-AU"/>
+              </w:rPr>
+              <w:t xml:space="preserve">Web app allows a user to delete a workshop from the View Workshop screen </w:t>
+            </w:r>
+            <w:r>
+              <w:rPr>
+                <w:rFonts w:ascii="Tahoma" w:hAnsi="Tahoma" w:cs="Tahoma"/>
+                <w:sz w:val="20"/>
+                <w:szCs w:val="20"/>
+                <w:lang w:val="en-AU"/>
+              </w:rPr>
+              <w:t>and all participants assigned to that workshop become unassigned.</w:t>
+            </w:r>
           </w:p>
         </w:tc>
       </w:tr>
       <w:tr>
-        <w:tc>
-          <w:tcPr>
-            <w:tcW w:w="2214" w:type="dxa"/>
-          </w:tcPr>
-          <w:p>
-            <w:pPr>
-              <w:rPr>
-                <w:rFonts w:ascii="Tahoma" w:hAnsi="Tahoma" w:cs="Tahoma"/>
-                <w:sz w:val="20"/>
-                <w:szCs w:val="20"/>
-                <w:lang w:val="en-AU"/>
-              </w:rPr>
-            </w:pPr>
-          </w:p>
-        </w:tc>
-        <w:tc>
-          <w:tcPr>
-            <w:tcW w:w="2214" w:type="dxa"/>
-          </w:tcPr>
-          <w:p>
-            <w:pPr>
-              <w:rPr>
-                <w:rFonts w:ascii="Tahoma" w:hAnsi="Tahoma" w:cs="Tahoma"/>
-                <w:sz w:val="20"/>
-                <w:szCs w:val="20"/>
-                <w:lang w:val="en-AU"/>
-              </w:rPr>
-            </w:pPr>
-          </w:p>
-        </w:tc>
-        <w:tc>
-          <w:tcPr>
-            <w:tcW w:w="2214" w:type="dxa"/>
-          </w:tcPr>
-          <w:p>
-            <w:pPr>
-              <w:rPr>
-                <w:rFonts w:ascii="Tahoma" w:hAnsi="Tahoma" w:cs="Tahoma"/>
-                <w:sz w:val="20"/>
-                <w:szCs w:val="20"/>
-                <w:lang w:val="en-AU"/>
-              </w:rPr>
-            </w:pPr>
+        <w:trPr>
+          <w:trHeight w:val="191"/>
+        </w:trPr>
+        <w:tc>
+          <w:tcPr>
+            <w:tcW w:w="1885" w:type="dxa"/>
+          </w:tcPr>
+          <w:p>
+            <w:pPr>
+              <w:rPr>
+                <w:rFonts w:ascii="Tahoma" w:hAnsi="Tahoma" w:cs="Tahoma"/>
+                <w:sz w:val="20"/>
+                <w:szCs w:val="20"/>
+                <w:lang w:val="en-AU"/>
+              </w:rPr>
+            </w:pPr>
+            <w:r>
+              <w:rPr>
+                <w:rFonts w:ascii="Tahoma" w:hAnsi="Tahoma" w:cs="Tahoma"/>
+                <w:sz w:val="20"/>
+                <w:szCs w:val="20"/>
+                <w:lang w:val="en-AU"/>
+              </w:rPr>
+              <w:t>Add Participant</w:t>
+            </w:r>
+          </w:p>
+        </w:tc>
+        <w:tc>
+          <w:tcPr>
+            <w:tcW w:w="2520" w:type="dxa"/>
+          </w:tcPr>
+          <w:p>
+            <w:pPr>
+              <w:rPr>
+                <w:rFonts w:ascii="Tahoma" w:hAnsi="Tahoma" w:cs="Tahoma"/>
+                <w:sz w:val="20"/>
+                <w:szCs w:val="20"/>
+                <w:lang w:val="en-AU"/>
+              </w:rPr>
+            </w:pPr>
+            <w:r>
+              <w:rPr>
+                <w:rFonts w:ascii="Tahoma" w:hAnsi="Tahoma" w:cs="Tahoma"/>
+                <w:sz w:val="20"/>
+                <w:szCs w:val="20"/>
+                <w:lang w:val="en-AU"/>
+              </w:rPr>
+              <w:t>User must be able to add a participant.</w:t>
+            </w:r>
+          </w:p>
+        </w:tc>
+        <w:tc>
+          <w:tcPr>
+            <w:tcW w:w="4274" w:type="dxa"/>
+          </w:tcPr>
+          <w:p>
+            <w:pPr>
+              <w:rPr>
+                <w:rFonts w:ascii="Tahoma" w:hAnsi="Tahoma" w:cs="Tahoma"/>
+                <w:sz w:val="20"/>
+                <w:szCs w:val="20"/>
+                <w:lang w:val="en-AU"/>
+              </w:rPr>
+            </w:pPr>
+            <w:r>
+              <w:rPr>
+                <w:rFonts w:ascii="Tahoma" w:hAnsi="Tahoma" w:cs="Tahoma"/>
+                <w:sz w:val="20"/>
+                <w:szCs w:val="20"/>
+                <w:lang w:val="en-AU"/>
+              </w:rPr>
+              <w:t>Web app allows</w:t>
+            </w:r>
+            <w:r>
+              <w:rPr>
+                <w:rFonts w:ascii="Tahoma" w:hAnsi="Tahoma" w:cs="Tahoma"/>
+                <w:sz w:val="20"/>
+                <w:szCs w:val="20"/>
+                <w:lang w:val="en-AU"/>
+              </w:rPr>
+              <w:t xml:space="preserve"> a user to add a participant from the View Participants screen and the View Workshop screen.</w:t>
+            </w:r>
           </w:p>
         </w:tc>
       </w:tr>
       <w:tr>
-        <w:tc>
-          <w:tcPr>
-            <w:tcW w:w="2214" w:type="dxa"/>
-          </w:tcPr>
-          <w:p>
-            <w:pPr>
-              <w:rPr>
-                <w:rFonts w:ascii="Tahoma" w:hAnsi="Tahoma" w:cs="Tahoma"/>
-                <w:sz w:val="20"/>
-                <w:szCs w:val="20"/>
-                <w:lang w:val="en-AU"/>
-              </w:rPr>
-            </w:pPr>
-          </w:p>
-        </w:tc>
-        <w:tc>
-          <w:tcPr>
-            <w:tcW w:w="2214" w:type="dxa"/>
-          </w:tcPr>
-          <w:p>
-            <w:pPr>
-              <w:rPr>
-                <w:rFonts w:ascii="Tahoma" w:hAnsi="Tahoma" w:cs="Tahoma"/>
-                <w:sz w:val="20"/>
-                <w:szCs w:val="20"/>
-                <w:lang w:val="en-AU"/>
-              </w:rPr>
-            </w:pPr>
-          </w:p>
-        </w:tc>
-        <w:tc>
-          <w:tcPr>
-            <w:tcW w:w="2214" w:type="dxa"/>
-          </w:tcPr>
-          <w:p>
-            <w:pPr>
-              <w:rPr>
-                <w:rFonts w:ascii="Tahoma" w:hAnsi="Tahoma" w:cs="Tahoma"/>
-                <w:sz w:val="20"/>
-                <w:szCs w:val="20"/>
-                <w:lang w:val="en-AU"/>
-              </w:rPr>
-            </w:pPr>
+        <w:trPr>
+          <w:trHeight w:val="191"/>
+        </w:trPr>
+        <w:tc>
+          <w:tcPr>
+            <w:tcW w:w="1885" w:type="dxa"/>
+          </w:tcPr>
+          <w:p>
+            <w:pPr>
+              <w:rPr>
+                <w:rFonts w:ascii="Tahoma" w:hAnsi="Tahoma" w:cs="Tahoma"/>
+                <w:sz w:val="20"/>
+                <w:szCs w:val="20"/>
+                <w:lang w:val="en-AU"/>
+              </w:rPr>
+            </w:pPr>
+            <w:r>
+              <w:rPr>
+                <w:rFonts w:ascii="Tahoma" w:hAnsi="Tahoma" w:cs="Tahoma"/>
+                <w:sz w:val="20"/>
+                <w:szCs w:val="20"/>
+                <w:lang w:val="en-AU"/>
+              </w:rPr>
+              <w:t>Edit Participant</w:t>
+            </w:r>
+          </w:p>
+        </w:tc>
+        <w:tc>
+          <w:tcPr>
+            <w:tcW w:w="2520" w:type="dxa"/>
+          </w:tcPr>
+          <w:p>
+            <w:pPr>
+              <w:rPr>
+                <w:rFonts w:ascii="Tahoma" w:hAnsi="Tahoma" w:cs="Tahoma"/>
+                <w:sz w:val="20"/>
+                <w:szCs w:val="20"/>
+                <w:lang w:val="en-AU"/>
+              </w:rPr>
+            </w:pPr>
+            <w:r>
+              <w:rPr>
+                <w:rFonts w:ascii="Tahoma" w:hAnsi="Tahoma" w:cs="Tahoma"/>
+                <w:sz w:val="20"/>
+                <w:szCs w:val="20"/>
+                <w:lang w:val="en-AU"/>
+              </w:rPr>
+              <w:t>User must be able to edit a participant.</w:t>
+            </w:r>
+          </w:p>
+        </w:tc>
+        <w:tc>
+          <w:tcPr>
+            <w:tcW w:w="4274" w:type="dxa"/>
+          </w:tcPr>
+          <w:p>
+            <w:pPr>
+              <w:rPr>
+                <w:rFonts w:ascii="Tahoma" w:hAnsi="Tahoma" w:cs="Tahoma"/>
+                <w:sz w:val="20"/>
+                <w:szCs w:val="20"/>
+                <w:lang w:val="en-AU"/>
+              </w:rPr>
+            </w:pPr>
+            <w:r>
+              <w:rPr>
+                <w:rFonts w:ascii="Tahoma" w:hAnsi="Tahoma" w:cs="Tahoma"/>
+                <w:sz w:val="20"/>
+                <w:szCs w:val="20"/>
+                <w:lang w:val="en-AU"/>
+              </w:rPr>
+              <w:t>Web app allows a user to edit a participant from the View Participant screen.</w:t>
+            </w:r>
           </w:p>
         </w:tc>
       </w:tr>
       <w:tr>
-        <w:tc>
-          <w:tcPr>
-            <w:tcW w:w="2214" w:type="dxa"/>
-          </w:tcPr>
-          <w:p>
-            <w:pPr>
-              <w:rPr>
-                <w:rFonts w:ascii="Tahoma" w:hAnsi="Tahoma" w:cs="Tahoma"/>
-                <w:sz w:val="20"/>
-                <w:szCs w:val="20"/>
-                <w:lang w:val="en-AU"/>
-              </w:rPr>
-            </w:pPr>
-          </w:p>
-        </w:tc>
-        <w:tc>
-          <w:tcPr>
-            <w:tcW w:w="2214" w:type="dxa"/>
-          </w:tcPr>
-          <w:p>
-            <w:pPr>
-              <w:rPr>
-                <w:rFonts w:ascii="Tahoma" w:hAnsi="Tahoma" w:cs="Tahoma"/>
-                <w:sz w:val="20"/>
-                <w:szCs w:val="20"/>
-                <w:lang w:val="en-AU"/>
-              </w:rPr>
-            </w:pPr>
-          </w:p>
-        </w:tc>
-        <w:tc>
-          <w:tcPr>
-            <w:tcW w:w="2214" w:type="dxa"/>
-          </w:tcPr>
-          <w:p>
-            <w:pPr>
-              <w:rPr>
-                <w:rFonts w:ascii="Tahoma" w:hAnsi="Tahoma" w:cs="Tahoma"/>
-                <w:sz w:val="20"/>
-                <w:szCs w:val="20"/>
-                <w:lang w:val="en-AU"/>
-              </w:rPr>
-            </w:pPr>
+        <w:trPr>
+          <w:trHeight w:val="191"/>
+        </w:trPr>
+        <w:tc>
+          <w:tcPr>
+            <w:tcW w:w="1885" w:type="dxa"/>
+          </w:tcPr>
+          <w:p>
+            <w:pPr>
+              <w:rPr>
+                <w:rFonts w:ascii="Tahoma" w:hAnsi="Tahoma" w:cs="Tahoma"/>
+                <w:sz w:val="20"/>
+                <w:szCs w:val="20"/>
+                <w:lang w:val="en-AU"/>
+              </w:rPr>
+            </w:pPr>
+            <w:r>
+              <w:rPr>
+                <w:rFonts w:ascii="Tahoma" w:hAnsi="Tahoma" w:cs="Tahoma"/>
+                <w:sz w:val="20"/>
+                <w:szCs w:val="20"/>
+                <w:lang w:val="en-AU"/>
+              </w:rPr>
+              <w:t>Delete Participant</w:t>
+            </w:r>
+          </w:p>
+        </w:tc>
+        <w:tc>
+          <w:tcPr>
+            <w:tcW w:w="2520" w:type="dxa"/>
+          </w:tcPr>
+          <w:p>
+            <w:pPr>
+              <w:rPr>
+                <w:rFonts w:ascii="Tahoma" w:hAnsi="Tahoma" w:cs="Tahoma"/>
+                <w:sz w:val="20"/>
+                <w:szCs w:val="20"/>
+                <w:lang w:val="en-AU"/>
+              </w:rPr>
+            </w:pPr>
+            <w:r>
+              <w:rPr>
+                <w:rFonts w:ascii="Tahoma" w:hAnsi="Tahoma" w:cs="Tahoma"/>
+                <w:sz w:val="20"/>
+                <w:szCs w:val="20"/>
+                <w:lang w:val="en-AU"/>
+              </w:rPr>
+              <w:t>User must be able to delete a participant.</w:t>
+            </w:r>
+          </w:p>
+        </w:tc>
+        <w:tc>
+          <w:tcPr>
+            <w:tcW w:w="4274" w:type="dxa"/>
+          </w:tcPr>
+          <w:p>
+            <w:pPr>
+              <w:rPr>
+                <w:rFonts w:ascii="Tahoma" w:hAnsi="Tahoma" w:cs="Tahoma"/>
+                <w:sz w:val="20"/>
+                <w:szCs w:val="20"/>
+                <w:lang w:val="en-AU"/>
+              </w:rPr>
+            </w:pPr>
+            <w:r>
+              <w:rPr>
+                <w:rFonts w:ascii="Tahoma" w:hAnsi="Tahoma" w:cs="Tahoma"/>
+                <w:sz w:val="20"/>
+                <w:szCs w:val="20"/>
+                <w:lang w:val="en-AU"/>
+              </w:rPr>
+              <w:t>Web app allows a user to delete a participant from the View Participant screen if the user doesn’t have any equipment checked out.</w:t>
+            </w:r>
           </w:p>
         </w:tc>
       </w:tr>
       <w:tr>
-        <w:tc>
-          <w:tcPr>
-            <w:tcW w:w="2214" w:type="dxa"/>
-          </w:tcPr>
-          <w:p>
-            <w:pPr>
-              <w:rPr>
-                <w:rFonts w:ascii="Tahoma" w:hAnsi="Tahoma" w:cs="Tahoma"/>
-                <w:sz w:val="20"/>
-                <w:szCs w:val="20"/>
-                <w:lang w:val="en-AU"/>
-              </w:rPr>
-            </w:pPr>
-            <w:r>
-              <w:rPr>
-                <w:rFonts w:ascii="Tahoma" w:hAnsi="Tahoma" w:cs="Tahoma"/>
-                <w:sz w:val="20"/>
-                <w:szCs w:val="20"/>
-                <w:lang w:val="en-AU"/>
-              </w:rPr>
-              <w:t>.</w:t>
-            </w:r>
-          </w:p>
-          <w:p>
-            <w:pPr>
-              <w:rPr>
-                <w:rFonts w:ascii="Tahoma" w:hAnsi="Tahoma" w:cs="Tahoma"/>
-                <w:sz w:val="20"/>
-                <w:szCs w:val="20"/>
-                <w:lang w:val="en-AU"/>
-              </w:rPr>
-            </w:pPr>
-          </w:p>
-          <w:p>
-            <w:pPr>
-              <w:rPr>
-                <w:rFonts w:ascii="Tahoma" w:hAnsi="Tahoma" w:cs="Tahoma"/>
-                <w:sz w:val="20"/>
-                <w:szCs w:val="20"/>
-                <w:lang w:val="en-AU"/>
-              </w:rPr>
-            </w:pPr>
-          </w:p>
-          <w:p>
-            <w:pPr>
-              <w:rPr>
-                <w:rFonts w:ascii="Tahoma" w:hAnsi="Tahoma" w:cs="Tahoma"/>
-                <w:sz w:val="20"/>
-                <w:szCs w:val="20"/>
-                <w:lang w:val="en-AU"/>
-              </w:rPr>
-            </w:pPr>
-          </w:p>
-        </w:tc>
-        <w:tc>
-          <w:tcPr>
-            <w:tcW w:w="2214" w:type="dxa"/>
-          </w:tcPr>
-          <w:p>
-            <w:pPr>
-              <w:rPr>
-                <w:rFonts w:ascii="Tahoma" w:hAnsi="Tahoma" w:cs="Tahoma"/>
-                <w:sz w:val="20"/>
-                <w:szCs w:val="20"/>
-                <w:lang w:val="en-AU"/>
-              </w:rPr>
-            </w:pPr>
-          </w:p>
-        </w:tc>
-        <w:tc>
-          <w:tcPr>
-            <w:tcW w:w="2214" w:type="dxa"/>
-          </w:tcPr>
-          <w:p>
-            <w:pPr>
-              <w:rPr>
-                <w:rFonts w:ascii="Tahoma" w:hAnsi="Tahoma" w:cs="Tahoma"/>
-                <w:sz w:val="20"/>
-                <w:szCs w:val="20"/>
-                <w:lang w:val="en-AU"/>
-              </w:rPr>
-            </w:pPr>
+        <w:trPr>
+          <w:trHeight w:val="191"/>
+        </w:trPr>
+        <w:tc>
+          <w:tcPr>
+            <w:tcW w:w="1885" w:type="dxa"/>
+          </w:tcPr>
+          <w:p>
+            <w:pPr>
+              <w:rPr>
+                <w:rFonts w:ascii="Tahoma" w:hAnsi="Tahoma" w:cs="Tahoma"/>
+                <w:sz w:val="20"/>
+                <w:szCs w:val="20"/>
+                <w:lang w:val="en-AU"/>
+              </w:rPr>
+            </w:pPr>
+            <w:r>
+              <w:rPr>
+                <w:rFonts w:ascii="Tahoma" w:hAnsi="Tahoma" w:cs="Tahoma"/>
+                <w:sz w:val="20"/>
+                <w:szCs w:val="20"/>
+                <w:lang w:val="en-AU"/>
+              </w:rPr>
+              <w:t>Add Equipment</w:t>
+            </w:r>
+          </w:p>
+        </w:tc>
+        <w:tc>
+          <w:tcPr>
+            <w:tcW w:w="2520" w:type="dxa"/>
+          </w:tcPr>
+          <w:p>
+            <w:pPr>
+              <w:rPr>
+                <w:rFonts w:ascii="Tahoma" w:hAnsi="Tahoma" w:cs="Tahoma"/>
+                <w:sz w:val="20"/>
+                <w:szCs w:val="20"/>
+                <w:lang w:val="en-AU"/>
+              </w:rPr>
+            </w:pPr>
+            <w:r>
+              <w:rPr>
+                <w:rFonts w:ascii="Tahoma" w:hAnsi="Tahoma" w:cs="Tahoma"/>
+                <w:sz w:val="20"/>
+                <w:szCs w:val="20"/>
+                <w:lang w:val="en-AU"/>
+              </w:rPr>
+              <w:t>User must be able to add equipment.</w:t>
+            </w:r>
+          </w:p>
+        </w:tc>
+        <w:tc>
+          <w:tcPr>
+            <w:tcW w:w="4274" w:type="dxa"/>
+          </w:tcPr>
+          <w:p>
+            <w:pPr>
+              <w:rPr>
+                <w:rFonts w:ascii="Tahoma" w:hAnsi="Tahoma" w:cs="Tahoma"/>
+                <w:sz w:val="20"/>
+                <w:szCs w:val="20"/>
+                <w:lang w:val="en-AU"/>
+              </w:rPr>
+            </w:pPr>
+            <w:r>
+              <w:rPr>
+                <w:rFonts w:ascii="Tahoma" w:hAnsi="Tahoma" w:cs="Tahoma"/>
+                <w:sz w:val="20"/>
+                <w:szCs w:val="20"/>
+                <w:lang w:val="en-AU"/>
+              </w:rPr>
+              <w:t>Web app allows a user to add equipment from the View Equipment screen and the View an Equipment screen.</w:t>
+            </w:r>
           </w:p>
         </w:tc>
       </w:tr>
       <w:tr>
-        <w:tc>
-          <w:tcPr>
-            <w:tcW w:w="2214" w:type="dxa"/>
-          </w:tcPr>
-          <w:p>
-            <w:pPr>
-              <w:rPr>
-                <w:rFonts w:ascii="Tahoma" w:hAnsi="Tahoma" w:cs="Tahoma"/>
-                <w:sz w:val="20"/>
-                <w:szCs w:val="20"/>
-                <w:lang w:val="en-AU"/>
-              </w:rPr>
-            </w:pPr>
-            <w:r>
-              <w:rPr>
-                <w:rFonts w:ascii="Tahoma" w:hAnsi="Tahoma" w:cs="Tahoma"/>
-                <w:sz w:val="20"/>
-                <w:szCs w:val="20"/>
-                <w:lang w:val="en-AU"/>
-              </w:rPr>
-              <w:t>-</w:t>
-            </w:r>
-          </w:p>
-        </w:tc>
-        <w:tc>
-          <w:tcPr>
-            <w:tcW w:w="2214" w:type="dxa"/>
-          </w:tcPr>
-          <w:p>
-            <w:pPr>
-              <w:rPr>
-                <w:rFonts w:ascii="Tahoma" w:hAnsi="Tahoma" w:cs="Tahoma"/>
-                <w:sz w:val="20"/>
-                <w:szCs w:val="20"/>
-                <w:lang w:val="en-AU"/>
-              </w:rPr>
-            </w:pPr>
-          </w:p>
-        </w:tc>
-        <w:tc>
-          <w:tcPr>
-            <w:tcW w:w="2214" w:type="dxa"/>
-          </w:tcPr>
-          <w:p>
-            <w:pPr>
-              <w:rPr>
-                <w:rFonts w:ascii="Tahoma" w:hAnsi="Tahoma" w:cs="Tahoma"/>
-                <w:sz w:val="20"/>
-                <w:szCs w:val="20"/>
-                <w:lang w:val="en-AU"/>
-              </w:rPr>
-            </w:pPr>
+        <w:trPr>
+          <w:trHeight w:val="191"/>
+        </w:trPr>
+        <w:tc>
+          <w:tcPr>
+            <w:tcW w:w="1885" w:type="dxa"/>
+          </w:tcPr>
+          <w:p>
+            <w:pPr>
+              <w:rPr>
+                <w:rFonts w:ascii="Tahoma" w:hAnsi="Tahoma" w:cs="Tahoma"/>
+                <w:sz w:val="20"/>
+                <w:szCs w:val="20"/>
+                <w:lang w:val="en-AU"/>
+              </w:rPr>
+            </w:pPr>
+            <w:r>
+              <w:rPr>
+                <w:rFonts w:ascii="Tahoma" w:hAnsi="Tahoma" w:cs="Tahoma"/>
+                <w:sz w:val="20"/>
+                <w:szCs w:val="20"/>
+                <w:lang w:val="en-AU"/>
+              </w:rPr>
+              <w:t>Edit Equipment</w:t>
+            </w:r>
+          </w:p>
+        </w:tc>
+        <w:tc>
+          <w:tcPr>
+            <w:tcW w:w="2520" w:type="dxa"/>
+          </w:tcPr>
+          <w:p>
+            <w:pPr>
+              <w:rPr>
+                <w:rFonts w:ascii="Tahoma" w:hAnsi="Tahoma" w:cs="Tahoma"/>
+                <w:sz w:val="20"/>
+                <w:szCs w:val="20"/>
+                <w:lang w:val="en-AU"/>
+              </w:rPr>
+            </w:pPr>
+            <w:r>
+              <w:rPr>
+                <w:rFonts w:ascii="Tahoma" w:hAnsi="Tahoma" w:cs="Tahoma"/>
+                <w:sz w:val="20"/>
+                <w:szCs w:val="20"/>
+                <w:lang w:val="en-AU"/>
+              </w:rPr>
+              <w:t>User must be able to edit equipment.</w:t>
+            </w:r>
+          </w:p>
+        </w:tc>
+        <w:tc>
+          <w:tcPr>
+            <w:tcW w:w="4274" w:type="dxa"/>
+          </w:tcPr>
+          <w:p>
+            <w:pPr>
+              <w:rPr>
+                <w:rFonts w:ascii="Tahoma" w:hAnsi="Tahoma" w:cs="Tahoma"/>
+                <w:sz w:val="20"/>
+                <w:szCs w:val="20"/>
+                <w:lang w:val="en-AU"/>
+              </w:rPr>
+            </w:pPr>
+            <w:r>
+              <w:rPr>
+                <w:rFonts w:ascii="Tahoma" w:hAnsi="Tahoma" w:cs="Tahoma"/>
+                <w:sz w:val="20"/>
+                <w:szCs w:val="20"/>
+                <w:lang w:val="en-AU"/>
+              </w:rPr>
+              <w:t>Web app allows a user to edit equipment from the View an Equipment screen.</w:t>
+            </w:r>
+          </w:p>
+        </w:tc>
+      </w:tr>
+      <w:tr>
+        <w:trPr>
+          <w:trHeight w:val="191"/>
+        </w:trPr>
+        <w:tc>
+          <w:tcPr>
+            <w:tcW w:w="1885" w:type="dxa"/>
+          </w:tcPr>
+          <w:p>
+            <w:pPr>
+              <w:rPr>
+                <w:rFonts w:ascii="Tahoma" w:hAnsi="Tahoma" w:cs="Tahoma"/>
+                <w:sz w:val="20"/>
+                <w:szCs w:val="20"/>
+                <w:lang w:val="en-AU"/>
+              </w:rPr>
+            </w:pPr>
+            <w:r>
+              <w:rPr>
+                <w:rFonts w:ascii="Tahoma" w:hAnsi="Tahoma" w:cs="Tahoma"/>
+                <w:sz w:val="20"/>
+                <w:szCs w:val="20"/>
+                <w:lang w:val="en-AU"/>
+              </w:rPr>
+              <w:t xml:space="preserve">Delete </w:t>
+            </w:r>
+            <w:r>
+              <w:rPr>
+                <w:rFonts w:ascii="Tahoma" w:hAnsi="Tahoma" w:cs="Tahoma"/>
+                <w:sz w:val="20"/>
+                <w:szCs w:val="20"/>
+                <w:lang w:val="en-AU"/>
+              </w:rPr>
+              <w:t>Equipment</w:t>
+            </w:r>
+          </w:p>
+        </w:tc>
+        <w:tc>
+          <w:tcPr>
+            <w:tcW w:w="2520" w:type="dxa"/>
+          </w:tcPr>
+          <w:p>
+            <w:pPr>
+              <w:rPr>
+                <w:rFonts w:ascii="Tahoma" w:hAnsi="Tahoma" w:cs="Tahoma"/>
+                <w:sz w:val="20"/>
+                <w:szCs w:val="20"/>
+                <w:lang w:val="en-AU"/>
+              </w:rPr>
+            </w:pPr>
+            <w:r>
+              <w:rPr>
+                <w:rFonts w:ascii="Tahoma" w:hAnsi="Tahoma" w:cs="Tahoma"/>
+                <w:sz w:val="20"/>
+                <w:szCs w:val="20"/>
+                <w:lang w:val="en-AU"/>
+              </w:rPr>
+              <w:t>User must be able to delete equipment.</w:t>
+            </w:r>
+          </w:p>
+        </w:tc>
+        <w:tc>
+          <w:tcPr>
+            <w:tcW w:w="4274" w:type="dxa"/>
+          </w:tcPr>
+          <w:p>
+            <w:pPr>
+              <w:rPr>
+                <w:rFonts w:ascii="Tahoma" w:hAnsi="Tahoma" w:cs="Tahoma"/>
+                <w:sz w:val="20"/>
+                <w:szCs w:val="20"/>
+                <w:lang w:val="en-AU"/>
+              </w:rPr>
+            </w:pPr>
+            <w:r>
+              <w:rPr>
+                <w:rFonts w:ascii="Tahoma" w:hAnsi="Tahoma" w:cs="Tahoma"/>
+                <w:sz w:val="20"/>
+                <w:szCs w:val="20"/>
+                <w:lang w:val="en-AU"/>
+              </w:rPr>
+              <w:t>Web app allows a user to delete equipment from the View an Equipment screen.</w:t>
+            </w:r>
           </w:p>
         </w:tc>
       </w:tr>
@@ -3223,6 +3622,38 @@
     </w:p>
     <w:p>
       <w:pPr>
+        <w:ind w:left="432"/>
+        <w:rPr>
+          <w:rFonts w:ascii="Tahoma" w:hAnsi="Tahoma" w:cs="Tahoma"/>
+          <w:sz w:val="28"/>
+          <w:szCs w:val="20"/>
+          <w:lang w:val="en-AU"/>
+        </w:rPr>
+      </w:pPr>
+      <w:r>
+        <w:rPr>
+          <w:color w:val="000000"/>
+        </w:rPr>
+        <w:t xml:space="preserve">If Add and Delete parameters are not function, then the software will not meet functional requirements.  The Edit and Upload parameters will not keep </w:t>
+      </w:r>
+      <w:r>
+        <w:rPr>
+          <w:color w:val="000000"/>
+        </w:rPr>
+        <w:t>the software from functioning.  The user would just have to delete and add again instead of edit.</w:t>
+      </w:r>
+    </w:p>
+    <w:p>
+      <w:pPr>
+        <w:rPr>
+          <w:rFonts w:ascii="Tahoma" w:hAnsi="Tahoma" w:cs="Tahoma"/>
+          <w:szCs w:val="20"/>
+          <w:lang w:val="en-AU"/>
+        </w:rPr>
+      </w:pPr>
+    </w:p>
+    <w:p>
+      <w:pPr>
         <w:rPr>
           <w:rFonts w:ascii="Tahoma" w:hAnsi="Tahoma" w:cs="Tahoma"/>
           <w:sz w:val="20"/>
@@ -3266,19 +3697,7 @@
         <w:rPr>
           <w:color w:val="000000"/>
         </w:rPr>
-        <w:t xml:space="preserve">The unit tests will test both the front end and </w:t>
-      </w:r>
-      <w:r>
-        <w:rPr>
-          <w:color w:val="000000"/>
-        </w:rPr>
-        <w:t>back-end</w:t>
-      </w:r>
-      <w:r>
-        <w:rPr>
-          <w:color w:val="000000"/>
-        </w:rPr>
-        <w:t xml:space="preserve"> functionality.</w:t>
+        <w:t>Unit tests will be performed to test the components and their functionality.</w:t>
       </w:r>
     </w:p>
     <w:p>
@@ -3313,6 +3732,38 @@
     </w:p>
     <w:p>
       <w:pPr>
+        <w:ind w:left="432"/>
+        <w:rPr>
+          <w:rFonts w:ascii="Tahoma" w:hAnsi="Tahoma" w:cs="Tahoma"/>
+          <w:sz w:val="28"/>
+          <w:szCs w:val="20"/>
+          <w:lang w:val="en-AU"/>
+        </w:rPr>
+      </w:pPr>
+      <w:r>
+        <w:rPr>
+          <w:color w:val="000000"/>
+        </w:rPr>
+        <w:t xml:space="preserve">The unit tests will </w:t>
+      </w:r>
+      <w:r>
+        <w:rPr>
+          <w:color w:val="000000"/>
+        </w:rPr>
+        <w:t xml:space="preserve">be </w:t>
+      </w:r>
+      <w:r>
+        <w:rPr>
+          <w:color w:val="000000"/>
+        </w:rPr>
+        <w:t>coded in Jasmine and be executed after updates to verify that they are functioning properly.</w:t>
+      </w:r>
+    </w:p>
+    <w:p>
+      <w:pPr>
+        <w:tabs>
+          <w:tab w:val="left" w:pos="1800"/>
+        </w:tabs>
         <w:rPr>
           <w:rFonts w:ascii="Tahoma" w:hAnsi="Tahoma" w:cs="Tahoma"/>
           <w:b/>
@@ -3342,6 +3793,23 @@
           <w:lang w:val="en-AU"/>
         </w:rPr>
         <w:t>Deliverables</w:t>
+      </w:r>
+    </w:p>
+    <w:p>
+      <w:pPr>
+        <w:ind w:left="432"/>
+        <w:rPr>
+          <w:rFonts w:ascii="Tahoma" w:hAnsi="Tahoma" w:cs="Tahoma"/>
+          <w:sz w:val="28"/>
+          <w:szCs w:val="20"/>
+          <w:lang w:val="en-AU"/>
+        </w:rPr>
+      </w:pPr>
+      <w:r>
+        <w:rPr>
+          <w:color w:val="000000"/>
+        </w:rPr>
+        <w:t>The software will be fully functional.</w:t>
       </w:r>
     </w:p>
     <w:p>
@@ -3420,14 +3888,17 @@
         <w:tblLook w:val="0000" w:firstRow="0" w:lastRow="0" w:firstColumn="0" w:lastColumn="0" w:noHBand="0" w:noVBand="0"/>
       </w:tblPr>
       <w:tblGrid>
-        <w:gridCol w:w="2214"/>
-        <w:gridCol w:w="2214"/>
-        <w:gridCol w:w="2214"/>
+        <w:gridCol w:w="2828"/>
+        <w:gridCol w:w="2828"/>
+        <w:gridCol w:w="2828"/>
       </w:tblGrid>
       <w:tr>
-        <w:tc>
-          <w:tcPr>
-            <w:tcW w:w="2214" w:type="dxa"/>
+        <w:trPr>
+          <w:trHeight w:val="381"/>
+        </w:trPr>
+        <w:tc>
+          <w:tcPr>
+            <w:tcW w:w="2828" w:type="dxa"/>
           </w:tcPr>
           <w:p>
             <w:pPr>
@@ -3453,7 +3924,7 @@
         </w:tc>
         <w:tc>
           <w:tcPr>
-            <w:tcW w:w="2214" w:type="dxa"/>
+            <w:tcW w:w="2828" w:type="dxa"/>
           </w:tcPr>
           <w:p>
             <w:pPr>
@@ -3479,7 +3950,7 @@
         </w:tc>
         <w:tc>
           <w:tcPr>
-            <w:tcW w:w="2214" w:type="dxa"/>
+            <w:tcW w:w="2828" w:type="dxa"/>
           </w:tcPr>
           <w:p>
             <w:pPr>
@@ -3505,441 +3976,296 @@
         </w:tc>
       </w:tr>
       <w:tr>
-        <w:tc>
-          <w:tcPr>
-            <w:tcW w:w="2214" w:type="dxa"/>
-          </w:tcPr>
-          <w:p>
-            <w:pPr>
-              <w:rPr>
-                <w:rFonts w:ascii="Tahoma" w:hAnsi="Tahoma" w:cs="Tahoma"/>
-                <w:sz w:val="20"/>
-                <w:szCs w:val="20"/>
-                <w:lang w:val="en-AU"/>
-              </w:rPr>
-            </w:pPr>
-            <w:r>
-              <w:rPr>
-                <w:rFonts w:ascii="Tahoma" w:hAnsi="Tahoma" w:cs="Tahoma"/>
-                <w:szCs w:val="20"/>
-                <w:lang w:val="en-AU"/>
-              </w:rPr>
-              <w:t>Constraint 1</w:t>
-            </w:r>
-          </w:p>
-        </w:tc>
-        <w:tc>
-          <w:tcPr>
-            <w:tcW w:w="2214" w:type="dxa"/>
-          </w:tcPr>
-          <w:p>
-            <w:pPr>
-              <w:rPr>
-                <w:rFonts w:ascii="Tahoma" w:hAnsi="Tahoma" w:cs="Tahoma"/>
-                <w:sz w:val="20"/>
-                <w:szCs w:val="20"/>
-                <w:lang w:val="en-AU"/>
-              </w:rPr>
-            </w:pPr>
-          </w:p>
-        </w:tc>
-        <w:tc>
-          <w:tcPr>
-            <w:tcW w:w="2214" w:type="dxa"/>
-          </w:tcPr>
-          <w:p>
-            <w:pPr>
-              <w:rPr>
-                <w:rFonts w:ascii="Tahoma" w:hAnsi="Tahoma" w:cs="Tahoma"/>
-                <w:sz w:val="20"/>
-                <w:szCs w:val="20"/>
-                <w:lang w:val="en-AU"/>
-              </w:rPr>
-            </w:pPr>
+        <w:trPr>
+          <w:trHeight w:val="572"/>
+        </w:trPr>
+        <w:tc>
+          <w:tcPr>
+            <w:tcW w:w="2828" w:type="dxa"/>
+          </w:tcPr>
+          <w:p>
+            <w:pPr>
+              <w:rPr>
+                <w:rFonts w:ascii="Tahoma" w:hAnsi="Tahoma" w:cs="Tahoma"/>
+                <w:sz w:val="20"/>
+                <w:szCs w:val="20"/>
+                <w:lang w:val="en-AU"/>
+              </w:rPr>
+            </w:pPr>
+            <w:r>
+              <w:rPr>
+                <w:rFonts w:ascii="Tahoma" w:hAnsi="Tahoma" w:cs="Tahoma"/>
+                <w:sz w:val="20"/>
+                <w:szCs w:val="20"/>
+                <w:lang w:val="en-AU"/>
+              </w:rPr>
+              <w:t>Registration</w:t>
+            </w:r>
+          </w:p>
+        </w:tc>
+        <w:tc>
+          <w:tcPr>
+            <w:tcW w:w="2828" w:type="dxa"/>
+          </w:tcPr>
+          <w:p>
+            <w:pPr>
+              <w:rPr>
+                <w:rFonts w:ascii="Tahoma" w:hAnsi="Tahoma" w:cs="Tahoma"/>
+                <w:sz w:val="20"/>
+                <w:szCs w:val="20"/>
+                <w:lang w:val="en-AU"/>
+              </w:rPr>
+            </w:pPr>
+            <w:r>
+              <w:rPr>
+                <w:rFonts w:ascii="Tahoma" w:hAnsi="Tahoma" w:cs="Tahoma"/>
+                <w:sz w:val="20"/>
+                <w:szCs w:val="20"/>
+                <w:lang w:val="en-AU"/>
+              </w:rPr>
+              <w:t>User must be able to create an account</w:t>
+            </w:r>
+          </w:p>
+        </w:tc>
+        <w:tc>
+          <w:tcPr>
+            <w:tcW w:w="2828" w:type="dxa"/>
+          </w:tcPr>
+          <w:p>
+            <w:pPr>
+              <w:rPr>
+                <w:rFonts w:ascii="Tahoma" w:hAnsi="Tahoma" w:cs="Tahoma"/>
+                <w:sz w:val="20"/>
+                <w:szCs w:val="20"/>
+                <w:lang w:val="en-AU"/>
+              </w:rPr>
+            </w:pPr>
+            <w:r>
+              <w:rPr>
+                <w:rFonts w:ascii="Tahoma" w:hAnsi="Tahoma" w:cs="Tahoma"/>
+                <w:sz w:val="20"/>
+                <w:szCs w:val="20"/>
+                <w:lang w:val="en-AU"/>
+              </w:rPr>
+              <w:t>Web app creates a new user in MySQL database table</w:t>
+            </w:r>
+            <w:r>
+              <w:rPr>
+                <w:rFonts w:ascii="Tahoma" w:hAnsi="Tahoma" w:cs="Tahoma"/>
+                <w:sz w:val="20"/>
+                <w:szCs w:val="20"/>
+                <w:lang w:val="en-AU"/>
+              </w:rPr>
+              <w:t>.</w:t>
+            </w:r>
           </w:p>
         </w:tc>
       </w:tr>
       <w:tr>
-        <w:tc>
-          <w:tcPr>
-            <w:tcW w:w="2214" w:type="dxa"/>
-          </w:tcPr>
-          <w:p>
-            <w:pPr>
-              <w:rPr>
-                <w:rFonts w:ascii="Tahoma" w:hAnsi="Tahoma" w:cs="Tahoma"/>
-                <w:sz w:val="20"/>
-                <w:szCs w:val="20"/>
-                <w:lang w:val="en-AU"/>
-              </w:rPr>
-            </w:pPr>
-            <w:r>
-              <w:rPr>
-                <w:rFonts w:ascii="Tahoma" w:hAnsi="Tahoma" w:cs="Tahoma"/>
-                <w:szCs w:val="20"/>
-                <w:lang w:val="en-AU"/>
-              </w:rPr>
-              <w:t>Constraint 2</w:t>
-            </w:r>
-          </w:p>
-        </w:tc>
-        <w:tc>
-          <w:tcPr>
-            <w:tcW w:w="2214" w:type="dxa"/>
-          </w:tcPr>
-          <w:p>
-            <w:pPr>
-              <w:rPr>
-                <w:rFonts w:ascii="Tahoma" w:hAnsi="Tahoma" w:cs="Tahoma"/>
-                <w:sz w:val="20"/>
-                <w:szCs w:val="20"/>
-                <w:lang w:val="en-AU"/>
-              </w:rPr>
-            </w:pPr>
-          </w:p>
-        </w:tc>
-        <w:tc>
-          <w:tcPr>
-            <w:tcW w:w="2214" w:type="dxa"/>
-          </w:tcPr>
-          <w:p>
-            <w:pPr>
-              <w:rPr>
-                <w:rFonts w:ascii="Tahoma" w:hAnsi="Tahoma" w:cs="Tahoma"/>
-                <w:sz w:val="20"/>
-                <w:szCs w:val="20"/>
-                <w:lang w:val="en-AU"/>
-              </w:rPr>
-            </w:pPr>
+        <w:trPr>
+          <w:trHeight w:val="762"/>
+        </w:trPr>
+        <w:tc>
+          <w:tcPr>
+            <w:tcW w:w="2828" w:type="dxa"/>
+          </w:tcPr>
+          <w:p>
+            <w:pPr>
+              <w:rPr>
+                <w:rFonts w:ascii="Tahoma" w:hAnsi="Tahoma" w:cs="Tahoma"/>
+                <w:sz w:val="20"/>
+                <w:szCs w:val="20"/>
+                <w:lang w:val="en-AU"/>
+              </w:rPr>
+            </w:pPr>
+            <w:r>
+              <w:rPr>
+                <w:rFonts w:ascii="Tahoma" w:hAnsi="Tahoma" w:cs="Tahoma"/>
+                <w:sz w:val="20"/>
+                <w:szCs w:val="20"/>
+                <w:lang w:val="en-AU"/>
+              </w:rPr>
+              <w:t>Login</w:t>
+            </w:r>
+          </w:p>
+        </w:tc>
+        <w:tc>
+          <w:tcPr>
+            <w:tcW w:w="2828" w:type="dxa"/>
+          </w:tcPr>
+          <w:p>
+            <w:pPr>
+              <w:rPr>
+                <w:rFonts w:ascii="Tahoma" w:hAnsi="Tahoma" w:cs="Tahoma"/>
+                <w:sz w:val="20"/>
+                <w:szCs w:val="20"/>
+                <w:lang w:val="en-AU"/>
+              </w:rPr>
+            </w:pPr>
+            <w:r>
+              <w:rPr>
+                <w:rFonts w:ascii="Tahoma" w:hAnsi="Tahoma" w:cs="Tahoma"/>
+                <w:sz w:val="20"/>
+                <w:szCs w:val="20"/>
+                <w:lang w:val="en-AU"/>
+              </w:rPr>
+              <w:t>User must be able to login</w:t>
+            </w:r>
+          </w:p>
+        </w:tc>
+        <w:tc>
+          <w:tcPr>
+            <w:tcW w:w="2828" w:type="dxa"/>
+          </w:tcPr>
+          <w:p>
+            <w:pPr>
+              <w:rPr>
+                <w:rFonts w:ascii="Tahoma" w:hAnsi="Tahoma" w:cs="Tahoma"/>
+                <w:sz w:val="20"/>
+                <w:szCs w:val="20"/>
+                <w:lang w:val="en-AU"/>
+              </w:rPr>
+            </w:pPr>
+            <w:r>
+              <w:rPr>
+                <w:rFonts w:ascii="Tahoma" w:hAnsi="Tahoma" w:cs="Tahoma"/>
+                <w:sz w:val="20"/>
+                <w:szCs w:val="20"/>
+                <w:lang w:val="en-AU"/>
+              </w:rPr>
+              <w:t>Web app locates user with valid password and issues a J</w:t>
+            </w:r>
+            <w:r>
+              <w:rPr>
+                <w:rFonts w:ascii="Tahoma" w:hAnsi="Tahoma" w:cs="Tahoma"/>
+                <w:sz w:val="20"/>
+                <w:szCs w:val="20"/>
+                <w:lang w:val="en-AU"/>
+              </w:rPr>
+              <w:t xml:space="preserve">SON </w:t>
+            </w:r>
+            <w:r>
+              <w:rPr>
+                <w:rFonts w:ascii="Tahoma" w:hAnsi="Tahoma" w:cs="Tahoma"/>
+                <w:sz w:val="20"/>
+                <w:szCs w:val="20"/>
+                <w:lang w:val="en-AU"/>
+              </w:rPr>
+              <w:t>W</w:t>
+            </w:r>
+            <w:r>
+              <w:rPr>
+                <w:rFonts w:ascii="Tahoma" w:hAnsi="Tahoma" w:cs="Tahoma"/>
+                <w:sz w:val="20"/>
+                <w:szCs w:val="20"/>
+                <w:lang w:val="en-AU"/>
+              </w:rPr>
+              <w:t xml:space="preserve">eb </w:t>
+            </w:r>
+            <w:r>
+              <w:rPr>
+                <w:rFonts w:ascii="Tahoma" w:hAnsi="Tahoma" w:cs="Tahoma"/>
+                <w:sz w:val="20"/>
+                <w:szCs w:val="20"/>
+                <w:lang w:val="en-AU"/>
+              </w:rPr>
+              <w:t>T</w:t>
+            </w:r>
+            <w:r>
+              <w:rPr>
+                <w:rFonts w:ascii="Tahoma" w:hAnsi="Tahoma" w:cs="Tahoma"/>
+                <w:sz w:val="20"/>
+                <w:szCs w:val="20"/>
+                <w:lang w:val="en-AU"/>
+              </w:rPr>
+              <w:t>oken (JWT)</w:t>
+            </w:r>
+            <w:r>
+              <w:rPr>
+                <w:rFonts w:ascii="Tahoma" w:hAnsi="Tahoma" w:cs="Tahoma"/>
+                <w:sz w:val="20"/>
+                <w:szCs w:val="20"/>
+                <w:lang w:val="en-AU"/>
+              </w:rPr>
+              <w:t xml:space="preserve"> which is required to access the other user screens.</w:t>
+            </w:r>
           </w:p>
         </w:tc>
       </w:tr>
       <w:tr>
-        <w:tc>
-          <w:tcPr>
-            <w:tcW w:w="2214" w:type="dxa"/>
-          </w:tcPr>
-          <w:p>
-            <w:pPr>
-              <w:rPr>
-                <w:rFonts w:ascii="Tahoma" w:hAnsi="Tahoma" w:cs="Tahoma"/>
-                <w:sz w:val="20"/>
-                <w:szCs w:val="20"/>
-                <w:lang w:val="en-AU"/>
-              </w:rPr>
-            </w:pPr>
-          </w:p>
-        </w:tc>
-        <w:tc>
-          <w:tcPr>
-            <w:tcW w:w="2214" w:type="dxa"/>
-          </w:tcPr>
-          <w:p>
-            <w:pPr>
-              <w:rPr>
-                <w:rFonts w:ascii="Tahoma" w:hAnsi="Tahoma" w:cs="Tahoma"/>
-                <w:sz w:val="20"/>
-                <w:szCs w:val="20"/>
-                <w:lang w:val="en-AU"/>
-              </w:rPr>
-            </w:pPr>
-          </w:p>
-        </w:tc>
-        <w:tc>
-          <w:tcPr>
-            <w:tcW w:w="2214" w:type="dxa"/>
-          </w:tcPr>
-          <w:p>
-            <w:pPr>
-              <w:rPr>
-                <w:rFonts w:ascii="Tahoma" w:hAnsi="Tahoma" w:cs="Tahoma"/>
-                <w:sz w:val="20"/>
-                <w:szCs w:val="20"/>
-                <w:lang w:val="en-AU"/>
-              </w:rPr>
-            </w:pPr>
-          </w:p>
-        </w:tc>
-      </w:tr>
-      <w:tr>
-        <w:tc>
-          <w:tcPr>
-            <w:tcW w:w="2214" w:type="dxa"/>
-          </w:tcPr>
-          <w:p>
-            <w:pPr>
-              <w:rPr>
-                <w:rFonts w:ascii="Tahoma" w:hAnsi="Tahoma" w:cs="Tahoma"/>
-                <w:sz w:val="20"/>
-                <w:szCs w:val="20"/>
-                <w:lang w:val="en-AU"/>
-              </w:rPr>
-            </w:pPr>
-          </w:p>
-        </w:tc>
-        <w:tc>
-          <w:tcPr>
-            <w:tcW w:w="2214" w:type="dxa"/>
-          </w:tcPr>
-          <w:p>
-            <w:pPr>
-              <w:rPr>
-                <w:rFonts w:ascii="Tahoma" w:hAnsi="Tahoma" w:cs="Tahoma"/>
-                <w:sz w:val="20"/>
-                <w:szCs w:val="20"/>
-                <w:lang w:val="en-AU"/>
-              </w:rPr>
-            </w:pPr>
-          </w:p>
-        </w:tc>
-        <w:tc>
-          <w:tcPr>
-            <w:tcW w:w="2214" w:type="dxa"/>
-          </w:tcPr>
-          <w:p>
-            <w:pPr>
-              <w:rPr>
-                <w:rFonts w:ascii="Tahoma" w:hAnsi="Tahoma" w:cs="Tahoma"/>
-                <w:sz w:val="20"/>
-                <w:szCs w:val="20"/>
-                <w:lang w:val="en-AU"/>
-              </w:rPr>
-            </w:pPr>
-          </w:p>
-        </w:tc>
-      </w:tr>
-      <w:tr>
-        <w:tc>
-          <w:tcPr>
-            <w:tcW w:w="2214" w:type="dxa"/>
-          </w:tcPr>
-          <w:p>
-            <w:pPr>
-              <w:rPr>
-                <w:rFonts w:ascii="Tahoma" w:hAnsi="Tahoma" w:cs="Tahoma"/>
-                <w:sz w:val="20"/>
-                <w:szCs w:val="20"/>
-                <w:lang w:val="en-AU"/>
-              </w:rPr>
-            </w:pPr>
-          </w:p>
-        </w:tc>
-        <w:tc>
-          <w:tcPr>
-            <w:tcW w:w="2214" w:type="dxa"/>
-          </w:tcPr>
-          <w:p>
-            <w:pPr>
-              <w:rPr>
-                <w:rFonts w:ascii="Tahoma" w:hAnsi="Tahoma" w:cs="Tahoma"/>
-                <w:sz w:val="20"/>
-                <w:szCs w:val="20"/>
-                <w:lang w:val="en-AU"/>
-              </w:rPr>
-            </w:pPr>
-          </w:p>
-        </w:tc>
-        <w:tc>
-          <w:tcPr>
-            <w:tcW w:w="2214" w:type="dxa"/>
-          </w:tcPr>
-          <w:p>
-            <w:pPr>
-              <w:rPr>
-                <w:rFonts w:ascii="Tahoma" w:hAnsi="Tahoma" w:cs="Tahoma"/>
-                <w:sz w:val="20"/>
-                <w:szCs w:val="20"/>
-                <w:lang w:val="en-AU"/>
-              </w:rPr>
-            </w:pPr>
-          </w:p>
-        </w:tc>
-      </w:tr>
-      <w:tr>
-        <w:tc>
-          <w:tcPr>
-            <w:tcW w:w="2214" w:type="dxa"/>
-          </w:tcPr>
-          <w:p>
-            <w:pPr>
-              <w:rPr>
-                <w:rFonts w:ascii="Tahoma" w:hAnsi="Tahoma" w:cs="Tahoma"/>
-                <w:sz w:val="20"/>
-                <w:szCs w:val="20"/>
-                <w:lang w:val="en-AU"/>
-              </w:rPr>
-            </w:pPr>
-          </w:p>
-        </w:tc>
-        <w:tc>
-          <w:tcPr>
-            <w:tcW w:w="2214" w:type="dxa"/>
-          </w:tcPr>
-          <w:p>
-            <w:pPr>
-              <w:rPr>
-                <w:rFonts w:ascii="Tahoma" w:hAnsi="Tahoma" w:cs="Tahoma"/>
-                <w:sz w:val="20"/>
-                <w:szCs w:val="20"/>
-                <w:lang w:val="en-AU"/>
-              </w:rPr>
-            </w:pPr>
-          </w:p>
-        </w:tc>
-        <w:tc>
-          <w:tcPr>
-            <w:tcW w:w="2214" w:type="dxa"/>
-          </w:tcPr>
-          <w:p>
-            <w:pPr>
-              <w:rPr>
-                <w:rFonts w:ascii="Tahoma" w:hAnsi="Tahoma" w:cs="Tahoma"/>
-                <w:sz w:val="20"/>
-                <w:szCs w:val="20"/>
-                <w:lang w:val="en-AU"/>
-              </w:rPr>
-            </w:pPr>
-          </w:p>
-        </w:tc>
-      </w:tr>
-      <w:tr>
-        <w:tc>
-          <w:tcPr>
-            <w:tcW w:w="2214" w:type="dxa"/>
-          </w:tcPr>
-          <w:p>
-            <w:pPr>
-              <w:rPr>
-                <w:rFonts w:ascii="Tahoma" w:hAnsi="Tahoma" w:cs="Tahoma"/>
-                <w:sz w:val="20"/>
-                <w:szCs w:val="20"/>
-                <w:lang w:val="en-AU"/>
-              </w:rPr>
-            </w:pPr>
-          </w:p>
-        </w:tc>
-        <w:tc>
-          <w:tcPr>
-            <w:tcW w:w="2214" w:type="dxa"/>
-          </w:tcPr>
-          <w:p>
-            <w:pPr>
-              <w:rPr>
-                <w:rFonts w:ascii="Tahoma" w:hAnsi="Tahoma" w:cs="Tahoma"/>
-                <w:sz w:val="20"/>
-                <w:szCs w:val="20"/>
-                <w:lang w:val="en-AU"/>
-              </w:rPr>
-            </w:pPr>
-          </w:p>
-        </w:tc>
-        <w:tc>
-          <w:tcPr>
-            <w:tcW w:w="2214" w:type="dxa"/>
-          </w:tcPr>
-          <w:p>
-            <w:pPr>
-              <w:rPr>
-                <w:rFonts w:ascii="Tahoma" w:hAnsi="Tahoma" w:cs="Tahoma"/>
-                <w:sz w:val="20"/>
-                <w:szCs w:val="20"/>
-                <w:lang w:val="en-AU"/>
-              </w:rPr>
-            </w:pPr>
-          </w:p>
-        </w:tc>
-      </w:tr>
-      <w:tr>
-        <w:tc>
-          <w:tcPr>
-            <w:tcW w:w="2214" w:type="dxa"/>
-          </w:tcPr>
-          <w:p>
-            <w:pPr>
-              <w:rPr>
-                <w:rFonts w:ascii="Tahoma" w:hAnsi="Tahoma" w:cs="Tahoma"/>
-                <w:sz w:val="20"/>
-                <w:szCs w:val="20"/>
-                <w:lang w:val="en-AU"/>
-              </w:rPr>
-            </w:pPr>
-          </w:p>
-        </w:tc>
-        <w:tc>
-          <w:tcPr>
-            <w:tcW w:w="2214" w:type="dxa"/>
-          </w:tcPr>
-          <w:p>
-            <w:pPr>
-              <w:rPr>
-                <w:rFonts w:ascii="Tahoma" w:hAnsi="Tahoma" w:cs="Tahoma"/>
-                <w:sz w:val="20"/>
-                <w:szCs w:val="20"/>
-                <w:lang w:val="en-AU"/>
-              </w:rPr>
-            </w:pPr>
-          </w:p>
-        </w:tc>
-        <w:tc>
-          <w:tcPr>
-            <w:tcW w:w="2214" w:type="dxa"/>
-          </w:tcPr>
-          <w:p>
-            <w:pPr>
-              <w:rPr>
-                <w:rFonts w:ascii="Tahoma" w:hAnsi="Tahoma" w:cs="Tahoma"/>
-                <w:sz w:val="20"/>
-                <w:szCs w:val="20"/>
-                <w:lang w:val="en-AU"/>
-              </w:rPr>
-            </w:pPr>
-          </w:p>
-        </w:tc>
-      </w:tr>
-      <w:tr>
-        <w:tc>
-          <w:tcPr>
-            <w:tcW w:w="2214" w:type="dxa"/>
-          </w:tcPr>
-          <w:p>
-            <w:pPr>
-              <w:rPr>
-                <w:rFonts w:ascii="Tahoma" w:hAnsi="Tahoma" w:cs="Tahoma"/>
-                <w:sz w:val="20"/>
-                <w:szCs w:val="20"/>
-                <w:lang w:val="en-AU"/>
-              </w:rPr>
-            </w:pPr>
-          </w:p>
-        </w:tc>
-        <w:tc>
-          <w:tcPr>
-            <w:tcW w:w="2214" w:type="dxa"/>
-          </w:tcPr>
-          <w:p>
-            <w:pPr>
-              <w:rPr>
-                <w:rFonts w:ascii="Tahoma" w:hAnsi="Tahoma" w:cs="Tahoma"/>
-                <w:sz w:val="20"/>
-                <w:szCs w:val="20"/>
-                <w:lang w:val="en-AU"/>
-              </w:rPr>
-            </w:pPr>
-          </w:p>
-        </w:tc>
-        <w:tc>
-          <w:tcPr>
-            <w:tcW w:w="2214" w:type="dxa"/>
-          </w:tcPr>
-          <w:p>
-            <w:pPr>
-              <w:rPr>
-                <w:rFonts w:ascii="Tahoma" w:hAnsi="Tahoma" w:cs="Tahoma"/>
-                <w:sz w:val="20"/>
-                <w:szCs w:val="20"/>
-                <w:lang w:val="en-AU"/>
-              </w:rPr>
-            </w:pPr>
+        <w:trPr>
+          <w:trHeight w:val="762"/>
+        </w:trPr>
+        <w:tc>
+          <w:tcPr>
+            <w:tcW w:w="2828" w:type="dxa"/>
+          </w:tcPr>
+          <w:p>
+            <w:pPr>
+              <w:rPr>
+                <w:rFonts w:ascii="Tahoma" w:hAnsi="Tahoma" w:cs="Tahoma"/>
+                <w:sz w:val="20"/>
+                <w:szCs w:val="20"/>
+                <w:lang w:val="en-AU"/>
+              </w:rPr>
+            </w:pPr>
+            <w:r>
+              <w:rPr>
+                <w:rFonts w:ascii="Tahoma" w:hAnsi="Tahoma" w:cs="Tahoma"/>
+                <w:sz w:val="20"/>
+                <w:szCs w:val="20"/>
+                <w:lang w:val="en-AU"/>
+              </w:rPr>
+              <w:t>Logout</w:t>
+            </w:r>
+          </w:p>
+        </w:tc>
+        <w:tc>
+          <w:tcPr>
+            <w:tcW w:w="2828" w:type="dxa"/>
+          </w:tcPr>
+          <w:p>
+            <w:pPr>
+              <w:rPr>
+                <w:rFonts w:ascii="Tahoma" w:hAnsi="Tahoma" w:cs="Tahoma"/>
+                <w:sz w:val="20"/>
+                <w:szCs w:val="20"/>
+                <w:lang w:val="en-AU"/>
+              </w:rPr>
+            </w:pPr>
+            <w:r>
+              <w:rPr>
+                <w:rFonts w:ascii="Tahoma" w:hAnsi="Tahoma" w:cs="Tahoma"/>
+                <w:sz w:val="20"/>
+                <w:szCs w:val="20"/>
+                <w:lang w:val="en-AU"/>
+              </w:rPr>
+              <w:t>User must be able to logout</w:t>
+            </w:r>
+          </w:p>
+        </w:tc>
+        <w:tc>
+          <w:tcPr>
+            <w:tcW w:w="2828" w:type="dxa"/>
+          </w:tcPr>
+          <w:p>
+            <w:pPr>
+              <w:rPr>
+                <w:rFonts w:ascii="Tahoma" w:hAnsi="Tahoma" w:cs="Tahoma"/>
+                <w:sz w:val="20"/>
+                <w:szCs w:val="20"/>
+                <w:lang w:val="en-AU"/>
+              </w:rPr>
+            </w:pPr>
+            <w:r>
+              <w:rPr>
+                <w:rFonts w:ascii="Tahoma" w:hAnsi="Tahoma" w:cs="Tahoma"/>
+                <w:sz w:val="20"/>
+                <w:szCs w:val="20"/>
+                <w:lang w:val="en-AU"/>
+              </w:rPr>
+              <w:t>Web app clears JWT and goes to the login screen.</w:t>
+            </w:r>
           </w:p>
         </w:tc>
       </w:tr>
@@ -3977,6 +4303,49 @@
     </w:p>
     <w:p>
       <w:pPr>
+        <w:ind w:left="432"/>
+        <w:rPr>
+          <w:rFonts w:ascii="Tahoma" w:hAnsi="Tahoma" w:cs="Tahoma"/>
+          <w:sz w:val="28"/>
+          <w:szCs w:val="20"/>
+          <w:lang w:val="en-AU"/>
+        </w:rPr>
+      </w:pPr>
+      <w:r>
+        <w:rPr>
+          <w:color w:val="000000"/>
+        </w:rPr>
+        <w:t xml:space="preserve">If the user </w:t>
+      </w:r>
+      <w:proofErr w:type="gramStart"/>
+      <w:r>
+        <w:rPr>
+          <w:color w:val="000000"/>
+        </w:rPr>
+        <w:t>isn’t able to</w:t>
+      </w:r>
+      <w:proofErr w:type="gramEnd"/>
+      <w:r>
+        <w:rPr>
+          <w:color w:val="000000"/>
+        </w:rPr>
+        <w:t xml:space="preserve"> register/login</w:t>
+      </w:r>
+      <w:r>
+        <w:rPr>
+          <w:color w:val="000000"/>
+        </w:rPr>
+        <w:t>/logout</w:t>
+      </w:r>
+      <w:r>
+        <w:rPr>
+          <w:color w:val="000000"/>
+        </w:rPr>
+        <w:t>, then the software can still function.  There just won’t be any tracking of who made updates to the database.</w:t>
+      </w:r>
+    </w:p>
+    <w:p>
+      <w:pPr>
         <w:rPr>
           <w:rFonts w:ascii="Tahoma" w:hAnsi="Tahoma" w:cs="Tahoma"/>
           <w:sz w:val="20"/>
@@ -4008,6 +4377,23 @@
     </w:p>
     <w:p>
       <w:pPr>
+        <w:ind w:left="432"/>
+        <w:rPr>
+          <w:rFonts w:ascii="Tahoma" w:hAnsi="Tahoma" w:cs="Tahoma"/>
+          <w:sz w:val="28"/>
+          <w:szCs w:val="20"/>
+          <w:lang w:val="en-AU"/>
+        </w:rPr>
+      </w:pPr>
+      <w:r>
+        <w:rPr>
+          <w:color w:val="000000"/>
+        </w:rPr>
+        <w:t>Unit tests will be performed to test the components and their functionality.</w:t>
+      </w:r>
+    </w:p>
+    <w:p>
+      <w:pPr>
         <w:rPr>
           <w:rFonts w:ascii="Tahoma" w:hAnsi="Tahoma" w:cs="Tahoma"/>
           <w:szCs w:val="20"/>
@@ -4038,6 +4424,35 @@
     </w:p>
     <w:p>
       <w:pPr>
+        <w:ind w:left="432"/>
+        <w:rPr>
+          <w:rFonts w:ascii="Tahoma" w:hAnsi="Tahoma" w:cs="Tahoma"/>
+          <w:sz w:val="28"/>
+          <w:szCs w:val="20"/>
+          <w:lang w:val="en-AU"/>
+        </w:rPr>
+      </w:pPr>
+      <w:r>
+        <w:rPr>
+          <w:color w:val="000000"/>
+        </w:rPr>
+        <w:t xml:space="preserve">The unit tests will </w:t>
+      </w:r>
+      <w:r>
+        <w:rPr>
+          <w:color w:val="000000"/>
+        </w:rPr>
+        <w:t xml:space="preserve">be </w:t>
+      </w:r>
+      <w:r>
+        <w:rPr>
+          <w:color w:val="000000"/>
+        </w:rPr>
+        <w:t>coded in Jasmine and be executed after updates to verify that they are functioning properly.</w:t>
+      </w:r>
+    </w:p>
+    <w:p>
+      <w:pPr>
         <w:rPr>
           <w:rFonts w:ascii="Tahoma" w:hAnsi="Tahoma" w:cs="Tahoma"/>
           <w:b/>
@@ -4070,6 +4485,35 @@
     </w:p>
     <w:p>
       <w:pPr>
+        <w:ind w:left="432"/>
+        <w:rPr>
+          <w:rFonts w:ascii="Tahoma" w:hAnsi="Tahoma" w:cs="Tahoma"/>
+          <w:sz w:val="28"/>
+          <w:szCs w:val="20"/>
+          <w:lang w:val="en-AU"/>
+        </w:rPr>
+      </w:pPr>
+      <w:r>
+        <w:rPr>
+          <w:color w:val="000000"/>
+        </w:rPr>
+        <w:t>The user will be able to register, login, and logout</w:t>
+      </w:r>
+      <w:r>
+        <w:rPr>
+          <w:color w:val="000000"/>
+        </w:rPr>
+        <w:t xml:space="preserve"> and the user will be assigned a JWT so they can access the web application screens</w:t>
+      </w:r>
+      <w:r>
+        <w:rPr>
+          <w:color w:val="000000"/>
+        </w:rPr>
+        <w:t>.</w:t>
+      </w:r>
+    </w:p>
+    <w:p>
+      <w:pPr>
         <w:rPr>
           <w:rFonts w:ascii="Tahoma" w:hAnsi="Tahoma" w:cs="Tahoma"/>
           <w:b/>
@@ -4085,6 +4529,7 @@
       </w:pPr>
       <w:bookmarkStart w:id="11" w:name="_Toc255385566"/>
       <w:r>
+        <w:lastRenderedPageBreak/>
         <w:t>Performance</w:t>
       </w:r>
       <w:bookmarkEnd w:id="11"/>
@@ -4145,14 +4590,17 @@
         <w:tblLook w:val="0000" w:firstRow="0" w:lastRow="0" w:firstColumn="0" w:lastColumn="0" w:noHBand="0" w:noVBand="0"/>
       </w:tblPr>
       <w:tblGrid>
-        <w:gridCol w:w="2214"/>
-        <w:gridCol w:w="2214"/>
-        <w:gridCol w:w="2214"/>
+        <w:gridCol w:w="2842"/>
+        <w:gridCol w:w="2842"/>
+        <w:gridCol w:w="2842"/>
       </w:tblGrid>
       <w:tr>
-        <w:tc>
-          <w:tcPr>
-            <w:tcW w:w="2214" w:type="dxa"/>
+        <w:trPr>
+          <w:trHeight w:val="498"/>
+        </w:trPr>
+        <w:tc>
+          <w:tcPr>
+            <w:tcW w:w="2842" w:type="dxa"/>
           </w:tcPr>
           <w:p>
             <w:pPr>
@@ -4178,7 +4626,7 @@
         </w:tc>
         <w:tc>
           <w:tcPr>
-            <w:tcW w:w="2214" w:type="dxa"/>
+            <w:tcW w:w="2842" w:type="dxa"/>
           </w:tcPr>
           <w:p>
             <w:pPr>
@@ -4204,7 +4652,7 @@
         </w:tc>
         <w:tc>
           <w:tcPr>
-            <w:tcW w:w="2214" w:type="dxa"/>
+            <w:tcW w:w="2842" w:type="dxa"/>
           </w:tcPr>
           <w:p>
             <w:pPr>
@@ -4230,441 +4678,278 @@
         </w:tc>
       </w:tr>
       <w:tr>
-        <w:tc>
-          <w:tcPr>
-            <w:tcW w:w="2214" w:type="dxa"/>
-          </w:tcPr>
-          <w:p>
-            <w:pPr>
-              <w:rPr>
-                <w:rFonts w:ascii="Tahoma" w:hAnsi="Tahoma" w:cs="Tahoma"/>
-                <w:sz w:val="20"/>
-                <w:szCs w:val="20"/>
-                <w:lang w:val="en-AU"/>
-              </w:rPr>
-            </w:pPr>
-            <w:r>
-              <w:rPr>
-                <w:rFonts w:ascii="Tahoma" w:hAnsi="Tahoma" w:cs="Tahoma"/>
-                <w:szCs w:val="20"/>
-                <w:lang w:val="en-AU"/>
-              </w:rPr>
-              <w:t>Constraint 1</w:t>
-            </w:r>
-          </w:p>
-        </w:tc>
-        <w:tc>
-          <w:tcPr>
-            <w:tcW w:w="2214" w:type="dxa"/>
-          </w:tcPr>
-          <w:p>
-            <w:pPr>
-              <w:rPr>
-                <w:rFonts w:ascii="Tahoma" w:hAnsi="Tahoma" w:cs="Tahoma"/>
-                <w:sz w:val="20"/>
-                <w:szCs w:val="20"/>
-                <w:lang w:val="en-AU"/>
-              </w:rPr>
-            </w:pPr>
-          </w:p>
-        </w:tc>
-        <w:tc>
-          <w:tcPr>
-            <w:tcW w:w="2214" w:type="dxa"/>
-          </w:tcPr>
-          <w:p>
-            <w:pPr>
-              <w:rPr>
-                <w:rFonts w:ascii="Tahoma" w:hAnsi="Tahoma" w:cs="Tahoma"/>
-                <w:sz w:val="20"/>
-                <w:szCs w:val="20"/>
-                <w:lang w:val="en-AU"/>
-              </w:rPr>
-            </w:pPr>
+        <w:trPr>
+          <w:trHeight w:val="248"/>
+        </w:trPr>
+        <w:tc>
+          <w:tcPr>
+            <w:tcW w:w="2842" w:type="dxa"/>
+          </w:tcPr>
+          <w:p>
+            <w:pPr>
+              <w:rPr>
+                <w:rFonts w:ascii="Tahoma" w:hAnsi="Tahoma" w:cs="Tahoma"/>
+                <w:sz w:val="20"/>
+                <w:szCs w:val="20"/>
+                <w:lang w:val="en-AU"/>
+              </w:rPr>
+            </w:pPr>
+            <w:r>
+              <w:rPr>
+                <w:rFonts w:ascii="Tahoma" w:hAnsi="Tahoma" w:cs="Tahoma"/>
+                <w:sz w:val="20"/>
+                <w:szCs w:val="20"/>
+                <w:lang w:val="en-AU"/>
+              </w:rPr>
+              <w:t>MySQL database</w:t>
+            </w:r>
+          </w:p>
+        </w:tc>
+        <w:tc>
+          <w:tcPr>
+            <w:tcW w:w="2842" w:type="dxa"/>
+          </w:tcPr>
+          <w:p>
+            <w:pPr>
+              <w:rPr>
+                <w:rFonts w:ascii="Tahoma" w:hAnsi="Tahoma" w:cs="Tahoma"/>
+                <w:sz w:val="20"/>
+                <w:szCs w:val="20"/>
+                <w:lang w:val="en-AU"/>
+              </w:rPr>
+            </w:pPr>
+            <w:r>
+              <w:rPr>
+                <w:rFonts w:ascii="Tahoma" w:hAnsi="Tahoma" w:cs="Tahoma"/>
+                <w:sz w:val="20"/>
+                <w:szCs w:val="20"/>
+                <w:lang w:val="en-AU"/>
+              </w:rPr>
+              <w:t>The user needs to be able to store and retrieve data.</w:t>
+            </w:r>
+          </w:p>
+        </w:tc>
+        <w:tc>
+          <w:tcPr>
+            <w:tcW w:w="2842" w:type="dxa"/>
+          </w:tcPr>
+          <w:p>
+            <w:pPr>
+              <w:rPr>
+                <w:rFonts w:ascii="Tahoma" w:hAnsi="Tahoma" w:cs="Tahoma"/>
+                <w:sz w:val="20"/>
+                <w:szCs w:val="20"/>
+                <w:lang w:val="en-AU"/>
+              </w:rPr>
+            </w:pPr>
+            <w:r>
+              <w:rPr>
+                <w:rFonts w:ascii="Tahoma" w:hAnsi="Tahoma" w:cs="Tahoma"/>
+                <w:sz w:val="20"/>
+                <w:szCs w:val="20"/>
+                <w:lang w:val="en-AU"/>
+              </w:rPr>
+              <w:t>MySQL database is available to the server and responds to SQL queries from the web server.</w:t>
+            </w:r>
           </w:p>
         </w:tc>
       </w:tr>
       <w:tr>
-        <w:tc>
-          <w:tcPr>
-            <w:tcW w:w="2214" w:type="dxa"/>
-          </w:tcPr>
-          <w:p>
-            <w:pPr>
-              <w:rPr>
-                <w:rFonts w:ascii="Tahoma" w:hAnsi="Tahoma" w:cs="Tahoma"/>
-                <w:sz w:val="20"/>
-                <w:szCs w:val="20"/>
-                <w:lang w:val="en-AU"/>
-              </w:rPr>
-            </w:pPr>
-            <w:r>
-              <w:rPr>
-                <w:rFonts w:ascii="Tahoma" w:hAnsi="Tahoma" w:cs="Tahoma"/>
-                <w:szCs w:val="20"/>
-                <w:lang w:val="en-AU"/>
-              </w:rPr>
-              <w:t>Constraint 2</w:t>
-            </w:r>
-          </w:p>
-        </w:tc>
-        <w:tc>
-          <w:tcPr>
-            <w:tcW w:w="2214" w:type="dxa"/>
-          </w:tcPr>
-          <w:p>
-            <w:pPr>
-              <w:rPr>
-                <w:rFonts w:ascii="Tahoma" w:hAnsi="Tahoma" w:cs="Tahoma"/>
-                <w:sz w:val="20"/>
-                <w:szCs w:val="20"/>
-                <w:lang w:val="en-AU"/>
-              </w:rPr>
-            </w:pPr>
-          </w:p>
-        </w:tc>
-        <w:tc>
-          <w:tcPr>
-            <w:tcW w:w="2214" w:type="dxa"/>
-          </w:tcPr>
-          <w:p>
-            <w:pPr>
-              <w:rPr>
-                <w:rFonts w:ascii="Tahoma" w:hAnsi="Tahoma" w:cs="Tahoma"/>
-                <w:sz w:val="20"/>
-                <w:szCs w:val="20"/>
-                <w:lang w:val="en-AU"/>
-              </w:rPr>
-            </w:pPr>
+        <w:trPr>
+          <w:trHeight w:val="233"/>
+        </w:trPr>
+        <w:tc>
+          <w:tcPr>
+            <w:tcW w:w="2842" w:type="dxa"/>
+          </w:tcPr>
+          <w:p>
+            <w:pPr>
+              <w:rPr>
+                <w:rFonts w:ascii="Tahoma" w:hAnsi="Tahoma" w:cs="Tahoma"/>
+                <w:sz w:val="20"/>
+                <w:szCs w:val="20"/>
+                <w:lang w:val="en-AU"/>
+              </w:rPr>
+            </w:pPr>
+            <w:r>
+              <w:rPr>
+                <w:rFonts w:ascii="Tahoma" w:hAnsi="Tahoma" w:cs="Tahoma"/>
+                <w:sz w:val="20"/>
+                <w:szCs w:val="20"/>
+                <w:lang w:val="en-AU"/>
+              </w:rPr>
+              <w:t>Web server</w:t>
+            </w:r>
+          </w:p>
+        </w:tc>
+        <w:tc>
+          <w:tcPr>
+            <w:tcW w:w="2842" w:type="dxa"/>
+          </w:tcPr>
+          <w:p>
+            <w:pPr>
+              <w:rPr>
+                <w:rFonts w:ascii="Tahoma" w:hAnsi="Tahoma" w:cs="Tahoma"/>
+                <w:sz w:val="20"/>
+                <w:szCs w:val="20"/>
+                <w:lang w:val="en-AU"/>
+              </w:rPr>
+            </w:pPr>
+            <w:r>
+              <w:rPr>
+                <w:rFonts w:ascii="Tahoma" w:hAnsi="Tahoma" w:cs="Tahoma"/>
+                <w:sz w:val="20"/>
+                <w:szCs w:val="20"/>
+                <w:lang w:val="en-AU"/>
+              </w:rPr>
+              <w:t>The user</w:t>
+            </w:r>
+            <w:r>
+              <w:rPr>
+                <w:rFonts w:ascii="Tahoma" w:hAnsi="Tahoma" w:cs="Tahoma"/>
+                <w:sz w:val="20"/>
+                <w:szCs w:val="20"/>
+                <w:lang w:val="en-AU"/>
+              </w:rPr>
+              <w:t xml:space="preserve"> </w:t>
+            </w:r>
+            <w:r>
+              <w:rPr>
+                <w:rFonts w:ascii="Tahoma" w:hAnsi="Tahoma" w:cs="Tahoma"/>
+                <w:sz w:val="20"/>
+                <w:szCs w:val="20"/>
+                <w:lang w:val="en-AU"/>
+              </w:rPr>
+              <w:t>needs to be able to retrieve and store data.</w:t>
+            </w:r>
+          </w:p>
+        </w:tc>
+        <w:tc>
+          <w:tcPr>
+            <w:tcW w:w="2842" w:type="dxa"/>
+          </w:tcPr>
+          <w:p>
+            <w:pPr>
+              <w:rPr>
+                <w:rFonts w:ascii="Tahoma" w:hAnsi="Tahoma" w:cs="Tahoma"/>
+                <w:sz w:val="20"/>
+                <w:szCs w:val="20"/>
+                <w:lang w:val="en-AU"/>
+              </w:rPr>
+            </w:pPr>
+            <w:r>
+              <w:rPr>
+                <w:rFonts w:ascii="Tahoma" w:hAnsi="Tahoma" w:cs="Tahoma"/>
+                <w:sz w:val="20"/>
+                <w:szCs w:val="20"/>
+                <w:lang w:val="en-AU"/>
+              </w:rPr>
+              <w:t>The web server is available and responds to MySQL queries from the client.</w:t>
+            </w:r>
           </w:p>
         </w:tc>
       </w:tr>
       <w:tr>
-        <w:tc>
-          <w:tcPr>
-            <w:tcW w:w="2214" w:type="dxa"/>
-          </w:tcPr>
-          <w:p>
-            <w:pPr>
-              <w:rPr>
-                <w:rFonts w:ascii="Tahoma" w:hAnsi="Tahoma" w:cs="Tahoma"/>
-                <w:sz w:val="20"/>
-                <w:szCs w:val="20"/>
-                <w:lang w:val="en-AU"/>
-              </w:rPr>
-            </w:pPr>
-          </w:p>
-        </w:tc>
-        <w:tc>
-          <w:tcPr>
-            <w:tcW w:w="2214" w:type="dxa"/>
-          </w:tcPr>
-          <w:p>
-            <w:pPr>
-              <w:rPr>
-                <w:rFonts w:ascii="Tahoma" w:hAnsi="Tahoma" w:cs="Tahoma"/>
-                <w:sz w:val="20"/>
-                <w:szCs w:val="20"/>
-                <w:lang w:val="en-AU"/>
-              </w:rPr>
-            </w:pPr>
-          </w:p>
-        </w:tc>
-        <w:tc>
-          <w:tcPr>
-            <w:tcW w:w="2214" w:type="dxa"/>
-          </w:tcPr>
-          <w:p>
-            <w:pPr>
-              <w:rPr>
-                <w:rFonts w:ascii="Tahoma" w:hAnsi="Tahoma" w:cs="Tahoma"/>
-                <w:sz w:val="20"/>
-                <w:szCs w:val="20"/>
-                <w:lang w:val="en-AU"/>
-              </w:rPr>
-            </w:pPr>
-          </w:p>
-        </w:tc>
-      </w:tr>
-      <w:tr>
-        <w:tc>
-          <w:tcPr>
-            <w:tcW w:w="2214" w:type="dxa"/>
-          </w:tcPr>
-          <w:p>
-            <w:pPr>
-              <w:rPr>
-                <w:rFonts w:ascii="Tahoma" w:hAnsi="Tahoma" w:cs="Tahoma"/>
-                <w:sz w:val="20"/>
-                <w:szCs w:val="20"/>
-                <w:lang w:val="en-AU"/>
-              </w:rPr>
-            </w:pPr>
-          </w:p>
-        </w:tc>
-        <w:tc>
-          <w:tcPr>
-            <w:tcW w:w="2214" w:type="dxa"/>
-          </w:tcPr>
-          <w:p>
-            <w:pPr>
-              <w:rPr>
-                <w:rFonts w:ascii="Tahoma" w:hAnsi="Tahoma" w:cs="Tahoma"/>
-                <w:sz w:val="20"/>
-                <w:szCs w:val="20"/>
-                <w:lang w:val="en-AU"/>
-              </w:rPr>
-            </w:pPr>
-          </w:p>
-        </w:tc>
-        <w:tc>
-          <w:tcPr>
-            <w:tcW w:w="2214" w:type="dxa"/>
-          </w:tcPr>
-          <w:p>
-            <w:pPr>
-              <w:rPr>
-                <w:rFonts w:ascii="Tahoma" w:hAnsi="Tahoma" w:cs="Tahoma"/>
-                <w:sz w:val="20"/>
-                <w:szCs w:val="20"/>
-                <w:lang w:val="en-AU"/>
-              </w:rPr>
-            </w:pPr>
-          </w:p>
-        </w:tc>
-      </w:tr>
-      <w:tr>
-        <w:tc>
-          <w:tcPr>
-            <w:tcW w:w="2214" w:type="dxa"/>
-          </w:tcPr>
-          <w:p>
-            <w:pPr>
-              <w:rPr>
-                <w:rFonts w:ascii="Tahoma" w:hAnsi="Tahoma" w:cs="Tahoma"/>
-                <w:sz w:val="20"/>
-                <w:szCs w:val="20"/>
-                <w:lang w:val="en-AU"/>
-              </w:rPr>
-            </w:pPr>
-          </w:p>
-        </w:tc>
-        <w:tc>
-          <w:tcPr>
-            <w:tcW w:w="2214" w:type="dxa"/>
-          </w:tcPr>
-          <w:p>
-            <w:pPr>
-              <w:rPr>
-                <w:rFonts w:ascii="Tahoma" w:hAnsi="Tahoma" w:cs="Tahoma"/>
-                <w:sz w:val="20"/>
-                <w:szCs w:val="20"/>
-                <w:lang w:val="en-AU"/>
-              </w:rPr>
-            </w:pPr>
-          </w:p>
-        </w:tc>
-        <w:tc>
-          <w:tcPr>
-            <w:tcW w:w="2214" w:type="dxa"/>
-          </w:tcPr>
-          <w:p>
-            <w:pPr>
-              <w:rPr>
-                <w:rFonts w:ascii="Tahoma" w:hAnsi="Tahoma" w:cs="Tahoma"/>
-                <w:sz w:val="20"/>
-                <w:szCs w:val="20"/>
-                <w:lang w:val="en-AU"/>
-              </w:rPr>
-            </w:pPr>
-          </w:p>
-        </w:tc>
-      </w:tr>
-      <w:tr>
-        <w:tc>
-          <w:tcPr>
-            <w:tcW w:w="2214" w:type="dxa"/>
-          </w:tcPr>
-          <w:p>
-            <w:pPr>
-              <w:rPr>
-                <w:rFonts w:ascii="Tahoma" w:hAnsi="Tahoma" w:cs="Tahoma"/>
-                <w:sz w:val="20"/>
-                <w:szCs w:val="20"/>
-                <w:lang w:val="en-AU"/>
-              </w:rPr>
-            </w:pPr>
-          </w:p>
-        </w:tc>
-        <w:tc>
-          <w:tcPr>
-            <w:tcW w:w="2214" w:type="dxa"/>
-          </w:tcPr>
-          <w:p>
-            <w:pPr>
-              <w:rPr>
-                <w:rFonts w:ascii="Tahoma" w:hAnsi="Tahoma" w:cs="Tahoma"/>
-                <w:sz w:val="20"/>
-                <w:szCs w:val="20"/>
-                <w:lang w:val="en-AU"/>
-              </w:rPr>
-            </w:pPr>
-          </w:p>
-        </w:tc>
-        <w:tc>
-          <w:tcPr>
-            <w:tcW w:w="2214" w:type="dxa"/>
-          </w:tcPr>
-          <w:p>
-            <w:pPr>
-              <w:rPr>
-                <w:rFonts w:ascii="Tahoma" w:hAnsi="Tahoma" w:cs="Tahoma"/>
-                <w:sz w:val="20"/>
-                <w:szCs w:val="20"/>
-                <w:lang w:val="en-AU"/>
-              </w:rPr>
-            </w:pPr>
-          </w:p>
-        </w:tc>
-      </w:tr>
-      <w:tr>
-        <w:tc>
-          <w:tcPr>
-            <w:tcW w:w="2214" w:type="dxa"/>
-          </w:tcPr>
-          <w:p>
-            <w:pPr>
-              <w:rPr>
-                <w:rFonts w:ascii="Tahoma" w:hAnsi="Tahoma" w:cs="Tahoma"/>
-                <w:sz w:val="20"/>
-                <w:szCs w:val="20"/>
-                <w:lang w:val="en-AU"/>
-              </w:rPr>
-            </w:pPr>
-          </w:p>
-        </w:tc>
-        <w:tc>
-          <w:tcPr>
-            <w:tcW w:w="2214" w:type="dxa"/>
-          </w:tcPr>
-          <w:p>
-            <w:pPr>
-              <w:rPr>
-                <w:rFonts w:ascii="Tahoma" w:hAnsi="Tahoma" w:cs="Tahoma"/>
-                <w:sz w:val="20"/>
-                <w:szCs w:val="20"/>
-                <w:lang w:val="en-AU"/>
-              </w:rPr>
-            </w:pPr>
-          </w:p>
-        </w:tc>
-        <w:tc>
-          <w:tcPr>
-            <w:tcW w:w="2214" w:type="dxa"/>
-          </w:tcPr>
-          <w:p>
-            <w:pPr>
-              <w:rPr>
-                <w:rFonts w:ascii="Tahoma" w:hAnsi="Tahoma" w:cs="Tahoma"/>
-                <w:sz w:val="20"/>
-                <w:szCs w:val="20"/>
-                <w:lang w:val="en-AU"/>
-              </w:rPr>
-            </w:pPr>
-          </w:p>
-        </w:tc>
-      </w:tr>
-      <w:tr>
-        <w:tc>
-          <w:tcPr>
-            <w:tcW w:w="2214" w:type="dxa"/>
-          </w:tcPr>
-          <w:p>
-            <w:pPr>
-              <w:rPr>
-                <w:rFonts w:ascii="Tahoma" w:hAnsi="Tahoma" w:cs="Tahoma"/>
-                <w:sz w:val="20"/>
-                <w:szCs w:val="20"/>
-                <w:lang w:val="en-AU"/>
-              </w:rPr>
-            </w:pPr>
-          </w:p>
-        </w:tc>
-        <w:tc>
-          <w:tcPr>
-            <w:tcW w:w="2214" w:type="dxa"/>
-          </w:tcPr>
-          <w:p>
-            <w:pPr>
-              <w:rPr>
-                <w:rFonts w:ascii="Tahoma" w:hAnsi="Tahoma" w:cs="Tahoma"/>
-                <w:sz w:val="20"/>
-                <w:szCs w:val="20"/>
-                <w:lang w:val="en-AU"/>
-              </w:rPr>
-            </w:pPr>
-          </w:p>
-        </w:tc>
-        <w:tc>
-          <w:tcPr>
-            <w:tcW w:w="2214" w:type="dxa"/>
-          </w:tcPr>
-          <w:p>
-            <w:pPr>
-              <w:rPr>
-                <w:rFonts w:ascii="Tahoma" w:hAnsi="Tahoma" w:cs="Tahoma"/>
-                <w:sz w:val="20"/>
-                <w:szCs w:val="20"/>
-                <w:lang w:val="en-AU"/>
-              </w:rPr>
-            </w:pPr>
-          </w:p>
-        </w:tc>
-      </w:tr>
-      <w:tr>
-        <w:tc>
-          <w:tcPr>
-            <w:tcW w:w="2214" w:type="dxa"/>
-          </w:tcPr>
-          <w:p>
-            <w:pPr>
-              <w:rPr>
-                <w:rFonts w:ascii="Tahoma" w:hAnsi="Tahoma" w:cs="Tahoma"/>
-                <w:sz w:val="20"/>
-                <w:szCs w:val="20"/>
-                <w:lang w:val="en-AU"/>
-              </w:rPr>
-            </w:pPr>
-          </w:p>
-        </w:tc>
-        <w:tc>
-          <w:tcPr>
-            <w:tcW w:w="2214" w:type="dxa"/>
-          </w:tcPr>
-          <w:p>
-            <w:pPr>
-              <w:rPr>
-                <w:rFonts w:ascii="Tahoma" w:hAnsi="Tahoma" w:cs="Tahoma"/>
-                <w:sz w:val="20"/>
-                <w:szCs w:val="20"/>
-                <w:lang w:val="en-AU"/>
-              </w:rPr>
-            </w:pPr>
-          </w:p>
-        </w:tc>
-        <w:tc>
-          <w:tcPr>
-            <w:tcW w:w="2214" w:type="dxa"/>
-          </w:tcPr>
-          <w:p>
-            <w:pPr>
-              <w:rPr>
-                <w:rFonts w:ascii="Tahoma" w:hAnsi="Tahoma" w:cs="Tahoma"/>
-                <w:sz w:val="20"/>
-                <w:szCs w:val="20"/>
-                <w:lang w:val="en-AU"/>
-              </w:rPr>
-            </w:pPr>
+        <w:trPr>
+          <w:trHeight w:val="248"/>
+        </w:trPr>
+        <w:tc>
+          <w:tcPr>
+            <w:tcW w:w="2842" w:type="dxa"/>
+          </w:tcPr>
+          <w:p>
+            <w:pPr>
+              <w:rPr>
+                <w:rFonts w:ascii="Tahoma" w:hAnsi="Tahoma" w:cs="Tahoma"/>
+                <w:sz w:val="20"/>
+                <w:szCs w:val="20"/>
+                <w:lang w:val="en-AU"/>
+              </w:rPr>
+            </w:pPr>
+            <w:r>
+              <w:rPr>
+                <w:rFonts w:ascii="Tahoma" w:hAnsi="Tahoma" w:cs="Tahoma"/>
+                <w:sz w:val="20"/>
+                <w:szCs w:val="20"/>
+                <w:lang w:val="en-AU"/>
+              </w:rPr>
+              <w:t>Client</w:t>
+            </w:r>
+          </w:p>
+        </w:tc>
+        <w:tc>
+          <w:tcPr>
+            <w:tcW w:w="2842" w:type="dxa"/>
+          </w:tcPr>
+          <w:p>
+            <w:pPr>
+              <w:rPr>
+                <w:rFonts w:ascii="Tahoma" w:hAnsi="Tahoma" w:cs="Tahoma"/>
+                <w:sz w:val="20"/>
+                <w:szCs w:val="20"/>
+                <w:lang w:val="en-AU"/>
+              </w:rPr>
+            </w:pPr>
+            <w:r>
+              <w:rPr>
+                <w:rFonts w:ascii="Tahoma" w:hAnsi="Tahoma" w:cs="Tahoma"/>
+                <w:sz w:val="20"/>
+                <w:szCs w:val="20"/>
+                <w:lang w:val="en-AU"/>
+              </w:rPr>
+              <w:t xml:space="preserve">The user needs </w:t>
+            </w:r>
+            <w:r>
+              <w:rPr>
+                <w:rFonts w:ascii="Tahoma" w:hAnsi="Tahoma" w:cs="Tahoma"/>
+                <w:sz w:val="20"/>
+                <w:szCs w:val="20"/>
+                <w:lang w:val="en-AU"/>
+              </w:rPr>
+              <w:t>to be able to use the web application.</w:t>
+            </w:r>
+          </w:p>
+        </w:tc>
+        <w:tc>
+          <w:tcPr>
+            <w:tcW w:w="2842" w:type="dxa"/>
+          </w:tcPr>
+          <w:p>
+            <w:pPr>
+              <w:rPr>
+                <w:rFonts w:ascii="Tahoma" w:hAnsi="Tahoma" w:cs="Tahoma"/>
+                <w:sz w:val="20"/>
+                <w:szCs w:val="20"/>
+                <w:lang w:val="en-AU"/>
+              </w:rPr>
+            </w:pPr>
+            <w:r>
+              <w:rPr>
+                <w:rFonts w:ascii="Tahoma" w:hAnsi="Tahoma" w:cs="Tahoma"/>
+                <w:sz w:val="20"/>
+                <w:szCs w:val="20"/>
+                <w:lang w:val="en-AU"/>
+              </w:rPr>
+              <w:t>The client is available</w:t>
+            </w:r>
+            <w:r>
+              <w:rPr>
+                <w:rFonts w:ascii="Tahoma" w:hAnsi="Tahoma" w:cs="Tahoma"/>
+                <w:sz w:val="20"/>
+                <w:szCs w:val="20"/>
+                <w:lang w:val="en-AU"/>
+              </w:rPr>
+              <w:t>,</w:t>
+            </w:r>
+            <w:r>
+              <w:rPr>
+                <w:rFonts w:ascii="Tahoma" w:hAnsi="Tahoma" w:cs="Tahoma"/>
+                <w:sz w:val="20"/>
+                <w:szCs w:val="20"/>
+                <w:lang w:val="en-AU"/>
+              </w:rPr>
+              <w:t xml:space="preserve"> and the user can access the web application.</w:t>
+            </w:r>
           </w:p>
         </w:tc>
       </w:tr>
@@ -4702,6 +4987,29 @@
     </w:p>
     <w:p>
       <w:pPr>
+        <w:ind w:left="432"/>
+        <w:rPr>
+          <w:rFonts w:ascii="Tahoma" w:hAnsi="Tahoma" w:cs="Tahoma"/>
+          <w:sz w:val="28"/>
+          <w:szCs w:val="20"/>
+          <w:lang w:val="en-AU"/>
+        </w:rPr>
+      </w:pPr>
+      <w:r>
+        <w:rPr>
+          <w:color w:val="000000"/>
+        </w:rPr>
+        <w:t>If the database, server, or client are unavailable, the web application will not be functional.</w:t>
+      </w:r>
+      <w:r>
+        <w:rPr>
+          <w:color w:val="000000"/>
+        </w:rPr>
+        <w:t xml:space="preserve">  Steps will need to be taken to get the unavailable system back up and running.</w:t>
+      </w:r>
+    </w:p>
+    <w:p>
+      <w:pPr>
         <w:rPr>
           <w:rFonts w:ascii="Tahoma" w:hAnsi="Tahoma" w:cs="Tahoma"/>
           <w:sz w:val="20"/>
@@ -4729,6 +5037,23 @@
           <w:lang w:val="en-AU"/>
         </w:rPr>
         <w:t>Test Strategy</w:t>
+      </w:r>
+    </w:p>
+    <w:p>
+      <w:pPr>
+        <w:ind w:left="432"/>
+        <w:rPr>
+          <w:rFonts w:ascii="Tahoma" w:hAnsi="Tahoma" w:cs="Tahoma"/>
+          <w:sz w:val="28"/>
+          <w:szCs w:val="20"/>
+          <w:lang w:val="en-AU"/>
+        </w:rPr>
+      </w:pPr>
+      <w:r>
+        <w:rPr>
+          <w:color w:val="000000"/>
+        </w:rPr>
+        <w:t>The unit tests will test both the front end and back-end functionality.</w:t>
       </w:r>
     </w:p>
     <w:p>
@@ -4764,6 +5089,23 @@
     </w:p>
     <w:p>
       <w:pPr>
+        <w:ind w:left="432"/>
+        <w:rPr>
+          <w:rFonts w:ascii="Tahoma" w:hAnsi="Tahoma" w:cs="Tahoma"/>
+          <w:sz w:val="28"/>
+          <w:szCs w:val="20"/>
+          <w:lang w:val="en-AU"/>
+        </w:rPr>
+      </w:pPr>
+      <w:r>
+        <w:rPr>
+          <w:color w:val="000000"/>
+        </w:rPr>
+        <w:t>The unit tests will test both the front end and back-end functionality.</w:t>
+      </w:r>
+    </w:p>
+    <w:p>
+      <w:pPr>
         <w:rPr>
           <w:rFonts w:ascii="Tahoma" w:hAnsi="Tahoma" w:cs="Tahoma"/>
           <w:sz w:val="20"/>
@@ -4791,6 +5133,23 @@
           <w:lang w:val="en-AU"/>
         </w:rPr>
         <w:t>Deliverables</w:t>
+      </w:r>
+    </w:p>
+    <w:p>
+      <w:pPr>
+        <w:ind w:left="432"/>
+        <w:rPr>
+          <w:rFonts w:ascii="Tahoma" w:hAnsi="Tahoma" w:cs="Tahoma"/>
+          <w:sz w:val="28"/>
+          <w:szCs w:val="20"/>
+          <w:lang w:val="en-AU"/>
+        </w:rPr>
+      </w:pPr>
+      <w:r>
+        <w:rPr>
+          <w:color w:val="000000"/>
+        </w:rPr>
+        <w:t>The unit tests will test both the front end and back-end functionality.</w:t>
       </w:r>
     </w:p>
     <w:p>
@@ -4876,14 +5235,17 @@
         <w:tblLook w:val="0000" w:firstRow="0" w:lastRow="0" w:firstColumn="0" w:lastColumn="0" w:noHBand="0" w:noVBand="0"/>
       </w:tblPr>
       <w:tblGrid>
-        <w:gridCol w:w="2214"/>
-        <w:gridCol w:w="2214"/>
-        <w:gridCol w:w="2214"/>
+        <w:gridCol w:w="2813"/>
+        <w:gridCol w:w="2813"/>
+        <w:gridCol w:w="2813"/>
       </w:tblGrid>
       <w:tr>
-        <w:tc>
-          <w:tcPr>
-            <w:tcW w:w="2214" w:type="dxa"/>
+        <w:trPr>
+          <w:trHeight w:val="532"/>
+        </w:trPr>
+        <w:tc>
+          <w:tcPr>
+            <w:tcW w:w="2813" w:type="dxa"/>
           </w:tcPr>
           <w:p>
             <w:pPr>
@@ -4909,7 +5271,7 @@
         </w:tc>
         <w:tc>
           <w:tcPr>
-            <w:tcW w:w="2214" w:type="dxa"/>
+            <w:tcW w:w="2813" w:type="dxa"/>
           </w:tcPr>
           <w:p>
             <w:pPr>
@@ -4935,7 +5297,7 @@
         </w:tc>
         <w:tc>
           <w:tcPr>
-            <w:tcW w:w="2214" w:type="dxa"/>
+            <w:tcW w:w="2813" w:type="dxa"/>
           </w:tcPr>
           <w:p>
             <w:pPr>
@@ -4961,48 +5323,51 @@
         </w:tc>
       </w:tr>
       <w:tr>
-        <w:tc>
-          <w:tcPr>
-            <w:tcW w:w="2214" w:type="dxa"/>
-          </w:tcPr>
-          <w:p>
-            <w:pPr>
-              <w:rPr>
-                <w:rFonts w:ascii="Tahoma" w:hAnsi="Tahoma" w:cs="Tahoma"/>
-                <w:sz w:val="20"/>
-                <w:szCs w:val="20"/>
-                <w:lang w:val="en-AU"/>
-              </w:rPr>
-            </w:pPr>
-            <w:r>
-              <w:rPr>
-                <w:rFonts w:ascii="Tahoma" w:hAnsi="Tahoma" w:cs="Tahoma"/>
-                <w:szCs w:val="20"/>
-                <w:lang w:val="en-AU"/>
-              </w:rPr>
-              <w:lastRenderedPageBreak/>
+        <w:trPr>
+          <w:trHeight w:val="266"/>
+        </w:trPr>
+        <w:tc>
+          <w:tcPr>
+            <w:tcW w:w="2813" w:type="dxa"/>
+          </w:tcPr>
+          <w:p>
+            <w:pPr>
+              <w:rPr>
+                <w:rFonts w:ascii="Tahoma" w:hAnsi="Tahoma" w:cs="Tahoma"/>
+                <w:sz w:val="20"/>
+                <w:szCs w:val="20"/>
+                <w:lang w:val="en-AU"/>
+              </w:rPr>
+            </w:pPr>
+            <w:r>
+              <w:rPr>
+                <w:rFonts w:ascii="Tahoma" w:hAnsi="Tahoma" w:cs="Tahoma"/>
+                <w:sz w:val="20"/>
+                <w:szCs w:val="20"/>
+                <w:lang w:val="en-AU"/>
+              </w:rPr>
               <w:t>Constraint 1</w:t>
             </w:r>
           </w:p>
         </w:tc>
         <w:tc>
           <w:tcPr>
-            <w:tcW w:w="2214" w:type="dxa"/>
-          </w:tcPr>
-          <w:p>
-            <w:pPr>
-              <w:rPr>
-                <w:rFonts w:ascii="Tahoma" w:hAnsi="Tahoma" w:cs="Tahoma"/>
-                <w:sz w:val="20"/>
-                <w:szCs w:val="20"/>
-                <w:lang w:val="en-AU"/>
-              </w:rPr>
-            </w:pPr>
-          </w:p>
-        </w:tc>
-        <w:tc>
-          <w:tcPr>
-            <w:tcW w:w="2214" w:type="dxa"/>
+            <w:tcW w:w="2813" w:type="dxa"/>
+          </w:tcPr>
+          <w:p>
+            <w:pPr>
+              <w:rPr>
+                <w:rFonts w:ascii="Tahoma" w:hAnsi="Tahoma" w:cs="Tahoma"/>
+                <w:sz w:val="20"/>
+                <w:szCs w:val="20"/>
+                <w:lang w:val="en-AU"/>
+              </w:rPr>
+            </w:pPr>
+          </w:p>
+        </w:tc>
+        <w:tc>
+          <w:tcPr>
+            <w:tcW w:w="2813" w:type="dxa"/>
           </w:tcPr>
           <w:p>
             <w:pPr>
@@ -5017,22 +5382,26 @@
         </w:tc>
       </w:tr>
       <w:tr>
-        <w:tc>
-          <w:tcPr>
-            <w:tcW w:w="2214" w:type="dxa"/>
-          </w:tcPr>
-          <w:p>
-            <w:pPr>
-              <w:rPr>
-                <w:rFonts w:ascii="Tahoma" w:hAnsi="Tahoma" w:cs="Tahoma"/>
-                <w:sz w:val="20"/>
-                <w:szCs w:val="20"/>
-                <w:lang w:val="en-AU"/>
-              </w:rPr>
-            </w:pPr>
-            <w:r>
-              <w:rPr>
-                <w:rFonts w:ascii="Tahoma" w:hAnsi="Tahoma" w:cs="Tahoma"/>
+        <w:trPr>
+          <w:trHeight w:val="249"/>
+        </w:trPr>
+        <w:tc>
+          <w:tcPr>
+            <w:tcW w:w="2813" w:type="dxa"/>
+          </w:tcPr>
+          <w:p>
+            <w:pPr>
+              <w:rPr>
+                <w:rFonts w:ascii="Tahoma" w:hAnsi="Tahoma" w:cs="Tahoma"/>
+                <w:sz w:val="20"/>
+                <w:szCs w:val="20"/>
+                <w:lang w:val="en-AU"/>
+              </w:rPr>
+            </w:pPr>
+            <w:r>
+              <w:rPr>
+                <w:rFonts w:ascii="Tahoma" w:hAnsi="Tahoma" w:cs="Tahoma"/>
+                <w:sz w:val="20"/>
                 <w:szCs w:val="20"/>
                 <w:lang w:val="en-AU"/>
               </w:rPr>
@@ -5042,22 +5411,22 @@
         </w:tc>
         <w:tc>
           <w:tcPr>
-            <w:tcW w:w="2214" w:type="dxa"/>
-          </w:tcPr>
-          <w:p>
-            <w:pPr>
-              <w:rPr>
-                <w:rFonts w:ascii="Tahoma" w:hAnsi="Tahoma" w:cs="Tahoma"/>
-                <w:sz w:val="20"/>
-                <w:szCs w:val="20"/>
-                <w:lang w:val="en-AU"/>
-              </w:rPr>
-            </w:pPr>
-          </w:p>
-        </w:tc>
-        <w:tc>
-          <w:tcPr>
-            <w:tcW w:w="2214" w:type="dxa"/>
+            <w:tcW w:w="2813" w:type="dxa"/>
+          </w:tcPr>
+          <w:p>
+            <w:pPr>
+              <w:rPr>
+                <w:rFonts w:ascii="Tahoma" w:hAnsi="Tahoma" w:cs="Tahoma"/>
+                <w:sz w:val="20"/>
+                <w:szCs w:val="20"/>
+                <w:lang w:val="en-AU"/>
+              </w:rPr>
+            </w:pPr>
+          </w:p>
+        </w:tc>
+        <w:tc>
+          <w:tcPr>
+            <w:tcW w:w="2813" w:type="dxa"/>
           </w:tcPr>
           <w:p>
             <w:pPr>
@@ -5072,39 +5441,42 @@
         </w:tc>
       </w:tr>
       <w:tr>
-        <w:tc>
-          <w:tcPr>
-            <w:tcW w:w="2214" w:type="dxa"/>
-          </w:tcPr>
-          <w:p>
-            <w:pPr>
-              <w:rPr>
-                <w:rFonts w:ascii="Tahoma" w:hAnsi="Tahoma" w:cs="Tahoma"/>
-                <w:sz w:val="20"/>
-                <w:szCs w:val="20"/>
-                <w:lang w:val="en-AU"/>
-              </w:rPr>
-            </w:pPr>
-          </w:p>
-        </w:tc>
-        <w:tc>
-          <w:tcPr>
-            <w:tcW w:w="2214" w:type="dxa"/>
-          </w:tcPr>
-          <w:p>
-            <w:pPr>
-              <w:rPr>
-                <w:rFonts w:ascii="Tahoma" w:hAnsi="Tahoma" w:cs="Tahoma"/>
-                <w:sz w:val="20"/>
-                <w:szCs w:val="20"/>
-                <w:lang w:val="en-AU"/>
-              </w:rPr>
-            </w:pPr>
-          </w:p>
-        </w:tc>
-        <w:tc>
-          <w:tcPr>
-            <w:tcW w:w="2214" w:type="dxa"/>
+        <w:trPr>
+          <w:trHeight w:val="266"/>
+        </w:trPr>
+        <w:tc>
+          <w:tcPr>
+            <w:tcW w:w="2813" w:type="dxa"/>
+          </w:tcPr>
+          <w:p>
+            <w:pPr>
+              <w:rPr>
+                <w:rFonts w:ascii="Tahoma" w:hAnsi="Tahoma" w:cs="Tahoma"/>
+                <w:sz w:val="20"/>
+                <w:szCs w:val="20"/>
+                <w:lang w:val="en-AU"/>
+              </w:rPr>
+            </w:pPr>
+          </w:p>
+        </w:tc>
+        <w:tc>
+          <w:tcPr>
+            <w:tcW w:w="2813" w:type="dxa"/>
+          </w:tcPr>
+          <w:p>
+            <w:pPr>
+              <w:rPr>
+                <w:rFonts w:ascii="Tahoma" w:hAnsi="Tahoma" w:cs="Tahoma"/>
+                <w:sz w:val="20"/>
+                <w:szCs w:val="20"/>
+                <w:lang w:val="en-AU"/>
+              </w:rPr>
+            </w:pPr>
+          </w:p>
+        </w:tc>
+        <w:tc>
+          <w:tcPr>
+            <w:tcW w:w="2813" w:type="dxa"/>
           </w:tcPr>
           <w:p>
             <w:pPr>
@@ -5119,39 +5491,42 @@
         </w:tc>
       </w:tr>
       <w:tr>
-        <w:tc>
-          <w:tcPr>
-            <w:tcW w:w="2214" w:type="dxa"/>
-          </w:tcPr>
-          <w:p>
-            <w:pPr>
-              <w:rPr>
-                <w:rFonts w:ascii="Tahoma" w:hAnsi="Tahoma" w:cs="Tahoma"/>
-                <w:sz w:val="20"/>
-                <w:szCs w:val="20"/>
-                <w:lang w:val="en-AU"/>
-              </w:rPr>
-            </w:pPr>
-          </w:p>
-        </w:tc>
-        <w:tc>
-          <w:tcPr>
-            <w:tcW w:w="2214" w:type="dxa"/>
-          </w:tcPr>
-          <w:p>
-            <w:pPr>
-              <w:rPr>
-                <w:rFonts w:ascii="Tahoma" w:hAnsi="Tahoma" w:cs="Tahoma"/>
-                <w:sz w:val="20"/>
-                <w:szCs w:val="20"/>
-                <w:lang w:val="en-AU"/>
-              </w:rPr>
-            </w:pPr>
-          </w:p>
-        </w:tc>
-        <w:tc>
-          <w:tcPr>
-            <w:tcW w:w="2214" w:type="dxa"/>
+        <w:trPr>
+          <w:trHeight w:val="266"/>
+        </w:trPr>
+        <w:tc>
+          <w:tcPr>
+            <w:tcW w:w="2813" w:type="dxa"/>
+          </w:tcPr>
+          <w:p>
+            <w:pPr>
+              <w:rPr>
+                <w:rFonts w:ascii="Tahoma" w:hAnsi="Tahoma" w:cs="Tahoma"/>
+                <w:sz w:val="20"/>
+                <w:szCs w:val="20"/>
+                <w:lang w:val="en-AU"/>
+              </w:rPr>
+            </w:pPr>
+          </w:p>
+        </w:tc>
+        <w:tc>
+          <w:tcPr>
+            <w:tcW w:w="2813" w:type="dxa"/>
+          </w:tcPr>
+          <w:p>
+            <w:pPr>
+              <w:rPr>
+                <w:rFonts w:ascii="Tahoma" w:hAnsi="Tahoma" w:cs="Tahoma"/>
+                <w:sz w:val="20"/>
+                <w:szCs w:val="20"/>
+                <w:lang w:val="en-AU"/>
+              </w:rPr>
+            </w:pPr>
+          </w:p>
+        </w:tc>
+        <w:tc>
+          <w:tcPr>
+            <w:tcW w:w="2813" w:type="dxa"/>
           </w:tcPr>
           <w:p>
             <w:pPr>
@@ -5166,39 +5541,42 @@
         </w:tc>
       </w:tr>
       <w:tr>
-        <w:tc>
-          <w:tcPr>
-            <w:tcW w:w="2214" w:type="dxa"/>
-          </w:tcPr>
-          <w:p>
-            <w:pPr>
-              <w:rPr>
-                <w:rFonts w:ascii="Tahoma" w:hAnsi="Tahoma" w:cs="Tahoma"/>
-                <w:sz w:val="20"/>
-                <w:szCs w:val="20"/>
-                <w:lang w:val="en-AU"/>
-              </w:rPr>
-            </w:pPr>
-          </w:p>
-        </w:tc>
-        <w:tc>
-          <w:tcPr>
-            <w:tcW w:w="2214" w:type="dxa"/>
-          </w:tcPr>
-          <w:p>
-            <w:pPr>
-              <w:rPr>
-                <w:rFonts w:ascii="Tahoma" w:hAnsi="Tahoma" w:cs="Tahoma"/>
-                <w:sz w:val="20"/>
-                <w:szCs w:val="20"/>
-                <w:lang w:val="en-AU"/>
-              </w:rPr>
-            </w:pPr>
-          </w:p>
-        </w:tc>
-        <w:tc>
-          <w:tcPr>
-            <w:tcW w:w="2214" w:type="dxa"/>
+        <w:trPr>
+          <w:trHeight w:val="266"/>
+        </w:trPr>
+        <w:tc>
+          <w:tcPr>
+            <w:tcW w:w="2813" w:type="dxa"/>
+          </w:tcPr>
+          <w:p>
+            <w:pPr>
+              <w:rPr>
+                <w:rFonts w:ascii="Tahoma" w:hAnsi="Tahoma" w:cs="Tahoma"/>
+                <w:sz w:val="20"/>
+                <w:szCs w:val="20"/>
+                <w:lang w:val="en-AU"/>
+              </w:rPr>
+            </w:pPr>
+          </w:p>
+        </w:tc>
+        <w:tc>
+          <w:tcPr>
+            <w:tcW w:w="2813" w:type="dxa"/>
+          </w:tcPr>
+          <w:p>
+            <w:pPr>
+              <w:rPr>
+                <w:rFonts w:ascii="Tahoma" w:hAnsi="Tahoma" w:cs="Tahoma"/>
+                <w:sz w:val="20"/>
+                <w:szCs w:val="20"/>
+                <w:lang w:val="en-AU"/>
+              </w:rPr>
+            </w:pPr>
+          </w:p>
+        </w:tc>
+        <w:tc>
+          <w:tcPr>
+            <w:tcW w:w="2813" w:type="dxa"/>
           </w:tcPr>
           <w:p>
             <w:pPr>
@@ -5213,39 +5591,42 @@
         </w:tc>
       </w:tr>
       <w:tr>
-        <w:tc>
-          <w:tcPr>
-            <w:tcW w:w="2214" w:type="dxa"/>
-          </w:tcPr>
-          <w:p>
-            <w:pPr>
-              <w:rPr>
-                <w:rFonts w:ascii="Tahoma" w:hAnsi="Tahoma" w:cs="Tahoma"/>
-                <w:sz w:val="20"/>
-                <w:szCs w:val="20"/>
-                <w:lang w:val="en-AU"/>
-              </w:rPr>
-            </w:pPr>
-          </w:p>
-        </w:tc>
-        <w:tc>
-          <w:tcPr>
-            <w:tcW w:w="2214" w:type="dxa"/>
-          </w:tcPr>
-          <w:p>
-            <w:pPr>
-              <w:rPr>
-                <w:rFonts w:ascii="Tahoma" w:hAnsi="Tahoma" w:cs="Tahoma"/>
-                <w:sz w:val="20"/>
-                <w:szCs w:val="20"/>
-                <w:lang w:val="en-AU"/>
-              </w:rPr>
-            </w:pPr>
-          </w:p>
-        </w:tc>
-        <w:tc>
-          <w:tcPr>
-            <w:tcW w:w="2214" w:type="dxa"/>
+        <w:trPr>
+          <w:trHeight w:val="249"/>
+        </w:trPr>
+        <w:tc>
+          <w:tcPr>
+            <w:tcW w:w="2813" w:type="dxa"/>
+          </w:tcPr>
+          <w:p>
+            <w:pPr>
+              <w:rPr>
+                <w:rFonts w:ascii="Tahoma" w:hAnsi="Tahoma" w:cs="Tahoma"/>
+                <w:sz w:val="20"/>
+                <w:szCs w:val="20"/>
+                <w:lang w:val="en-AU"/>
+              </w:rPr>
+            </w:pPr>
+          </w:p>
+        </w:tc>
+        <w:tc>
+          <w:tcPr>
+            <w:tcW w:w="2813" w:type="dxa"/>
+          </w:tcPr>
+          <w:p>
+            <w:pPr>
+              <w:rPr>
+                <w:rFonts w:ascii="Tahoma" w:hAnsi="Tahoma" w:cs="Tahoma"/>
+                <w:sz w:val="20"/>
+                <w:szCs w:val="20"/>
+                <w:lang w:val="en-AU"/>
+              </w:rPr>
+            </w:pPr>
+          </w:p>
+        </w:tc>
+        <w:tc>
+          <w:tcPr>
+            <w:tcW w:w="2813" w:type="dxa"/>
           </w:tcPr>
           <w:p>
             <w:pPr>
@@ -5260,39 +5641,42 @@
         </w:tc>
       </w:tr>
       <w:tr>
-        <w:tc>
-          <w:tcPr>
-            <w:tcW w:w="2214" w:type="dxa"/>
-          </w:tcPr>
-          <w:p>
-            <w:pPr>
-              <w:rPr>
-                <w:rFonts w:ascii="Tahoma" w:hAnsi="Tahoma" w:cs="Tahoma"/>
-                <w:sz w:val="20"/>
-                <w:szCs w:val="20"/>
-                <w:lang w:val="en-AU"/>
-              </w:rPr>
-            </w:pPr>
-          </w:p>
-        </w:tc>
-        <w:tc>
-          <w:tcPr>
-            <w:tcW w:w="2214" w:type="dxa"/>
-          </w:tcPr>
-          <w:p>
-            <w:pPr>
-              <w:rPr>
-                <w:rFonts w:ascii="Tahoma" w:hAnsi="Tahoma" w:cs="Tahoma"/>
-                <w:sz w:val="20"/>
-                <w:szCs w:val="20"/>
-                <w:lang w:val="en-AU"/>
-              </w:rPr>
-            </w:pPr>
-          </w:p>
-        </w:tc>
-        <w:tc>
-          <w:tcPr>
-            <w:tcW w:w="2214" w:type="dxa"/>
+        <w:trPr>
+          <w:trHeight w:val="266"/>
+        </w:trPr>
+        <w:tc>
+          <w:tcPr>
+            <w:tcW w:w="2813" w:type="dxa"/>
+          </w:tcPr>
+          <w:p>
+            <w:pPr>
+              <w:rPr>
+                <w:rFonts w:ascii="Tahoma" w:hAnsi="Tahoma" w:cs="Tahoma"/>
+                <w:sz w:val="20"/>
+                <w:szCs w:val="20"/>
+                <w:lang w:val="en-AU"/>
+              </w:rPr>
+            </w:pPr>
+          </w:p>
+        </w:tc>
+        <w:tc>
+          <w:tcPr>
+            <w:tcW w:w="2813" w:type="dxa"/>
+          </w:tcPr>
+          <w:p>
+            <w:pPr>
+              <w:rPr>
+                <w:rFonts w:ascii="Tahoma" w:hAnsi="Tahoma" w:cs="Tahoma"/>
+                <w:sz w:val="20"/>
+                <w:szCs w:val="20"/>
+                <w:lang w:val="en-AU"/>
+              </w:rPr>
+            </w:pPr>
+          </w:p>
+        </w:tc>
+        <w:tc>
+          <w:tcPr>
+            <w:tcW w:w="2813" w:type="dxa"/>
           </w:tcPr>
           <w:p>
             <w:pPr>
@@ -5307,39 +5691,42 @@
         </w:tc>
       </w:tr>
       <w:tr>
-        <w:tc>
-          <w:tcPr>
-            <w:tcW w:w="2214" w:type="dxa"/>
-          </w:tcPr>
-          <w:p>
-            <w:pPr>
-              <w:rPr>
-                <w:rFonts w:ascii="Tahoma" w:hAnsi="Tahoma" w:cs="Tahoma"/>
-                <w:sz w:val="20"/>
-                <w:szCs w:val="20"/>
-                <w:lang w:val="en-AU"/>
-              </w:rPr>
-            </w:pPr>
-          </w:p>
-        </w:tc>
-        <w:tc>
-          <w:tcPr>
-            <w:tcW w:w="2214" w:type="dxa"/>
-          </w:tcPr>
-          <w:p>
-            <w:pPr>
-              <w:rPr>
-                <w:rFonts w:ascii="Tahoma" w:hAnsi="Tahoma" w:cs="Tahoma"/>
-                <w:sz w:val="20"/>
-                <w:szCs w:val="20"/>
-                <w:lang w:val="en-AU"/>
-              </w:rPr>
-            </w:pPr>
-          </w:p>
-        </w:tc>
-        <w:tc>
-          <w:tcPr>
-            <w:tcW w:w="2214" w:type="dxa"/>
+        <w:trPr>
+          <w:trHeight w:val="266"/>
+        </w:trPr>
+        <w:tc>
+          <w:tcPr>
+            <w:tcW w:w="2813" w:type="dxa"/>
+          </w:tcPr>
+          <w:p>
+            <w:pPr>
+              <w:rPr>
+                <w:rFonts w:ascii="Tahoma" w:hAnsi="Tahoma" w:cs="Tahoma"/>
+                <w:sz w:val="20"/>
+                <w:szCs w:val="20"/>
+                <w:lang w:val="en-AU"/>
+              </w:rPr>
+            </w:pPr>
+          </w:p>
+        </w:tc>
+        <w:tc>
+          <w:tcPr>
+            <w:tcW w:w="2813" w:type="dxa"/>
+          </w:tcPr>
+          <w:p>
+            <w:pPr>
+              <w:rPr>
+                <w:rFonts w:ascii="Tahoma" w:hAnsi="Tahoma" w:cs="Tahoma"/>
+                <w:sz w:val="20"/>
+                <w:szCs w:val="20"/>
+                <w:lang w:val="en-AU"/>
+              </w:rPr>
+            </w:pPr>
+          </w:p>
+        </w:tc>
+        <w:tc>
+          <w:tcPr>
+            <w:tcW w:w="2813" w:type="dxa"/>
           </w:tcPr>
           <w:p>
             <w:pPr>
@@ -5354,39 +5741,42 @@
         </w:tc>
       </w:tr>
       <w:tr>
-        <w:tc>
-          <w:tcPr>
-            <w:tcW w:w="2214" w:type="dxa"/>
-          </w:tcPr>
-          <w:p>
-            <w:pPr>
-              <w:rPr>
-                <w:rFonts w:ascii="Tahoma" w:hAnsi="Tahoma" w:cs="Tahoma"/>
-                <w:sz w:val="20"/>
-                <w:szCs w:val="20"/>
-                <w:lang w:val="en-AU"/>
-              </w:rPr>
-            </w:pPr>
-          </w:p>
-        </w:tc>
-        <w:tc>
-          <w:tcPr>
-            <w:tcW w:w="2214" w:type="dxa"/>
-          </w:tcPr>
-          <w:p>
-            <w:pPr>
-              <w:rPr>
-                <w:rFonts w:ascii="Tahoma" w:hAnsi="Tahoma" w:cs="Tahoma"/>
-                <w:sz w:val="20"/>
-                <w:szCs w:val="20"/>
-                <w:lang w:val="en-AU"/>
-              </w:rPr>
-            </w:pPr>
-          </w:p>
-        </w:tc>
-        <w:tc>
-          <w:tcPr>
-            <w:tcW w:w="2214" w:type="dxa"/>
+        <w:trPr>
+          <w:trHeight w:val="249"/>
+        </w:trPr>
+        <w:tc>
+          <w:tcPr>
+            <w:tcW w:w="2813" w:type="dxa"/>
+          </w:tcPr>
+          <w:p>
+            <w:pPr>
+              <w:rPr>
+                <w:rFonts w:ascii="Tahoma" w:hAnsi="Tahoma" w:cs="Tahoma"/>
+                <w:sz w:val="20"/>
+                <w:szCs w:val="20"/>
+                <w:lang w:val="en-AU"/>
+              </w:rPr>
+            </w:pPr>
+          </w:p>
+        </w:tc>
+        <w:tc>
+          <w:tcPr>
+            <w:tcW w:w="2813" w:type="dxa"/>
+          </w:tcPr>
+          <w:p>
+            <w:pPr>
+              <w:rPr>
+                <w:rFonts w:ascii="Tahoma" w:hAnsi="Tahoma" w:cs="Tahoma"/>
+                <w:sz w:val="20"/>
+                <w:szCs w:val="20"/>
+                <w:lang w:val="en-AU"/>
+              </w:rPr>
+            </w:pPr>
+          </w:p>
+        </w:tc>
+        <w:tc>
+          <w:tcPr>
+            <w:tcW w:w="2813" w:type="dxa"/>
           </w:tcPr>
           <w:p>
             <w:pPr>
@@ -5434,6 +5824,23 @@
     </w:p>
     <w:p>
       <w:pPr>
+        <w:ind w:left="432"/>
+        <w:rPr>
+          <w:rFonts w:ascii="Tahoma" w:hAnsi="Tahoma" w:cs="Tahoma"/>
+          <w:sz w:val="28"/>
+          <w:szCs w:val="20"/>
+          <w:lang w:val="en-AU"/>
+        </w:rPr>
+      </w:pPr>
+      <w:r>
+        <w:rPr>
+          <w:color w:val="000000"/>
+        </w:rPr>
+        <w:t>The unit tests will test both the front end and back-end functionality.</w:t>
+      </w:r>
+    </w:p>
+    <w:p>
+      <w:pPr>
         <w:rPr>
           <w:rFonts w:ascii="Tahoma" w:hAnsi="Tahoma" w:cs="Tahoma"/>
           <w:sz w:val="20"/>
@@ -5465,6 +5872,23 @@
     </w:p>
     <w:p>
       <w:pPr>
+        <w:ind w:left="432"/>
+        <w:rPr>
+          <w:rFonts w:ascii="Tahoma" w:hAnsi="Tahoma" w:cs="Tahoma"/>
+          <w:sz w:val="28"/>
+          <w:szCs w:val="20"/>
+          <w:lang w:val="en-AU"/>
+        </w:rPr>
+      </w:pPr>
+      <w:r>
+        <w:rPr>
+          <w:color w:val="000000"/>
+        </w:rPr>
+        <w:t>The unit tests will test both the front end and back-end functionality.</w:t>
+      </w:r>
+    </w:p>
+    <w:p>
+      <w:pPr>
         <w:rPr>
           <w:rFonts w:ascii="Tahoma" w:hAnsi="Tahoma" w:cs="Tahoma"/>
           <w:szCs w:val="20"/>
@@ -5491,6 +5915,23 @@
           <w:lang w:val="en-AU"/>
         </w:rPr>
         <w:t>Automation Plans</w:t>
+      </w:r>
+    </w:p>
+    <w:p>
+      <w:pPr>
+        <w:ind w:left="432"/>
+        <w:rPr>
+          <w:rFonts w:ascii="Tahoma" w:hAnsi="Tahoma" w:cs="Tahoma"/>
+          <w:sz w:val="28"/>
+          <w:szCs w:val="20"/>
+          <w:lang w:val="en-AU"/>
+        </w:rPr>
+      </w:pPr>
+      <w:r>
+        <w:rPr>
+          <w:color w:val="000000"/>
+        </w:rPr>
+        <w:t>The unit tests will test both the front end and back-end functionality.</w:t>
       </w:r>
     </w:p>
     <w:p>
@@ -5524,6 +5965,23 @@
           <w:lang w:val="en-AU"/>
         </w:rPr>
         <w:t>Deliverables</w:t>
+      </w:r>
+    </w:p>
+    <w:p>
+      <w:pPr>
+        <w:ind w:left="432"/>
+        <w:rPr>
+          <w:rFonts w:ascii="Tahoma" w:hAnsi="Tahoma" w:cs="Tahoma"/>
+          <w:sz w:val="28"/>
+          <w:szCs w:val="20"/>
+          <w:lang w:val="en-AU"/>
+        </w:rPr>
+      </w:pPr>
+      <w:r>
+        <w:rPr>
+          <w:color w:val="000000"/>
+        </w:rPr>
+        <w:t>The unit tests will test both the front end and back-end functionality.</w:t>
       </w:r>
     </w:p>
     <w:p>
@@ -5564,7 +6022,12 @@
         </w:rPr>
         <w:t>Compatibility</w:t>
       </w:r>
-      <w:r>
+    </w:p>
+    <w:p>
+      <w:pPr>
+        <w:keepNext/>
+        <w:spacing w:before="240" w:after="60"/>
+        <w:outlineLvl w:val="1"/>
         <w:rPr>
           <w:rFonts w:ascii="Tahoma" w:hAnsi="Tahoma" w:cs="Tahoma"/>
           <w:b/>
@@ -5574,7 +6037,18 @@
           <w:szCs w:val="28"/>
           <w:lang w:val="en-AU"/>
         </w:rPr>
-        <w:t xml:space="preserve"> Constraints and Resolutions</w:t>
+      </w:pPr>
+      <w:r>
+        <w:rPr>
+          <w:rFonts w:ascii="Tahoma" w:hAnsi="Tahoma" w:cs="Tahoma"/>
+          <w:b/>
+          <w:bCs/>
+          <w:i/>
+          <w:iCs/>
+          <w:szCs w:val="28"/>
+          <w:lang w:val="en-AU"/>
+        </w:rPr>
+        <w:t>Constraints and Resolutions</w:t>
       </w:r>
     </w:p>
     <w:p>
@@ -5602,14 +6076,17 @@
         <w:tblLook w:val="0000" w:firstRow="0" w:lastRow="0" w:firstColumn="0" w:lastColumn="0" w:noHBand="0" w:noVBand="0"/>
       </w:tblPr>
       <w:tblGrid>
-        <w:gridCol w:w="2214"/>
-        <w:gridCol w:w="2214"/>
-        <w:gridCol w:w="2214"/>
+        <w:gridCol w:w="2848"/>
+        <w:gridCol w:w="2848"/>
+        <w:gridCol w:w="2848"/>
       </w:tblGrid>
       <w:tr>
-        <w:tc>
-          <w:tcPr>
-            <w:tcW w:w="2214" w:type="dxa"/>
+        <w:trPr>
+          <w:trHeight w:val="566"/>
+        </w:trPr>
+        <w:tc>
+          <w:tcPr>
+            <w:tcW w:w="2848" w:type="dxa"/>
           </w:tcPr>
           <w:p>
             <w:pPr>
@@ -5635,7 +6112,7 @@
         </w:tc>
         <w:tc>
           <w:tcPr>
-            <w:tcW w:w="2214" w:type="dxa"/>
+            <w:tcW w:w="2848" w:type="dxa"/>
           </w:tcPr>
           <w:p>
             <w:pPr>
@@ -5661,7 +6138,7 @@
         </w:tc>
         <w:tc>
           <w:tcPr>
-            <w:tcW w:w="2214" w:type="dxa"/>
+            <w:tcW w:w="2848" w:type="dxa"/>
           </w:tcPr>
           <w:p>
             <w:pPr>
@@ -5687,22 +6164,26 @@
         </w:tc>
       </w:tr>
       <w:tr>
-        <w:tc>
-          <w:tcPr>
-            <w:tcW w:w="2214" w:type="dxa"/>
-          </w:tcPr>
-          <w:p>
-            <w:pPr>
-              <w:rPr>
-                <w:rFonts w:ascii="Tahoma" w:hAnsi="Tahoma" w:cs="Tahoma"/>
-                <w:sz w:val="20"/>
-                <w:szCs w:val="20"/>
-                <w:lang w:val="en-AU"/>
-              </w:rPr>
-            </w:pPr>
-            <w:r>
-              <w:rPr>
-                <w:rFonts w:ascii="Tahoma" w:hAnsi="Tahoma" w:cs="Tahoma"/>
+        <w:trPr>
+          <w:trHeight w:val="283"/>
+        </w:trPr>
+        <w:tc>
+          <w:tcPr>
+            <w:tcW w:w="2848" w:type="dxa"/>
+          </w:tcPr>
+          <w:p>
+            <w:pPr>
+              <w:rPr>
+                <w:rFonts w:ascii="Tahoma" w:hAnsi="Tahoma" w:cs="Tahoma"/>
+                <w:sz w:val="20"/>
+                <w:szCs w:val="20"/>
+                <w:lang w:val="en-AU"/>
+              </w:rPr>
+            </w:pPr>
+            <w:r>
+              <w:rPr>
+                <w:rFonts w:ascii="Tahoma" w:hAnsi="Tahoma" w:cs="Tahoma"/>
+                <w:sz w:val="20"/>
                 <w:szCs w:val="20"/>
                 <w:lang w:val="en-AU"/>
               </w:rPr>
@@ -5712,22 +6193,22 @@
         </w:tc>
         <w:tc>
           <w:tcPr>
-            <w:tcW w:w="2214" w:type="dxa"/>
-          </w:tcPr>
-          <w:p>
-            <w:pPr>
-              <w:rPr>
-                <w:rFonts w:ascii="Tahoma" w:hAnsi="Tahoma" w:cs="Tahoma"/>
-                <w:sz w:val="20"/>
-                <w:szCs w:val="20"/>
-                <w:lang w:val="en-AU"/>
-              </w:rPr>
-            </w:pPr>
-          </w:p>
-        </w:tc>
-        <w:tc>
-          <w:tcPr>
-            <w:tcW w:w="2214" w:type="dxa"/>
+            <w:tcW w:w="2848" w:type="dxa"/>
+          </w:tcPr>
+          <w:p>
+            <w:pPr>
+              <w:rPr>
+                <w:rFonts w:ascii="Tahoma" w:hAnsi="Tahoma" w:cs="Tahoma"/>
+                <w:sz w:val="20"/>
+                <w:szCs w:val="20"/>
+                <w:lang w:val="en-AU"/>
+              </w:rPr>
+            </w:pPr>
+          </w:p>
+        </w:tc>
+        <w:tc>
+          <w:tcPr>
+            <w:tcW w:w="2848" w:type="dxa"/>
           </w:tcPr>
           <w:p>
             <w:pPr>
@@ -5742,22 +6223,26 @@
         </w:tc>
       </w:tr>
       <w:tr>
-        <w:tc>
-          <w:tcPr>
-            <w:tcW w:w="2214" w:type="dxa"/>
-          </w:tcPr>
-          <w:p>
-            <w:pPr>
-              <w:rPr>
-                <w:rFonts w:ascii="Tahoma" w:hAnsi="Tahoma" w:cs="Tahoma"/>
-                <w:sz w:val="20"/>
-                <w:szCs w:val="20"/>
-                <w:lang w:val="en-AU"/>
-              </w:rPr>
-            </w:pPr>
-            <w:r>
-              <w:rPr>
-                <w:rFonts w:ascii="Tahoma" w:hAnsi="Tahoma" w:cs="Tahoma"/>
+        <w:trPr>
+          <w:trHeight w:val="265"/>
+        </w:trPr>
+        <w:tc>
+          <w:tcPr>
+            <w:tcW w:w="2848" w:type="dxa"/>
+          </w:tcPr>
+          <w:p>
+            <w:pPr>
+              <w:rPr>
+                <w:rFonts w:ascii="Tahoma" w:hAnsi="Tahoma" w:cs="Tahoma"/>
+                <w:sz w:val="20"/>
+                <w:szCs w:val="20"/>
+                <w:lang w:val="en-AU"/>
+              </w:rPr>
+            </w:pPr>
+            <w:r>
+              <w:rPr>
+                <w:rFonts w:ascii="Tahoma" w:hAnsi="Tahoma" w:cs="Tahoma"/>
+                <w:sz w:val="20"/>
                 <w:szCs w:val="20"/>
                 <w:lang w:val="en-AU"/>
               </w:rPr>
@@ -5767,22 +6252,22 @@
         </w:tc>
         <w:tc>
           <w:tcPr>
-            <w:tcW w:w="2214" w:type="dxa"/>
-          </w:tcPr>
-          <w:p>
-            <w:pPr>
-              <w:rPr>
-                <w:rFonts w:ascii="Tahoma" w:hAnsi="Tahoma" w:cs="Tahoma"/>
-                <w:sz w:val="20"/>
-                <w:szCs w:val="20"/>
-                <w:lang w:val="en-AU"/>
-              </w:rPr>
-            </w:pPr>
-          </w:p>
-        </w:tc>
-        <w:tc>
-          <w:tcPr>
-            <w:tcW w:w="2214" w:type="dxa"/>
+            <w:tcW w:w="2848" w:type="dxa"/>
+          </w:tcPr>
+          <w:p>
+            <w:pPr>
+              <w:rPr>
+                <w:rFonts w:ascii="Tahoma" w:hAnsi="Tahoma" w:cs="Tahoma"/>
+                <w:sz w:val="20"/>
+                <w:szCs w:val="20"/>
+                <w:lang w:val="en-AU"/>
+              </w:rPr>
+            </w:pPr>
+          </w:p>
+        </w:tc>
+        <w:tc>
+          <w:tcPr>
+            <w:tcW w:w="2848" w:type="dxa"/>
           </w:tcPr>
           <w:p>
             <w:pPr>
@@ -5797,39 +6282,42 @@
         </w:tc>
       </w:tr>
       <w:tr>
-        <w:tc>
-          <w:tcPr>
-            <w:tcW w:w="2214" w:type="dxa"/>
-          </w:tcPr>
-          <w:p>
-            <w:pPr>
-              <w:rPr>
-                <w:rFonts w:ascii="Tahoma" w:hAnsi="Tahoma" w:cs="Tahoma"/>
-                <w:sz w:val="20"/>
-                <w:szCs w:val="20"/>
-                <w:lang w:val="en-AU"/>
-              </w:rPr>
-            </w:pPr>
-          </w:p>
-        </w:tc>
-        <w:tc>
-          <w:tcPr>
-            <w:tcW w:w="2214" w:type="dxa"/>
-          </w:tcPr>
-          <w:p>
-            <w:pPr>
-              <w:rPr>
-                <w:rFonts w:ascii="Tahoma" w:hAnsi="Tahoma" w:cs="Tahoma"/>
-                <w:sz w:val="20"/>
-                <w:szCs w:val="20"/>
-                <w:lang w:val="en-AU"/>
-              </w:rPr>
-            </w:pPr>
-          </w:p>
-        </w:tc>
-        <w:tc>
-          <w:tcPr>
-            <w:tcW w:w="2214" w:type="dxa"/>
+        <w:trPr>
+          <w:trHeight w:val="283"/>
+        </w:trPr>
+        <w:tc>
+          <w:tcPr>
+            <w:tcW w:w="2848" w:type="dxa"/>
+          </w:tcPr>
+          <w:p>
+            <w:pPr>
+              <w:rPr>
+                <w:rFonts w:ascii="Tahoma" w:hAnsi="Tahoma" w:cs="Tahoma"/>
+                <w:sz w:val="20"/>
+                <w:szCs w:val="20"/>
+                <w:lang w:val="en-AU"/>
+              </w:rPr>
+            </w:pPr>
+          </w:p>
+        </w:tc>
+        <w:tc>
+          <w:tcPr>
+            <w:tcW w:w="2848" w:type="dxa"/>
+          </w:tcPr>
+          <w:p>
+            <w:pPr>
+              <w:rPr>
+                <w:rFonts w:ascii="Tahoma" w:hAnsi="Tahoma" w:cs="Tahoma"/>
+                <w:sz w:val="20"/>
+                <w:szCs w:val="20"/>
+                <w:lang w:val="en-AU"/>
+              </w:rPr>
+            </w:pPr>
+          </w:p>
+        </w:tc>
+        <w:tc>
+          <w:tcPr>
+            <w:tcW w:w="2848" w:type="dxa"/>
           </w:tcPr>
           <w:p>
             <w:pPr>
@@ -5844,39 +6332,42 @@
         </w:tc>
       </w:tr>
       <w:tr>
-        <w:tc>
-          <w:tcPr>
-            <w:tcW w:w="2214" w:type="dxa"/>
-          </w:tcPr>
-          <w:p>
-            <w:pPr>
-              <w:rPr>
-                <w:rFonts w:ascii="Tahoma" w:hAnsi="Tahoma" w:cs="Tahoma"/>
-                <w:sz w:val="20"/>
-                <w:szCs w:val="20"/>
-                <w:lang w:val="en-AU"/>
-              </w:rPr>
-            </w:pPr>
-          </w:p>
-        </w:tc>
-        <w:tc>
-          <w:tcPr>
-            <w:tcW w:w="2214" w:type="dxa"/>
-          </w:tcPr>
-          <w:p>
-            <w:pPr>
-              <w:rPr>
-                <w:rFonts w:ascii="Tahoma" w:hAnsi="Tahoma" w:cs="Tahoma"/>
-                <w:sz w:val="20"/>
-                <w:szCs w:val="20"/>
-                <w:lang w:val="en-AU"/>
-              </w:rPr>
-            </w:pPr>
-          </w:p>
-        </w:tc>
-        <w:tc>
-          <w:tcPr>
-            <w:tcW w:w="2214" w:type="dxa"/>
+        <w:trPr>
+          <w:trHeight w:val="283"/>
+        </w:trPr>
+        <w:tc>
+          <w:tcPr>
+            <w:tcW w:w="2848" w:type="dxa"/>
+          </w:tcPr>
+          <w:p>
+            <w:pPr>
+              <w:rPr>
+                <w:rFonts w:ascii="Tahoma" w:hAnsi="Tahoma" w:cs="Tahoma"/>
+                <w:sz w:val="20"/>
+                <w:szCs w:val="20"/>
+                <w:lang w:val="en-AU"/>
+              </w:rPr>
+            </w:pPr>
+          </w:p>
+        </w:tc>
+        <w:tc>
+          <w:tcPr>
+            <w:tcW w:w="2848" w:type="dxa"/>
+          </w:tcPr>
+          <w:p>
+            <w:pPr>
+              <w:rPr>
+                <w:rFonts w:ascii="Tahoma" w:hAnsi="Tahoma" w:cs="Tahoma"/>
+                <w:sz w:val="20"/>
+                <w:szCs w:val="20"/>
+                <w:lang w:val="en-AU"/>
+              </w:rPr>
+            </w:pPr>
+          </w:p>
+        </w:tc>
+        <w:tc>
+          <w:tcPr>
+            <w:tcW w:w="2848" w:type="dxa"/>
           </w:tcPr>
           <w:p>
             <w:pPr>
@@ -5891,39 +6382,42 @@
         </w:tc>
       </w:tr>
       <w:tr>
-        <w:tc>
-          <w:tcPr>
-            <w:tcW w:w="2214" w:type="dxa"/>
-          </w:tcPr>
-          <w:p>
-            <w:pPr>
-              <w:rPr>
-                <w:rFonts w:ascii="Tahoma" w:hAnsi="Tahoma" w:cs="Tahoma"/>
-                <w:sz w:val="20"/>
-                <w:szCs w:val="20"/>
-                <w:lang w:val="en-AU"/>
-              </w:rPr>
-            </w:pPr>
-          </w:p>
-        </w:tc>
-        <w:tc>
-          <w:tcPr>
-            <w:tcW w:w="2214" w:type="dxa"/>
-          </w:tcPr>
-          <w:p>
-            <w:pPr>
-              <w:rPr>
-                <w:rFonts w:ascii="Tahoma" w:hAnsi="Tahoma" w:cs="Tahoma"/>
-                <w:sz w:val="20"/>
-                <w:szCs w:val="20"/>
-                <w:lang w:val="en-AU"/>
-              </w:rPr>
-            </w:pPr>
-          </w:p>
-        </w:tc>
-        <w:tc>
-          <w:tcPr>
-            <w:tcW w:w="2214" w:type="dxa"/>
+        <w:trPr>
+          <w:trHeight w:val="283"/>
+        </w:trPr>
+        <w:tc>
+          <w:tcPr>
+            <w:tcW w:w="2848" w:type="dxa"/>
+          </w:tcPr>
+          <w:p>
+            <w:pPr>
+              <w:rPr>
+                <w:rFonts w:ascii="Tahoma" w:hAnsi="Tahoma" w:cs="Tahoma"/>
+                <w:sz w:val="20"/>
+                <w:szCs w:val="20"/>
+                <w:lang w:val="en-AU"/>
+              </w:rPr>
+            </w:pPr>
+          </w:p>
+        </w:tc>
+        <w:tc>
+          <w:tcPr>
+            <w:tcW w:w="2848" w:type="dxa"/>
+          </w:tcPr>
+          <w:p>
+            <w:pPr>
+              <w:rPr>
+                <w:rFonts w:ascii="Tahoma" w:hAnsi="Tahoma" w:cs="Tahoma"/>
+                <w:sz w:val="20"/>
+                <w:szCs w:val="20"/>
+                <w:lang w:val="en-AU"/>
+              </w:rPr>
+            </w:pPr>
+          </w:p>
+        </w:tc>
+        <w:tc>
+          <w:tcPr>
+            <w:tcW w:w="2848" w:type="dxa"/>
           </w:tcPr>
           <w:p>
             <w:pPr>
@@ -5938,39 +6432,42 @@
         </w:tc>
       </w:tr>
       <w:tr>
-        <w:tc>
-          <w:tcPr>
-            <w:tcW w:w="2214" w:type="dxa"/>
-          </w:tcPr>
-          <w:p>
-            <w:pPr>
-              <w:rPr>
-                <w:rFonts w:ascii="Tahoma" w:hAnsi="Tahoma" w:cs="Tahoma"/>
-                <w:sz w:val="20"/>
-                <w:szCs w:val="20"/>
-                <w:lang w:val="en-AU"/>
-              </w:rPr>
-            </w:pPr>
-          </w:p>
-        </w:tc>
-        <w:tc>
-          <w:tcPr>
-            <w:tcW w:w="2214" w:type="dxa"/>
-          </w:tcPr>
-          <w:p>
-            <w:pPr>
-              <w:rPr>
-                <w:rFonts w:ascii="Tahoma" w:hAnsi="Tahoma" w:cs="Tahoma"/>
-                <w:sz w:val="20"/>
-                <w:szCs w:val="20"/>
-                <w:lang w:val="en-AU"/>
-              </w:rPr>
-            </w:pPr>
-          </w:p>
-        </w:tc>
-        <w:tc>
-          <w:tcPr>
-            <w:tcW w:w="2214" w:type="dxa"/>
+        <w:trPr>
+          <w:trHeight w:val="283"/>
+        </w:trPr>
+        <w:tc>
+          <w:tcPr>
+            <w:tcW w:w="2848" w:type="dxa"/>
+          </w:tcPr>
+          <w:p>
+            <w:pPr>
+              <w:rPr>
+                <w:rFonts w:ascii="Tahoma" w:hAnsi="Tahoma" w:cs="Tahoma"/>
+                <w:sz w:val="20"/>
+                <w:szCs w:val="20"/>
+                <w:lang w:val="en-AU"/>
+              </w:rPr>
+            </w:pPr>
+          </w:p>
+        </w:tc>
+        <w:tc>
+          <w:tcPr>
+            <w:tcW w:w="2848" w:type="dxa"/>
+          </w:tcPr>
+          <w:p>
+            <w:pPr>
+              <w:rPr>
+                <w:rFonts w:ascii="Tahoma" w:hAnsi="Tahoma" w:cs="Tahoma"/>
+                <w:sz w:val="20"/>
+                <w:szCs w:val="20"/>
+                <w:lang w:val="en-AU"/>
+              </w:rPr>
+            </w:pPr>
+          </w:p>
+        </w:tc>
+        <w:tc>
+          <w:tcPr>
+            <w:tcW w:w="2848" w:type="dxa"/>
           </w:tcPr>
           <w:p>
             <w:pPr>
@@ -5985,39 +6482,42 @@
         </w:tc>
       </w:tr>
       <w:tr>
-        <w:tc>
-          <w:tcPr>
-            <w:tcW w:w="2214" w:type="dxa"/>
-          </w:tcPr>
-          <w:p>
-            <w:pPr>
-              <w:rPr>
-                <w:rFonts w:ascii="Tahoma" w:hAnsi="Tahoma" w:cs="Tahoma"/>
-                <w:sz w:val="20"/>
-                <w:szCs w:val="20"/>
-                <w:lang w:val="en-AU"/>
-              </w:rPr>
-            </w:pPr>
-          </w:p>
-        </w:tc>
-        <w:tc>
-          <w:tcPr>
-            <w:tcW w:w="2214" w:type="dxa"/>
-          </w:tcPr>
-          <w:p>
-            <w:pPr>
-              <w:rPr>
-                <w:rFonts w:ascii="Tahoma" w:hAnsi="Tahoma" w:cs="Tahoma"/>
-                <w:sz w:val="20"/>
-                <w:szCs w:val="20"/>
-                <w:lang w:val="en-AU"/>
-              </w:rPr>
-            </w:pPr>
-          </w:p>
-        </w:tc>
-        <w:tc>
-          <w:tcPr>
-            <w:tcW w:w="2214" w:type="dxa"/>
+        <w:trPr>
+          <w:trHeight w:val="265"/>
+        </w:trPr>
+        <w:tc>
+          <w:tcPr>
+            <w:tcW w:w="2848" w:type="dxa"/>
+          </w:tcPr>
+          <w:p>
+            <w:pPr>
+              <w:rPr>
+                <w:rFonts w:ascii="Tahoma" w:hAnsi="Tahoma" w:cs="Tahoma"/>
+                <w:sz w:val="20"/>
+                <w:szCs w:val="20"/>
+                <w:lang w:val="en-AU"/>
+              </w:rPr>
+            </w:pPr>
+          </w:p>
+        </w:tc>
+        <w:tc>
+          <w:tcPr>
+            <w:tcW w:w="2848" w:type="dxa"/>
+          </w:tcPr>
+          <w:p>
+            <w:pPr>
+              <w:rPr>
+                <w:rFonts w:ascii="Tahoma" w:hAnsi="Tahoma" w:cs="Tahoma"/>
+                <w:sz w:val="20"/>
+                <w:szCs w:val="20"/>
+                <w:lang w:val="en-AU"/>
+              </w:rPr>
+            </w:pPr>
+          </w:p>
+        </w:tc>
+        <w:tc>
+          <w:tcPr>
+            <w:tcW w:w="2848" w:type="dxa"/>
           </w:tcPr>
           <w:p>
             <w:pPr>
@@ -6032,39 +6532,42 @@
         </w:tc>
       </w:tr>
       <w:tr>
-        <w:tc>
-          <w:tcPr>
-            <w:tcW w:w="2214" w:type="dxa"/>
-          </w:tcPr>
-          <w:p>
-            <w:pPr>
-              <w:rPr>
-                <w:rFonts w:ascii="Tahoma" w:hAnsi="Tahoma" w:cs="Tahoma"/>
-                <w:sz w:val="20"/>
-                <w:szCs w:val="20"/>
-                <w:lang w:val="en-AU"/>
-              </w:rPr>
-            </w:pPr>
-          </w:p>
-        </w:tc>
-        <w:tc>
-          <w:tcPr>
-            <w:tcW w:w="2214" w:type="dxa"/>
-          </w:tcPr>
-          <w:p>
-            <w:pPr>
-              <w:rPr>
-                <w:rFonts w:ascii="Tahoma" w:hAnsi="Tahoma" w:cs="Tahoma"/>
-                <w:sz w:val="20"/>
-                <w:szCs w:val="20"/>
-                <w:lang w:val="en-AU"/>
-              </w:rPr>
-            </w:pPr>
-          </w:p>
-        </w:tc>
-        <w:tc>
-          <w:tcPr>
-            <w:tcW w:w="2214" w:type="dxa"/>
+        <w:trPr>
+          <w:trHeight w:val="283"/>
+        </w:trPr>
+        <w:tc>
+          <w:tcPr>
+            <w:tcW w:w="2848" w:type="dxa"/>
+          </w:tcPr>
+          <w:p>
+            <w:pPr>
+              <w:rPr>
+                <w:rFonts w:ascii="Tahoma" w:hAnsi="Tahoma" w:cs="Tahoma"/>
+                <w:sz w:val="20"/>
+                <w:szCs w:val="20"/>
+                <w:lang w:val="en-AU"/>
+              </w:rPr>
+            </w:pPr>
+          </w:p>
+        </w:tc>
+        <w:tc>
+          <w:tcPr>
+            <w:tcW w:w="2848" w:type="dxa"/>
+          </w:tcPr>
+          <w:p>
+            <w:pPr>
+              <w:rPr>
+                <w:rFonts w:ascii="Tahoma" w:hAnsi="Tahoma" w:cs="Tahoma"/>
+                <w:sz w:val="20"/>
+                <w:szCs w:val="20"/>
+                <w:lang w:val="en-AU"/>
+              </w:rPr>
+            </w:pPr>
+          </w:p>
+        </w:tc>
+        <w:tc>
+          <w:tcPr>
+            <w:tcW w:w="2848" w:type="dxa"/>
           </w:tcPr>
           <w:p>
             <w:pPr>
@@ -6079,39 +6582,42 @@
         </w:tc>
       </w:tr>
       <w:tr>
-        <w:tc>
-          <w:tcPr>
-            <w:tcW w:w="2214" w:type="dxa"/>
-          </w:tcPr>
-          <w:p>
-            <w:pPr>
-              <w:rPr>
-                <w:rFonts w:ascii="Tahoma" w:hAnsi="Tahoma" w:cs="Tahoma"/>
-                <w:sz w:val="20"/>
-                <w:szCs w:val="20"/>
-                <w:lang w:val="en-AU"/>
-              </w:rPr>
-            </w:pPr>
-          </w:p>
-        </w:tc>
-        <w:tc>
-          <w:tcPr>
-            <w:tcW w:w="2214" w:type="dxa"/>
-          </w:tcPr>
-          <w:p>
-            <w:pPr>
-              <w:rPr>
-                <w:rFonts w:ascii="Tahoma" w:hAnsi="Tahoma" w:cs="Tahoma"/>
-                <w:sz w:val="20"/>
-                <w:szCs w:val="20"/>
-                <w:lang w:val="en-AU"/>
-              </w:rPr>
-            </w:pPr>
-          </w:p>
-        </w:tc>
-        <w:tc>
-          <w:tcPr>
-            <w:tcW w:w="2214" w:type="dxa"/>
+        <w:trPr>
+          <w:trHeight w:val="265"/>
+        </w:trPr>
+        <w:tc>
+          <w:tcPr>
+            <w:tcW w:w="2848" w:type="dxa"/>
+          </w:tcPr>
+          <w:p>
+            <w:pPr>
+              <w:rPr>
+                <w:rFonts w:ascii="Tahoma" w:hAnsi="Tahoma" w:cs="Tahoma"/>
+                <w:sz w:val="20"/>
+                <w:szCs w:val="20"/>
+                <w:lang w:val="en-AU"/>
+              </w:rPr>
+            </w:pPr>
+          </w:p>
+        </w:tc>
+        <w:tc>
+          <w:tcPr>
+            <w:tcW w:w="2848" w:type="dxa"/>
+          </w:tcPr>
+          <w:p>
+            <w:pPr>
+              <w:rPr>
+                <w:rFonts w:ascii="Tahoma" w:hAnsi="Tahoma" w:cs="Tahoma"/>
+                <w:sz w:val="20"/>
+                <w:szCs w:val="20"/>
+                <w:lang w:val="en-AU"/>
+              </w:rPr>
+            </w:pPr>
+          </w:p>
+        </w:tc>
+        <w:tc>
+          <w:tcPr>
+            <w:tcW w:w="2848" w:type="dxa"/>
           </w:tcPr>
           <w:p>
             <w:pPr>
@@ -6159,6 +6665,23 @@
     </w:p>
     <w:p>
       <w:pPr>
+        <w:ind w:left="432"/>
+        <w:rPr>
+          <w:rFonts w:ascii="Tahoma" w:hAnsi="Tahoma" w:cs="Tahoma"/>
+          <w:sz w:val="28"/>
+          <w:szCs w:val="20"/>
+          <w:lang w:val="en-AU"/>
+        </w:rPr>
+      </w:pPr>
+      <w:r>
+        <w:rPr>
+          <w:color w:val="000000"/>
+        </w:rPr>
+        <w:t>The unit tests will test both the front end and back-end functionality.</w:t>
+      </w:r>
+    </w:p>
+    <w:p>
+      <w:pPr>
         <w:rPr>
           <w:rFonts w:ascii="Tahoma" w:hAnsi="Tahoma" w:cs="Tahoma"/>
           <w:sz w:val="20"/>
@@ -6190,6 +6713,23 @@
     </w:p>
     <w:p>
       <w:pPr>
+        <w:ind w:left="432"/>
+        <w:rPr>
+          <w:rFonts w:ascii="Tahoma" w:hAnsi="Tahoma" w:cs="Tahoma"/>
+          <w:sz w:val="28"/>
+          <w:szCs w:val="20"/>
+          <w:lang w:val="en-AU"/>
+        </w:rPr>
+      </w:pPr>
+      <w:r>
+        <w:rPr>
+          <w:color w:val="000000"/>
+        </w:rPr>
+        <w:t>The unit tests will test both the front end and back-end functionality.</w:t>
+      </w:r>
+    </w:p>
+    <w:p>
+      <w:pPr>
         <w:rPr>
           <w:rFonts w:ascii="Tahoma" w:hAnsi="Tahoma" w:cs="Tahoma"/>
           <w:szCs w:val="20"/>
@@ -6216,6 +6756,23 @@
           <w:lang w:val="en-AU"/>
         </w:rPr>
         <w:t>Automation Plans</w:t>
+      </w:r>
+    </w:p>
+    <w:p>
+      <w:pPr>
+        <w:ind w:left="432"/>
+        <w:rPr>
+          <w:rFonts w:ascii="Tahoma" w:hAnsi="Tahoma" w:cs="Tahoma"/>
+          <w:sz w:val="28"/>
+          <w:szCs w:val="20"/>
+          <w:lang w:val="en-AU"/>
+        </w:rPr>
+      </w:pPr>
+      <w:r>
+        <w:rPr>
+          <w:color w:val="000000"/>
+        </w:rPr>
+        <w:t>The unit tests will test both the front end and back-end functionality.</w:t>
       </w:r>
     </w:p>
     <w:p>
@@ -6253,6 +6810,23 @@
     </w:p>
     <w:p>
       <w:pPr>
+        <w:ind w:left="432"/>
+        <w:rPr>
+          <w:rFonts w:ascii="Tahoma" w:hAnsi="Tahoma" w:cs="Tahoma"/>
+          <w:sz w:val="28"/>
+          <w:szCs w:val="20"/>
+          <w:lang w:val="en-AU"/>
+        </w:rPr>
+      </w:pPr>
+      <w:r>
+        <w:rPr>
+          <w:color w:val="000000"/>
+        </w:rPr>
+        <w:t>The unit tests will test both the front end and back-end functionality.</w:t>
+      </w:r>
+    </w:p>
+    <w:p>
+      <w:pPr>
         <w:rPr>
           <w:rFonts w:ascii="Tahoma" w:hAnsi="Tahoma" w:cs="Tahoma"/>
           <w:sz w:val="20"/>
@@ -6330,6 +6904,12 @@
           <w:color w:val="000000"/>
         </w:rPr>
         <w:t>Unit tests will be run upon any updates made to the components in Angular or the REST APIs in Express to ensure that they pass and are working correctly.</w:t>
+      </w:r>
+      <w:r>
+        <w:rPr>
+          <w:color w:val="000000"/>
+        </w:rPr>
+        <w:t xml:space="preserve">  At the end of the software development, the manual end to end tests will be performed to ensure the system operates as expected.</w:t>
       </w:r>
     </w:p>
     <w:p>
@@ -6561,13 +7141,34 @@
           </w:tcPr>
           <w:p>
             <w:pPr>
-              <w:rPr>
-                <w:rFonts w:ascii="Tahoma" w:hAnsi="Tahoma" w:cs="Tahoma"/>
-                <w:sz w:val="20"/>
-                <w:szCs w:val="20"/>
-                <w:lang w:val="en-AU"/>
-              </w:rPr>
-            </w:pPr>
+              <w:tabs>
+                <w:tab w:val="left" w:pos="930"/>
+              </w:tabs>
+              <w:rPr>
+                <w:rFonts w:ascii="Tahoma" w:hAnsi="Tahoma" w:cs="Tahoma"/>
+                <w:sz w:val="20"/>
+                <w:szCs w:val="20"/>
+                <w:lang w:val="en-AU"/>
+              </w:rPr>
+            </w:pPr>
+            <w:r>
+              <w:rPr>
+                <w:rFonts w:ascii="Tahoma" w:hAnsi="Tahoma" w:cs="Tahoma"/>
+                <w:sz w:val="20"/>
+                <w:szCs w:val="20"/>
+                <w:lang w:val="en-AU"/>
+              </w:rPr>
+              <w:t>Data is not saved in the database</w:t>
+            </w:r>
+            <w:r>
+              <w:rPr>
+                <w:rFonts w:ascii="Tahoma" w:hAnsi="Tahoma" w:cs="Tahoma"/>
+                <w:sz w:val="20"/>
+                <w:szCs w:val="20"/>
+                <w:lang w:val="en-AU"/>
+              </w:rPr>
+              <w:tab/>
+            </w:r>
           </w:p>
         </w:tc>
         <w:tc>
@@ -6598,6 +7199,15 @@
                 <w:lang w:val="en-AU"/>
               </w:rPr>
             </w:pPr>
+            <w:r>
+              <w:rPr>
+                <w:rFonts w:ascii="Tahoma" w:hAnsi="Tahoma" w:cs="Tahoma"/>
+                <w:sz w:val="20"/>
+                <w:szCs w:val="20"/>
+                <w:lang w:val="en-AU"/>
+              </w:rPr>
+              <w:t>User unable to register or login</w:t>
+            </w:r>
           </w:p>
         </w:tc>
         <w:tc>
@@ -6621,6 +7231,36 @@
           </w:tcPr>
           <w:p>
             <w:pPr>
+              <w:rPr>
+                <w:rFonts w:ascii="Tahoma" w:hAnsi="Tahoma" w:cs="Tahoma"/>
+                <w:sz w:val="20"/>
+                <w:szCs w:val="20"/>
+                <w:lang w:val="en-AU"/>
+              </w:rPr>
+            </w:pPr>
+            <w:r>
+              <w:rPr>
+                <w:rFonts w:ascii="Tahoma" w:hAnsi="Tahoma" w:cs="Tahoma"/>
+                <w:sz w:val="20"/>
+                <w:szCs w:val="20"/>
+                <w:lang w:val="en-AU"/>
+              </w:rPr>
+              <w:t>Software doesn’t run on user’s browser</w:t>
+            </w:r>
+          </w:p>
+          <w:p>
+            <w:pPr>
+              <w:rPr>
+                <w:rFonts w:ascii="Tahoma" w:hAnsi="Tahoma" w:cs="Tahoma"/>
+                <w:sz w:val="20"/>
+                <w:szCs w:val="20"/>
+                <w:lang w:val="en-AU"/>
+              </w:rPr>
+            </w:pPr>
+          </w:p>
+          <w:p>
+            <w:pPr>
+              <w:jc w:val="center"/>
               <w:rPr>
                 <w:rFonts w:ascii="Tahoma" w:hAnsi="Tahoma" w:cs="Tahoma"/>
                 <w:sz w:val="20"/>
@@ -6978,6 +7618,23 @@
     </w:p>
     <w:p>
       <w:pPr>
+        <w:ind w:left="432"/>
+        <w:rPr>
+          <w:rFonts w:ascii="Tahoma" w:hAnsi="Tahoma" w:cs="Tahoma"/>
+          <w:sz w:val="28"/>
+          <w:szCs w:val="20"/>
+          <w:lang w:val="en-AU"/>
+        </w:rPr>
+      </w:pPr>
+      <w:r>
+        <w:rPr>
+          <w:color w:val="000000"/>
+        </w:rPr>
+        <w:t>The unit tests will test both the front end and back-end functionality.</w:t>
+      </w:r>
+    </w:p>
+    <w:p>
+      <w:pPr>
         <w:rPr>
           <w:rFonts w:ascii="Tahoma" w:hAnsi="Tahoma" w:cs="Tahoma"/>
           <w:sz w:val="20"/>
@@ -7009,6 +7666,23 @@
     </w:p>
     <w:p>
       <w:pPr>
+        <w:ind w:left="432"/>
+        <w:rPr>
+          <w:rFonts w:ascii="Tahoma" w:hAnsi="Tahoma" w:cs="Tahoma"/>
+          <w:sz w:val="28"/>
+          <w:szCs w:val="20"/>
+          <w:lang w:val="en-AU"/>
+        </w:rPr>
+      </w:pPr>
+      <w:r>
+        <w:rPr>
+          <w:color w:val="000000"/>
+        </w:rPr>
+        <w:t>The unit tests will test both the front end and back-end functionality.</w:t>
+      </w:r>
+    </w:p>
+    <w:p>
+      <w:pPr>
         <w:rPr>
           <w:rFonts w:ascii="Tahoma" w:hAnsi="Tahoma" w:cs="Tahoma"/>
           <w:sz w:val="20"/>
@@ -7044,7 +7718,21 @@
         <w:rPr>
           <w:color w:val="000000"/>
         </w:rPr>
-        <w:t>T</w:t>
+        <w:t xml:space="preserve">The unit tests will be run whenever new code is added to ensure that it is functioning properly.  The </w:t>
+      </w:r>
+      <w:proofErr w:type="gramStart"/>
+      <w:r>
+        <w:rPr>
+          <w:color w:val="000000"/>
+        </w:rPr>
+        <w:t>end to end</w:t>
+      </w:r>
+      <w:proofErr w:type="gramEnd"/>
+      <w:r>
+        <w:rPr>
+          <w:color w:val="000000"/>
+        </w:rPr>
+        <w:t xml:space="preserve"> tests will be completed once the software has been fully developed.</w:t>
       </w:r>
     </w:p>
     <w:p>
@@ -7078,7 +7766,7 @@
         <w:rPr>
           <w:color w:val="000000"/>
         </w:rPr>
-        <w:t xml:space="preserve">The software can be released if all </w:t>
+        <w:t xml:space="preserve">The software can be released if </w:t>
       </w:r>
       <w:r>
         <w:rPr>
@@ -7097,6 +7785,12 @@
           <w:color w:val="000000"/>
         </w:rPr>
         <w:t>s</w:t>
+      </w:r>
+      <w:r>
+        <w:rPr>
+          <w:color w:val="000000"/>
+        </w:rPr>
+        <w:t xml:space="preserve"> all</w:t>
       </w:r>
       <w:r>
         <w:rPr>
@@ -7330,7 +8024,7 @@
       </w:rPr>
     </w:lvl>
   </w:abstractNum>
-  <w:num w:numId="1">
+  <w:num w:numId="1" w16cid:durableId="1689527655">
     <w:abstractNumId w:val="0"/>
   </w:num>
 </w:numbering>
@@ -7905,6 +8599,28 @@
       <w:lang w:val="en-AU"/>
     </w:rPr>
   </w:style>
+  <w:style w:type="paragraph" w:styleId="Header">
+    <w:name w:val="header"/>
+    <w:basedOn w:val="Normal"/>
+    <w:link w:val="HeaderChar"/>
+    <w:rsid w:val="00A30A57"/>
+    <w:pPr>
+      <w:tabs>
+        <w:tab w:val="center" w:pos="4680"/>
+        <w:tab w:val="right" w:pos="9360"/>
+      </w:tabs>
+    </w:pPr>
+  </w:style>
+  <w:style w:type="character" w:customStyle="1" w:styleId="HeaderChar">
+    <w:name w:val="Header Char"/>
+    <w:basedOn w:val="DefaultParagraphFont"/>
+    <w:link w:val="Header"/>
+    <w:rsid w:val="00A30A57"/>
+    <w:rPr>
+      <w:sz w:val="24"/>
+      <w:szCs w:val="24"/>
+    </w:rPr>
+  </w:style>
 </w:styles>
 </file>
 
